--- a/External Game Document Template.docx
+++ b/External Game Document Template.docx
@@ -1,6 +1,6 @@
 
 <file path=word/document.xml><?xml version="1.0" encoding="utf-8"?>
-<w:document xmlns:wpc="http://schemas.microsoft.com/office/word/2010/wordprocessingCanvas" xmlns:cx="http://schemas.microsoft.com/office/drawing/2014/chartex" xmlns:cx1="http://schemas.microsoft.com/office/drawing/2015/9/8/chartex" xmlns:cx2="http://schemas.microsoft.com/office/drawing/2015/10/21/chartex" xmlns:mc="http://schemas.openxmlformats.org/markup-compatibility/2006" xmlns:o="urn:schemas-microsoft-com:office:office" xmlns:r="http://schemas.openxmlformats.org/officeDocument/2006/relationships" xmlns:m="http://schemas.openxmlformats.org/officeDocument/2006/math" xmlns:v="urn:schemas-microsoft-com:vml" xmlns:wp14="http://schemas.microsoft.com/office/word/2010/wordprocessingDrawing" xmlns:wp="http://schemas.openxmlformats.org/drawingml/2006/wordprocessingDrawing" xmlns:w10="urn:schemas-microsoft-com:office:word" xmlns:w="http://schemas.openxmlformats.org/wordprocessingml/2006/main" xmlns:w14="http://schemas.microsoft.com/office/word/2010/wordml" xmlns:w15="http://schemas.microsoft.com/office/word/2012/wordml" xmlns:w16se="http://schemas.microsoft.com/office/word/2015/wordml/symex" xmlns:wpg="http://schemas.microsoft.com/office/word/2010/wordprocessingGroup" xmlns:wpi="http://schemas.microsoft.com/office/word/2010/wordprocessingInk" xmlns:wne="http://schemas.microsoft.com/office/word/2006/wordml" xmlns:wps="http://schemas.microsoft.com/office/word/2010/wordprocessingShape" mc:Ignorable="w14 w15 w16se wp14">
+<w:document xmlns:wpc="http://schemas.microsoft.com/office/word/2010/wordprocessingCanvas" xmlns:mc="http://schemas.openxmlformats.org/markup-compatibility/2006" xmlns:o="urn:schemas-microsoft-com:office:office" xmlns:r="http://schemas.openxmlformats.org/officeDocument/2006/relationships" xmlns:m="http://schemas.openxmlformats.org/officeDocument/2006/math" xmlns:v="urn:schemas-microsoft-com:vml" xmlns:wp14="http://schemas.microsoft.com/office/word/2010/wordprocessingDrawing" xmlns:wp="http://schemas.openxmlformats.org/drawingml/2006/wordprocessingDrawing" xmlns:w10="urn:schemas-microsoft-com:office:word" xmlns:w="http://schemas.openxmlformats.org/wordprocessingml/2006/main" xmlns:w14="http://schemas.microsoft.com/office/word/2010/wordml" xmlns:w15="http://schemas.microsoft.com/office/word/2012/wordml" xmlns:wpg="http://schemas.microsoft.com/office/word/2010/wordprocessingGroup" xmlns:wpi="http://schemas.microsoft.com/office/word/2010/wordprocessingInk" xmlns:wne="http://schemas.microsoft.com/office/word/2006/wordml" xmlns:wps="http://schemas.microsoft.com/office/word/2010/wordprocessingShape" mc:Ignorable="w14 w15 wp14">
   <w:background w:color="FFFFFF" w:themeColor="background1"/>
   <w:body>
     <w:sdt>
@@ -154,12 +154,12 @@
                 <w:r>
                   <w:rPr>
                     <w:noProof/>
-                    <w:lang w:eastAsia="en-CA"/>
+                    <w:lang w:val="en-US" w:eastAsia="en-US"/>
                   </w:rPr>
                   <mc:AlternateContent>
                     <mc:Choice Requires="wps">
                       <w:drawing>
-                        <wp:anchor distT="0" distB="0" distL="114300" distR="114300" simplePos="0" relativeHeight="251658240" behindDoc="0" locked="0" layoutInCell="1" allowOverlap="1" wp14:anchorId="2A21595E" wp14:editId="5C6E2FA2">
+                        <wp:anchor distT="0" distB="0" distL="114300" distR="114300" simplePos="0" relativeHeight="251658240" behindDoc="0" locked="0" layoutInCell="1" allowOverlap="1" wp14:anchorId="02DACB9E" wp14:editId="1EC22E90">
                           <wp:simplePos x="0" y="0"/>
                           <wp:positionH relativeFrom="column">
                             <wp:posOffset>1283335</wp:posOffset>
@@ -207,10 +207,10 @@
                                       <w:r>
                                         <w:rPr>
                                           <w:noProof/>
-                                          <w:lang w:eastAsia="en-CA"/>
+                                          <w:lang w:val="en-US" w:eastAsia="en-US"/>
                                         </w:rPr>
                                         <w:drawing>
-                                          <wp:inline distT="0" distB="0" distL="0" distR="0" wp14:anchorId="68CF702A" wp14:editId="790EF982">
+                                          <wp:inline distT="0" distB="0" distL="0" distR="0" wp14:anchorId="573CAE71" wp14:editId="4DFD142B">
                                             <wp:extent cx="1895475" cy="1319265"/>
                                             <wp:effectExtent l="0" t="0" r="0" b="0"/>
                                             <wp:docPr id="2" name="Picture 2"/>
@@ -271,7 +271,7 @@
                     </mc:Choice>
                     <mc:Fallback>
                       <w:pict>
-                        <v:shapetype w14:anchorId="2A21595E" id="_x0000_t202" coordsize="21600,21600" o:spt="202" path="m,l,21600r21600,l21600,xe">
+                        <v:shapetype w14:anchorId="02DACB9E" id="_x0000_t202" coordsize="21600,21600" o:spt="202" path="m,l,21600r21600,l21600,xe">
                           <v:stroke joinstyle="miter"/>
                           <v:path gradientshapeok="t" o:connecttype="rect"/>
                         </v:shapetype>
@@ -285,10 +285,10 @@
                                 <w:r>
                                   <w:rPr>
                                     <w:noProof/>
-                                    <w:lang w:eastAsia="en-CA"/>
+                                    <w:lang w:val="en-US" w:eastAsia="en-US"/>
                                   </w:rPr>
                                   <w:drawing>
-                                    <wp:inline distT="0" distB="0" distL="0" distR="0" wp14:anchorId="68CF702A" wp14:editId="790EF982">
+                                    <wp:inline distT="0" distB="0" distL="0" distR="0" wp14:anchorId="573CAE71" wp14:editId="4DFD142B">
                                       <wp:extent cx="1895475" cy="1319265"/>
                                       <wp:effectExtent l="0" t="0" r="0" b="0"/>
                                       <wp:docPr id="2" name="Picture 2"/>
@@ -549,6 +549,7 @@
                         <w:sz w:val="28"/>
                         <w:szCs w:val="28"/>
                         <w:u w:val="single"/>
+                        <w:lang w:val="en-US"/>
                       </w:rPr>
                       <w:t>Aaron Fernandes</w:t>
                     </w:r>
@@ -725,47 +726,36 @@
     </w:p>
     <w:p>
       <w:pPr>
-        <w:jc w:val="right"/>
-        <w:rPr>
-          <w:sz w:val="24"/>
-          <w:szCs w:val="24"/>
-        </w:rPr>
-      </w:pPr>
-      <w:r>
-        <w:rPr>
-          <w:sz w:val="24"/>
-          <w:szCs w:val="24"/>
-        </w:rPr>
-        <w:t xml:space="preserve">[This is where you keep track of </w:t>
-      </w:r>
-      <w:r>
-        <w:rPr>
-          <w:sz w:val="24"/>
-          <w:szCs w:val="24"/>
-        </w:rPr>
-        <w:t xml:space="preserve">the </w:t>
-      </w:r>
-      <w:r>
-        <w:rPr>
-          <w:sz w:val="24"/>
-          <w:szCs w:val="24"/>
-        </w:rPr>
-        <w:t xml:space="preserve">detailed changes </w:t>
-      </w:r>
-      <w:r>
-        <w:rPr>
-          <w:sz w:val="24"/>
-          <w:szCs w:val="24"/>
-        </w:rPr>
-        <w:t xml:space="preserve">made to </w:t>
-      </w:r>
-      <w:r>
-        <w:rPr>
-          <w:sz w:val="24"/>
-          <w:szCs w:val="24"/>
-        </w:rPr>
-        <w:t xml:space="preserve">your document throughout the course of development.] </w:t>
-      </w:r>
+        <w:rPr>
+          <w:sz w:val="24"/>
+          <w:szCs w:val="24"/>
+        </w:rPr>
+      </w:pPr>
+      <w:r>
+        <w:rPr>
+          <w:sz w:val="24"/>
+          <w:szCs w:val="24"/>
+        </w:rPr>
+        <w:t xml:space="preserve">GitHub Link: </w:t>
+      </w:r>
+      <w:hyperlink r:id="rId13" w:history="1">
+        <w:r>
+          <w:rPr>
+            <w:rStyle w:val="Hyperlink"/>
+            <w:sz w:val="24"/>
+            <w:szCs w:val="24"/>
+          </w:rPr>
+          <w:t>https://github.com/aagavin/platformer2D</w:t>
+        </w:r>
+      </w:hyperlink>
+    </w:p>
+    <w:p>
+      <w:pPr>
+        <w:rPr>
+          <w:sz w:val="24"/>
+          <w:szCs w:val="24"/>
+        </w:rPr>
+      </w:pPr>
     </w:p>
     <w:p>
       <w:pPr>
@@ -835,8 +825,31 @@
           <w:sz w:val="24"/>
           <w:szCs w:val="24"/>
         </w:rPr>
-        <w:t xml:space="preserve">The objective of the game is </w:t>
-      </w:r>
+        <w:t>The objective of the gam</w:t>
+      </w:r>
+      <w:r>
+        <w:rPr>
+          <w:sz w:val="24"/>
+          <w:szCs w:val="24"/>
+        </w:rPr>
+        <w:t xml:space="preserve">e is to keep moving or you die. When the player stops moving they </w:t>
+      </w:r>
+      <w:r>
+        <w:rPr>
+          <w:sz w:val="24"/>
+          <w:szCs w:val="24"/>
+        </w:rPr>
+        <w:t xml:space="preserve">lose time at a faster rate than when they are </w:t>
+      </w:r>
+      <w:r>
+        <w:rPr>
+          <w:sz w:val="24"/>
+          <w:szCs w:val="24"/>
+        </w:rPr>
+        <w:t>moving.</w:t>
+      </w:r>
+      <w:bookmarkStart w:id="0" w:name="_GoBack"/>
+      <w:bookmarkEnd w:id="0"/>
     </w:p>
     <w:p>
       <w:pPr>
@@ -873,18 +886,23 @@
       <w:pPr>
         <w:pStyle w:val="ListParagraph"/>
         <w:rPr>
-          <w:i/>
-          <w:sz w:val="24"/>
-          <w:szCs w:val="24"/>
-        </w:rPr>
-      </w:pPr>
-      <w:r>
-        <w:rPr>
-          <w:i/>
-          <w:sz w:val="24"/>
-          <w:szCs w:val="24"/>
-        </w:rPr>
-        <w:t>(how does your game work?)</w:t>
+          <w:sz w:val="24"/>
+          <w:szCs w:val="24"/>
+        </w:rPr>
+      </w:pPr>
+      <w:r>
+        <w:rPr>
+          <w:sz w:val="24"/>
+          <w:szCs w:val="24"/>
+        </w:rPr>
+        <w:t xml:space="preserve">The player will go through the level and avoid jumping enemies, moving enemies and falling enemies. </w:t>
+      </w:r>
+      <w:r>
+        <w:rPr>
+          <w:sz w:val="24"/>
+          <w:szCs w:val="24"/>
+        </w:rPr>
+        <w:t>The player will also avoid traps that will reduce the amount of time.</w:t>
       </w:r>
     </w:p>
     <w:p>
@@ -929,19 +947,20 @@
     <w:p>
       <w:pPr>
         <w:pStyle w:val="ListParagraph"/>
-        <w:rPr>
-          <w:i/>
-          <w:sz w:val="24"/>
-          <w:szCs w:val="24"/>
-        </w:rPr>
-      </w:pPr>
-      <w:r>
-        <w:rPr>
-          <w:i/>
-          <w:sz w:val="24"/>
-          <w:szCs w:val="24"/>
-        </w:rPr>
-        <w:t>(Point of View)</w:t>
+        <w:tabs>
+          <w:tab w:val="left" w:pos="2880"/>
+        </w:tabs>
+        <w:rPr>
+          <w:sz w:val="24"/>
+          <w:szCs w:val="24"/>
+        </w:rPr>
+      </w:pPr>
+      <w:r>
+        <w:rPr>
+          <w:sz w:val="24"/>
+          <w:szCs w:val="24"/>
+        </w:rPr>
+        <w:t>The camera is in orthographic view and will follow the player</w:t>
       </w:r>
     </w:p>
     <w:p>
@@ -978,19 +997,27 @@
     <w:p>
       <w:pPr>
         <w:pStyle w:val="ListParagraph"/>
-        <w:rPr>
-          <w:i/>
-          <w:sz w:val="24"/>
-          <w:szCs w:val="24"/>
-        </w:rPr>
-      </w:pPr>
-      <w:r>
-        <w:rPr>
-          <w:i/>
-          <w:sz w:val="24"/>
-          <w:szCs w:val="24"/>
-        </w:rPr>
-        <w:t>(Which keys does your game use? Does it use the mouse or a joystick?)</w:t>
+        <w:tabs>
+          <w:tab w:val="left" w:pos="8040"/>
+        </w:tabs>
+        <w:rPr>
+          <w:sz w:val="24"/>
+          <w:szCs w:val="24"/>
+        </w:rPr>
+      </w:pPr>
+      <w:r>
+        <w:rPr>
+          <w:sz w:val="24"/>
+          <w:szCs w:val="24"/>
+        </w:rPr>
+        <w:t xml:space="preserve">The player will use </w:t>
+      </w:r>
+      <w:r>
+        <w:rPr>
+          <w:sz w:val="24"/>
+          <w:szCs w:val="24"/>
+        </w:rPr>
+        <w:t>the a, and d keys to move left to right and the spacebar to jump.</w:t>
       </w:r>
     </w:p>
     <w:p>
@@ -1021,55 +1048,6 @@
           <w:sz w:val="24"/>
           <w:szCs w:val="24"/>
         </w:rPr>
-        <w:t>Saving and Loading</w:t>
-      </w:r>
-    </w:p>
-    <w:p>
-      <w:pPr>
-        <w:pStyle w:val="ListParagraph"/>
-        <w:rPr>
-          <w:i/>
-          <w:sz w:val="24"/>
-          <w:szCs w:val="24"/>
-        </w:rPr>
-      </w:pPr>
-      <w:r>
-        <w:rPr>
-          <w:i/>
-          <w:sz w:val="24"/>
-          <w:szCs w:val="24"/>
-        </w:rPr>
-        <w:t>(Does your game include saving and loading? When? How?)</w:t>
-      </w:r>
-    </w:p>
-    <w:p>
-      <w:pPr>
-        <w:rPr>
-          <w:b/>
-          <w:sz w:val="24"/>
-          <w:szCs w:val="24"/>
-        </w:rPr>
-      </w:pPr>
-    </w:p>
-    <w:p>
-      <w:pPr>
-        <w:pStyle w:val="ListParagraph"/>
-        <w:numPr>
-          <w:ilvl w:val="0"/>
-          <w:numId w:val="1"/>
-        </w:numPr>
-        <w:rPr>
-          <w:b/>
-          <w:sz w:val="24"/>
-          <w:szCs w:val="24"/>
-        </w:rPr>
-      </w:pPr>
-      <w:r>
-        <w:rPr>
-          <w:b/>
-          <w:sz w:val="24"/>
-          <w:szCs w:val="24"/>
-        </w:rPr>
         <w:t>Interface</w:t>
       </w:r>
       <w:r>
@@ -1089,69 +1067,25 @@
           <w:szCs w:val="24"/>
         </w:rPr>
       </w:pPr>
-      <w:bookmarkStart w:id="0" w:name="_GoBack"/>
-      <w:bookmarkEnd w:id="0"/>
+    </w:p>
+    <w:p>
+      <w:pPr>
+        <w:pStyle w:val="ListParagraph"/>
+        <w:rPr>
+          <w:sz w:val="24"/>
+          <w:szCs w:val="24"/>
+        </w:rPr>
+      </w:pPr>
       <w:r>
         <w:rPr>
           <w:noProof/>
-          <w:lang w:eastAsia="en-CA"/>
-        </w:rPr>
-        <w:lastRenderedPageBreak/>
+          <w:lang w:val="en-US" w:eastAsia="en-US"/>
+        </w:rPr>
         <w:drawing>
-          <wp:inline distT="0" distB="0" distL="0" distR="0" wp14:anchorId="6537D442" wp14:editId="4D2159A9">
-            <wp:extent cx="5943600" cy="4680585"/>
-            <wp:effectExtent l="0" t="0" r="0" b="5715"/>
-            <wp:docPr id="3" name="Picture 3"/>
-            <wp:cNvGraphicFramePr>
-              <a:graphicFrameLocks xmlns:a="http://schemas.openxmlformats.org/drawingml/2006/main" noChangeAspect="1"/>
-            </wp:cNvGraphicFramePr>
-            <a:graphic xmlns:a="http://schemas.openxmlformats.org/drawingml/2006/main">
-              <a:graphicData uri="http://schemas.openxmlformats.org/drawingml/2006/picture">
-                <pic:pic xmlns:pic="http://schemas.openxmlformats.org/drawingml/2006/picture">
-                  <pic:nvPicPr>
-                    <pic:cNvPr id="1" name=""/>
-                    <pic:cNvPicPr/>
-                  </pic:nvPicPr>
-                  <pic:blipFill>
-                    <a:blip r:embed="rId13"/>
-                    <a:stretch>
-                      <a:fillRect/>
-                    </a:stretch>
-                  </pic:blipFill>
-                  <pic:spPr>
-                    <a:xfrm>
-                      <a:off x="0" y="0"/>
-                      <a:ext cx="5943600" cy="4680585"/>
-                    </a:xfrm>
-                    <a:prstGeom prst="rect">
-                      <a:avLst/>
-                    </a:prstGeom>
-                  </pic:spPr>
-                </pic:pic>
-              </a:graphicData>
-            </a:graphic>
-          </wp:inline>
-        </w:drawing>
-      </w:r>
-    </w:p>
-    <w:p>
-      <w:pPr>
-        <w:pStyle w:val="ListParagraph"/>
-        <w:rPr>
-          <w:sz w:val="24"/>
-          <w:szCs w:val="24"/>
-        </w:rPr>
-      </w:pPr>
-      <w:r>
-        <w:rPr>
-          <w:noProof/>
-          <w:lang w:eastAsia="en-CA"/>
-        </w:rPr>
-        <w:drawing>
-          <wp:inline distT="0" distB="0" distL="0" distR="0" wp14:anchorId="33C8CDA1" wp14:editId="50809DDD">
-            <wp:extent cx="5029200" cy="3510768"/>
+          <wp:inline distT="0" distB="0" distL="0" distR="0" wp14:anchorId="2CBCE942" wp14:editId="4CC04E3C">
+            <wp:extent cx="5943600" cy="2934970"/>
             <wp:effectExtent l="0" t="0" r="0" b="0"/>
-            <wp:docPr id="4" name="Picture 4"/>
+            <wp:docPr id="11" name="Picture 11"/>
             <wp:cNvGraphicFramePr>
               <a:graphicFrameLocks xmlns:a="http://schemas.openxmlformats.org/drawingml/2006/main" noChangeAspect="1"/>
             </wp:cNvGraphicFramePr>
@@ -1171,7 +1105,7 @@
                   <pic:spPr>
                     <a:xfrm>
                       <a:off x="0" y="0"/>
-                      <a:ext cx="5031852" cy="3512619"/>
+                      <a:ext cx="5943600" cy="2934970"/>
                     </a:xfrm>
                     <a:prstGeom prst="rect">
                       <a:avLst/>
@@ -1195,14 +1129,14 @@
       <w:r>
         <w:rPr>
           <w:noProof/>
-          <w:lang w:eastAsia="en-CA"/>
+          <w:lang w:val="en-US" w:eastAsia="en-US"/>
         </w:rPr>
         <w:lastRenderedPageBreak/>
         <w:drawing>
-          <wp:inline distT="0" distB="0" distL="0" distR="0" wp14:anchorId="36FCB66C" wp14:editId="4A219EDC">
-            <wp:extent cx="5943600" cy="4709160"/>
+          <wp:inline distT="0" distB="0" distL="0" distR="0" wp14:anchorId="2C1738A2" wp14:editId="02D28631">
+            <wp:extent cx="5943600" cy="3525520"/>
             <wp:effectExtent l="0" t="0" r="0" b="0"/>
-            <wp:docPr id="5" name="Picture 5"/>
+            <wp:docPr id="12" name="Picture 12"/>
             <wp:cNvGraphicFramePr>
               <a:graphicFrameLocks xmlns:a="http://schemas.openxmlformats.org/drawingml/2006/main" noChangeAspect="1"/>
             </wp:cNvGraphicFramePr>
@@ -1222,7 +1156,7 @@
                   <pic:spPr>
                     <a:xfrm>
                       <a:off x="0" y="0"/>
-                      <a:ext cx="5943600" cy="4709160"/>
+                      <a:ext cx="5943600" cy="3525520"/>
                     </a:xfrm>
                     <a:prstGeom prst="rect">
                       <a:avLst/>
@@ -1237,8 +1171,17 @@
     </w:p>
     <w:p>
       <w:pPr>
-        <w:rPr>
-          <w:b/>
+        <w:pStyle w:val="ListParagraph"/>
+        <w:rPr>
+          <w:sz w:val="24"/>
+          <w:szCs w:val="24"/>
+        </w:rPr>
+      </w:pPr>
+    </w:p>
+    <w:p>
+      <w:pPr>
+        <w:pStyle w:val="ListParagraph"/>
+        <w:rPr>
           <w:sz w:val="24"/>
           <w:szCs w:val="24"/>
         </w:rPr>
@@ -1246,14 +1189,13 @@
       <w:r>
         <w:rPr>
           <w:noProof/>
-          <w:lang w:eastAsia="en-CA"/>
-        </w:rPr>
-        <w:lastRenderedPageBreak/>
+          <w:lang w:val="en-US" w:eastAsia="en-US"/>
+        </w:rPr>
         <w:drawing>
-          <wp:inline distT="0" distB="0" distL="0" distR="0" wp14:anchorId="56E7588C" wp14:editId="1604907F">
-            <wp:extent cx="5943600" cy="3448050"/>
-            <wp:effectExtent l="0" t="0" r="0" b="0"/>
-            <wp:docPr id="6" name="Picture 6"/>
+          <wp:inline distT="0" distB="0" distL="0" distR="0" wp14:anchorId="28B686FC" wp14:editId="662A9FF6">
+            <wp:extent cx="5943600" cy="3248660"/>
+            <wp:effectExtent l="0" t="0" r="0" b="8890"/>
+            <wp:docPr id="13" name="Picture 13"/>
             <wp:cNvGraphicFramePr>
               <a:graphicFrameLocks xmlns:a="http://schemas.openxmlformats.org/drawingml/2006/main" noChangeAspect="1"/>
             </wp:cNvGraphicFramePr>
@@ -1273,7 +1215,7 @@
                   <pic:spPr>
                     <a:xfrm>
                       <a:off x="0" y="0"/>
-                      <a:ext cx="5943600" cy="3448050"/>
+                      <a:ext cx="5943600" cy="3248660"/>
                     </a:xfrm>
                     <a:prstGeom prst="rect">
                       <a:avLst/>
@@ -1288,8 +1230,8 @@
     </w:p>
     <w:p>
       <w:pPr>
-        <w:rPr>
-          <w:b/>
+        <w:pStyle w:val="ListParagraph"/>
+        <w:rPr>
           <w:sz w:val="24"/>
           <w:szCs w:val="24"/>
         </w:rPr>
@@ -1297,13 +1239,14 @@
       <w:r>
         <w:rPr>
           <w:noProof/>
-          <w:lang w:eastAsia="en-CA"/>
-        </w:rPr>
+          <w:lang w:val="en-US" w:eastAsia="en-US"/>
+        </w:rPr>
+        <w:lastRenderedPageBreak/>
         <w:drawing>
-          <wp:inline distT="0" distB="0" distL="0" distR="0" wp14:anchorId="568932CA" wp14:editId="5CF9630B">
-            <wp:extent cx="5943600" cy="3738245"/>
-            <wp:effectExtent l="0" t="0" r="0" b="0"/>
-            <wp:docPr id="7" name="Picture 7"/>
+          <wp:inline distT="0" distB="0" distL="0" distR="0" wp14:anchorId="4437084B" wp14:editId="57A374D7">
+            <wp:extent cx="5766241" cy="4438650"/>
+            <wp:effectExtent l="0" t="0" r="6350" b="0"/>
+            <wp:docPr id="14" name="Picture 14"/>
             <wp:cNvGraphicFramePr>
               <a:graphicFrameLocks xmlns:a="http://schemas.openxmlformats.org/drawingml/2006/main" noChangeAspect="1"/>
             </wp:cNvGraphicFramePr>
@@ -1323,7 +1266,7 @@
                   <pic:spPr>
                     <a:xfrm>
                       <a:off x="0" y="0"/>
-                      <a:ext cx="5943600" cy="3738245"/>
+                      <a:ext cx="5770246" cy="4441733"/>
                     </a:xfrm>
                     <a:prstGeom prst="rect">
                       <a:avLst/>
@@ -1338,8 +1281,8 @@
     </w:p>
     <w:p>
       <w:pPr>
-        <w:rPr>
-          <w:b/>
+        <w:pStyle w:val="ListParagraph"/>
+        <w:rPr>
           <w:sz w:val="24"/>
           <w:szCs w:val="24"/>
         </w:rPr>
@@ -1347,14 +1290,13 @@
       <w:r>
         <w:rPr>
           <w:noProof/>
-          <w:lang w:eastAsia="en-CA"/>
-        </w:rPr>
-        <w:lastRenderedPageBreak/>
+          <w:lang w:val="en-US" w:eastAsia="en-US"/>
+        </w:rPr>
         <w:drawing>
-          <wp:inline distT="0" distB="0" distL="0" distR="0" wp14:anchorId="3A277D0B" wp14:editId="2195B356">
-            <wp:extent cx="5943600" cy="2065020"/>
-            <wp:effectExtent l="0" t="0" r="0" b="0"/>
-            <wp:docPr id="8" name="Picture 8"/>
+          <wp:inline distT="0" distB="0" distL="0" distR="0" wp14:anchorId="12E1F0E8" wp14:editId="1475C594">
+            <wp:extent cx="5943600" cy="3325495"/>
+            <wp:effectExtent l="0" t="0" r="0" b="8255"/>
+            <wp:docPr id="15" name="Picture 15"/>
             <wp:cNvGraphicFramePr>
               <a:graphicFrameLocks xmlns:a="http://schemas.openxmlformats.org/drawingml/2006/main" noChangeAspect="1"/>
             </wp:cNvGraphicFramePr>
@@ -1374,7 +1316,7 @@
                   <pic:spPr>
                     <a:xfrm>
                       <a:off x="0" y="0"/>
-                      <a:ext cx="5943600" cy="2065020"/>
+                      <a:ext cx="5943600" cy="3325495"/>
                     </a:xfrm>
                     <a:prstGeom prst="rect">
                       <a:avLst/>
@@ -1390,6 +1332,220 @@
     <w:p>
       <w:pPr>
         <w:pStyle w:val="ListParagraph"/>
+        <w:rPr>
+          <w:sz w:val="24"/>
+          <w:szCs w:val="24"/>
+        </w:rPr>
+      </w:pPr>
+      <w:r>
+        <w:rPr>
+          <w:noProof/>
+          <w:lang w:val="en-US" w:eastAsia="en-US"/>
+        </w:rPr>
+        <w:lastRenderedPageBreak/>
+        <w:drawing>
+          <wp:inline distT="0" distB="0" distL="0" distR="0" wp14:anchorId="6B452E2F" wp14:editId="5872A68A">
+            <wp:extent cx="5943600" cy="4062730"/>
+            <wp:effectExtent l="0" t="0" r="0" b="0"/>
+            <wp:docPr id="16" name="Picture 16"/>
+            <wp:cNvGraphicFramePr>
+              <a:graphicFrameLocks xmlns:a="http://schemas.openxmlformats.org/drawingml/2006/main" noChangeAspect="1"/>
+            </wp:cNvGraphicFramePr>
+            <a:graphic xmlns:a="http://schemas.openxmlformats.org/drawingml/2006/main">
+              <a:graphicData uri="http://schemas.openxmlformats.org/drawingml/2006/picture">
+                <pic:pic xmlns:pic="http://schemas.openxmlformats.org/drawingml/2006/picture">
+                  <pic:nvPicPr>
+                    <pic:cNvPr id="1" name=""/>
+                    <pic:cNvPicPr/>
+                  </pic:nvPicPr>
+                  <pic:blipFill>
+                    <a:blip r:embed="rId19"/>
+                    <a:stretch>
+                      <a:fillRect/>
+                    </a:stretch>
+                  </pic:blipFill>
+                  <pic:spPr>
+                    <a:xfrm>
+                      <a:off x="0" y="0"/>
+                      <a:ext cx="5943600" cy="4062730"/>
+                    </a:xfrm>
+                    <a:prstGeom prst="rect">
+                      <a:avLst/>
+                    </a:prstGeom>
+                  </pic:spPr>
+                </pic:pic>
+              </a:graphicData>
+            </a:graphic>
+          </wp:inline>
+        </w:drawing>
+      </w:r>
+    </w:p>
+    <w:p>
+      <w:pPr>
+        <w:pStyle w:val="ListParagraph"/>
+        <w:rPr>
+          <w:sz w:val="24"/>
+          <w:szCs w:val="24"/>
+        </w:rPr>
+      </w:pPr>
+      <w:r>
+        <w:rPr>
+          <w:noProof/>
+          <w:lang w:val="en-US" w:eastAsia="en-US"/>
+        </w:rPr>
+        <w:drawing>
+          <wp:inline distT="0" distB="0" distL="0" distR="0" wp14:anchorId="10CDF78D" wp14:editId="120BB970">
+            <wp:extent cx="4981575" cy="3971925"/>
+            <wp:effectExtent l="0" t="0" r="9525" b="9525"/>
+            <wp:docPr id="19" name="Picture 19"/>
+            <wp:cNvGraphicFramePr>
+              <a:graphicFrameLocks xmlns:a="http://schemas.openxmlformats.org/drawingml/2006/main" noChangeAspect="1"/>
+            </wp:cNvGraphicFramePr>
+            <a:graphic xmlns:a="http://schemas.openxmlformats.org/drawingml/2006/main">
+              <a:graphicData uri="http://schemas.openxmlformats.org/drawingml/2006/picture">
+                <pic:pic xmlns:pic="http://schemas.openxmlformats.org/drawingml/2006/picture">
+                  <pic:nvPicPr>
+                    <pic:cNvPr id="1" name=""/>
+                    <pic:cNvPicPr/>
+                  </pic:nvPicPr>
+                  <pic:blipFill>
+                    <a:blip r:embed="rId20"/>
+                    <a:stretch>
+                      <a:fillRect/>
+                    </a:stretch>
+                  </pic:blipFill>
+                  <pic:spPr>
+                    <a:xfrm>
+                      <a:off x="0" y="0"/>
+                      <a:ext cx="4981575" cy="3971925"/>
+                    </a:xfrm>
+                    <a:prstGeom prst="rect">
+                      <a:avLst/>
+                    </a:prstGeom>
+                  </pic:spPr>
+                </pic:pic>
+              </a:graphicData>
+            </a:graphic>
+          </wp:inline>
+        </w:drawing>
+      </w:r>
+    </w:p>
+    <w:p>
+      <w:pPr>
+        <w:pStyle w:val="ListParagraph"/>
+        <w:rPr>
+          <w:sz w:val="24"/>
+          <w:szCs w:val="24"/>
+        </w:rPr>
+      </w:pPr>
+      <w:r>
+        <w:rPr>
+          <w:noProof/>
+          <w:lang w:val="en-US" w:eastAsia="en-US"/>
+        </w:rPr>
+        <w:lastRenderedPageBreak/>
+        <w:drawing>
+          <wp:inline distT="0" distB="0" distL="0" distR="0" wp14:anchorId="7CFA4BFF" wp14:editId="507DF5A7">
+            <wp:extent cx="5943600" cy="4027170"/>
+            <wp:effectExtent l="0" t="0" r="0" b="0"/>
+            <wp:docPr id="20" name="Picture 20"/>
+            <wp:cNvGraphicFramePr>
+              <a:graphicFrameLocks xmlns:a="http://schemas.openxmlformats.org/drawingml/2006/main" noChangeAspect="1"/>
+            </wp:cNvGraphicFramePr>
+            <a:graphic xmlns:a="http://schemas.openxmlformats.org/drawingml/2006/main">
+              <a:graphicData uri="http://schemas.openxmlformats.org/drawingml/2006/picture">
+                <pic:pic xmlns:pic="http://schemas.openxmlformats.org/drawingml/2006/picture">
+                  <pic:nvPicPr>
+                    <pic:cNvPr id="1" name=""/>
+                    <pic:cNvPicPr/>
+                  </pic:nvPicPr>
+                  <pic:blipFill>
+                    <a:blip r:embed="rId21"/>
+                    <a:stretch>
+                      <a:fillRect/>
+                    </a:stretch>
+                  </pic:blipFill>
+                  <pic:spPr>
+                    <a:xfrm>
+                      <a:off x="0" y="0"/>
+                      <a:ext cx="5943600" cy="4027170"/>
+                    </a:xfrm>
+                    <a:prstGeom prst="rect">
+                      <a:avLst/>
+                    </a:prstGeom>
+                  </pic:spPr>
+                </pic:pic>
+              </a:graphicData>
+            </a:graphic>
+          </wp:inline>
+        </w:drawing>
+      </w:r>
+    </w:p>
+    <w:p>
+      <w:pPr>
+        <w:pStyle w:val="ListParagraph"/>
+        <w:rPr>
+          <w:sz w:val="24"/>
+          <w:szCs w:val="24"/>
+        </w:rPr>
+      </w:pPr>
+    </w:p>
+    <w:p>
+      <w:pPr>
+        <w:pStyle w:val="ListParagraph"/>
+        <w:rPr>
+          <w:sz w:val="24"/>
+          <w:szCs w:val="24"/>
+        </w:rPr>
+      </w:pPr>
+    </w:p>
+    <w:p>
+      <w:pPr>
+        <w:pStyle w:val="ListParagraph"/>
+        <w:rPr>
+          <w:sz w:val="24"/>
+          <w:szCs w:val="24"/>
+        </w:rPr>
+      </w:pPr>
+      <w:r>
+        <w:rPr>
+          <w:sz w:val="24"/>
+          <w:szCs w:val="24"/>
+        </w:rPr>
+        <w:t xml:space="preserve">Link: </w:t>
+      </w:r>
+      <w:hyperlink r:id="rId22" w:history="1">
+        <w:r>
+          <w:rPr>
+            <w:rStyle w:val="Hyperlink"/>
+            <w:sz w:val="24"/>
+            <w:szCs w:val="24"/>
+          </w:rPr>
+          <w:t>https://app.moqups.com/aagavin/YtxEOKhDZF/view?ui=0</w:t>
+        </w:r>
+      </w:hyperlink>
+    </w:p>
+    <w:p>
+      <w:pPr>
+        <w:rPr>
+          <w:b/>
+          <w:sz w:val="24"/>
+          <w:szCs w:val="24"/>
+        </w:rPr>
+      </w:pPr>
+    </w:p>
+    <w:p>
+      <w:pPr>
+        <w:rPr>
+          <w:b/>
+          <w:sz w:val="24"/>
+          <w:szCs w:val="24"/>
+        </w:rPr>
+      </w:pPr>
+    </w:p>
+    <w:p>
+      <w:pPr>
+        <w:pStyle w:val="ListParagraph"/>
         <w:numPr>
           <w:ilvl w:val="0"/>
           <w:numId w:val="1"/>
@@ -1555,6 +1711,7 @@
           <w:sz w:val="24"/>
           <w:szCs w:val="24"/>
         </w:rPr>
+        <w:lastRenderedPageBreak/>
         <w:t xml:space="preserve">Levels </w:t>
       </w:r>
     </w:p>
@@ -1767,7 +1924,6 @@
           <w:sz w:val="24"/>
           <w:szCs w:val="24"/>
         </w:rPr>
-        <w:lastRenderedPageBreak/>
         <w:t>Enemies</w:t>
       </w:r>
     </w:p>
@@ -2404,10 +2560,10 @@
       </w:r>
     </w:p>
     <w:sectPr>
-      <w:headerReference w:type="even" r:id="rId19"/>
-      <w:headerReference w:type="default" r:id="rId20"/>
-      <w:footerReference w:type="even" r:id="rId21"/>
-      <w:footerReference w:type="default" r:id="rId22"/>
+      <w:headerReference w:type="even" r:id="rId23"/>
+      <w:headerReference w:type="default" r:id="rId24"/>
+      <w:footerReference w:type="even" r:id="rId25"/>
+      <w:footerReference w:type="default" r:id="rId26"/>
       <w:pgSz w:w="12240" w:h="15840"/>
       <w:pgMar w:top="1440" w:right="1440" w:bottom="1440" w:left="1440" w:header="720" w:footer="720" w:gutter="0"/>
       <w:pgBorders w:offsetFrom="page">
@@ -2425,7 +2581,7 @@
 </file>
 
 <file path=word/endnotes.xml><?xml version="1.0" encoding="utf-8"?>
-<w:endnotes xmlns:wpc="http://schemas.microsoft.com/office/word/2010/wordprocessingCanvas" xmlns:cx="http://schemas.microsoft.com/office/drawing/2014/chartex" xmlns:cx1="http://schemas.microsoft.com/office/drawing/2015/9/8/chartex" xmlns:cx2="http://schemas.microsoft.com/office/drawing/2015/10/21/chartex" xmlns:mc="http://schemas.openxmlformats.org/markup-compatibility/2006" xmlns:o="urn:schemas-microsoft-com:office:office" xmlns:r="http://schemas.openxmlformats.org/officeDocument/2006/relationships" xmlns:m="http://schemas.openxmlformats.org/officeDocument/2006/math" xmlns:v="urn:schemas-microsoft-com:vml" xmlns:wp14="http://schemas.microsoft.com/office/word/2010/wordprocessingDrawing" xmlns:wp="http://schemas.openxmlformats.org/drawingml/2006/wordprocessingDrawing" xmlns:w10="urn:schemas-microsoft-com:office:word" xmlns:w="http://schemas.openxmlformats.org/wordprocessingml/2006/main" xmlns:w14="http://schemas.microsoft.com/office/word/2010/wordml" xmlns:w15="http://schemas.microsoft.com/office/word/2012/wordml" xmlns:w16se="http://schemas.microsoft.com/office/word/2015/wordml/symex" xmlns:wpg="http://schemas.microsoft.com/office/word/2010/wordprocessingGroup" xmlns:wpi="http://schemas.microsoft.com/office/word/2010/wordprocessingInk" xmlns:wne="http://schemas.microsoft.com/office/word/2006/wordml" xmlns:wps="http://schemas.microsoft.com/office/word/2010/wordprocessingShape" mc:Ignorable="w14 w15 w16se wp14">
+<w:endnotes xmlns:wpc="http://schemas.microsoft.com/office/word/2010/wordprocessingCanvas" xmlns:mc="http://schemas.openxmlformats.org/markup-compatibility/2006" xmlns:o="urn:schemas-microsoft-com:office:office" xmlns:r="http://schemas.openxmlformats.org/officeDocument/2006/relationships" xmlns:m="http://schemas.openxmlformats.org/officeDocument/2006/math" xmlns:v="urn:schemas-microsoft-com:vml" xmlns:wp14="http://schemas.microsoft.com/office/word/2010/wordprocessingDrawing" xmlns:wp="http://schemas.openxmlformats.org/drawingml/2006/wordprocessingDrawing" xmlns:w10="urn:schemas-microsoft-com:office:word" xmlns:w="http://schemas.openxmlformats.org/wordprocessingml/2006/main" xmlns:w14="http://schemas.microsoft.com/office/word/2010/wordml" xmlns:w15="http://schemas.microsoft.com/office/word/2012/wordml" xmlns:wpg="http://schemas.microsoft.com/office/word/2010/wordprocessingGroup" xmlns:wpi="http://schemas.microsoft.com/office/word/2010/wordprocessingInk" xmlns:wne="http://schemas.microsoft.com/office/word/2006/wordml" xmlns:wps="http://schemas.microsoft.com/office/word/2010/wordprocessingShape" mc:Ignorable="w14 w15 wp14">
   <w:endnote w:type="separator" w:id="-1">
     <w:p>
       <w:pPr>
@@ -2450,7 +2606,7 @@
 </file>
 
 <file path=word/footer1.xml><?xml version="1.0" encoding="utf-8"?>
-<w:ftr xmlns:wpc="http://schemas.microsoft.com/office/word/2010/wordprocessingCanvas" xmlns:cx="http://schemas.microsoft.com/office/drawing/2014/chartex" xmlns:cx1="http://schemas.microsoft.com/office/drawing/2015/9/8/chartex" xmlns:cx2="http://schemas.microsoft.com/office/drawing/2015/10/21/chartex" xmlns:mc="http://schemas.openxmlformats.org/markup-compatibility/2006" xmlns:o="urn:schemas-microsoft-com:office:office" xmlns:r="http://schemas.openxmlformats.org/officeDocument/2006/relationships" xmlns:m="http://schemas.openxmlformats.org/officeDocument/2006/math" xmlns:v="urn:schemas-microsoft-com:vml" xmlns:wp14="http://schemas.microsoft.com/office/word/2010/wordprocessingDrawing" xmlns:wp="http://schemas.openxmlformats.org/drawingml/2006/wordprocessingDrawing" xmlns:w10="urn:schemas-microsoft-com:office:word" xmlns:w="http://schemas.openxmlformats.org/wordprocessingml/2006/main" xmlns:w14="http://schemas.microsoft.com/office/word/2010/wordml" xmlns:w15="http://schemas.microsoft.com/office/word/2012/wordml" xmlns:w16se="http://schemas.microsoft.com/office/word/2015/wordml/symex" xmlns:wpg="http://schemas.microsoft.com/office/word/2010/wordprocessingGroup" xmlns:wpi="http://schemas.microsoft.com/office/word/2010/wordprocessingInk" xmlns:wne="http://schemas.microsoft.com/office/word/2006/wordml" xmlns:wps="http://schemas.microsoft.com/office/word/2010/wordprocessingShape" mc:Ignorable="w14 w15 w16se wp14">
+<w:ftr xmlns:wpc="http://schemas.microsoft.com/office/word/2010/wordprocessingCanvas" xmlns:mc="http://schemas.openxmlformats.org/markup-compatibility/2006" xmlns:o="urn:schemas-microsoft-com:office:office" xmlns:r="http://schemas.openxmlformats.org/officeDocument/2006/relationships" xmlns:m="http://schemas.openxmlformats.org/officeDocument/2006/math" xmlns:v="urn:schemas-microsoft-com:vml" xmlns:wp14="http://schemas.microsoft.com/office/word/2010/wordprocessingDrawing" xmlns:wp="http://schemas.openxmlformats.org/drawingml/2006/wordprocessingDrawing" xmlns:w10="urn:schemas-microsoft-com:office:word" xmlns:w="http://schemas.openxmlformats.org/wordprocessingml/2006/main" xmlns:w14="http://schemas.microsoft.com/office/word/2010/wordml" xmlns:w15="http://schemas.microsoft.com/office/word/2012/wordml" xmlns:wpg="http://schemas.microsoft.com/office/word/2010/wordprocessingGroup" xmlns:wpi="http://schemas.microsoft.com/office/word/2010/wordprocessingInk" xmlns:wne="http://schemas.microsoft.com/office/word/2006/wordml" xmlns:wps="http://schemas.microsoft.com/office/word/2010/wordprocessingShape" mc:Ignorable="w14 w15 wp14">
   <w:p>
     <w:pPr>
       <w:pStyle w:val="Footer"/>
@@ -2508,7 +2664,7 @@
         <w:rFonts w:asciiTheme="majorHAnsi" w:hAnsiTheme="majorHAnsi"/>
         <w:noProof/>
       </w:rPr>
-      <w:t>8</w:t>
+      <w:t>4</w:t>
     </w:r>
     <w:r>
       <w:rPr>
@@ -2527,7 +2683,7 @@
 </file>
 
 <file path=word/footer2.xml><?xml version="1.0" encoding="utf-8"?>
-<w:ftr xmlns:wpc="http://schemas.microsoft.com/office/word/2010/wordprocessingCanvas" xmlns:cx="http://schemas.microsoft.com/office/drawing/2014/chartex" xmlns:cx1="http://schemas.microsoft.com/office/drawing/2015/9/8/chartex" xmlns:cx2="http://schemas.microsoft.com/office/drawing/2015/10/21/chartex" xmlns:mc="http://schemas.openxmlformats.org/markup-compatibility/2006" xmlns:o="urn:schemas-microsoft-com:office:office" xmlns:r="http://schemas.openxmlformats.org/officeDocument/2006/relationships" xmlns:m="http://schemas.openxmlformats.org/officeDocument/2006/math" xmlns:v="urn:schemas-microsoft-com:vml" xmlns:wp14="http://schemas.microsoft.com/office/word/2010/wordprocessingDrawing" xmlns:wp="http://schemas.openxmlformats.org/drawingml/2006/wordprocessingDrawing" xmlns:w10="urn:schemas-microsoft-com:office:word" xmlns:w="http://schemas.openxmlformats.org/wordprocessingml/2006/main" xmlns:w14="http://schemas.microsoft.com/office/word/2010/wordml" xmlns:w15="http://schemas.microsoft.com/office/word/2012/wordml" xmlns:w16se="http://schemas.microsoft.com/office/word/2015/wordml/symex" xmlns:wpg="http://schemas.microsoft.com/office/word/2010/wordprocessingGroup" xmlns:wpi="http://schemas.microsoft.com/office/word/2010/wordprocessingInk" xmlns:wne="http://schemas.microsoft.com/office/word/2006/wordml" xmlns:wps="http://schemas.microsoft.com/office/word/2010/wordprocessingShape" mc:Ignorable="w14 w15 w16se wp14">
+<w:ftr xmlns:wpc="http://schemas.microsoft.com/office/word/2010/wordprocessingCanvas" xmlns:mc="http://schemas.openxmlformats.org/markup-compatibility/2006" xmlns:o="urn:schemas-microsoft-com:office:office" xmlns:r="http://schemas.openxmlformats.org/officeDocument/2006/relationships" xmlns:m="http://schemas.openxmlformats.org/officeDocument/2006/math" xmlns:v="urn:schemas-microsoft-com:vml" xmlns:wp14="http://schemas.microsoft.com/office/word/2010/wordprocessingDrawing" xmlns:wp="http://schemas.openxmlformats.org/drawingml/2006/wordprocessingDrawing" xmlns:w10="urn:schemas-microsoft-com:office:word" xmlns:w="http://schemas.openxmlformats.org/wordprocessingml/2006/main" xmlns:w14="http://schemas.microsoft.com/office/word/2010/wordml" xmlns:w15="http://schemas.microsoft.com/office/word/2012/wordml" xmlns:wpg="http://schemas.microsoft.com/office/word/2010/wordprocessingGroup" xmlns:wpi="http://schemas.microsoft.com/office/word/2010/wordprocessingInk" xmlns:wne="http://schemas.microsoft.com/office/word/2006/wordml" xmlns:wps="http://schemas.microsoft.com/office/word/2010/wordprocessingShape" mc:Ignorable="w14 w15 wp14">
   <w:p>
     <w:pPr>
       <w:pStyle w:val="Footer"/>
@@ -2570,7 +2726,7 @@
         <w:rFonts w:asciiTheme="majorHAnsi" w:hAnsiTheme="majorHAnsi"/>
         <w:noProof/>
       </w:rPr>
-      <w:t>7</w:t>
+      <w:t>3</w:t>
     </w:r>
     <w:r>
       <w:rPr>
@@ -2589,7 +2745,7 @@
 </file>
 
 <file path=word/footnotes.xml><?xml version="1.0" encoding="utf-8"?>
-<w:footnotes xmlns:wpc="http://schemas.microsoft.com/office/word/2010/wordprocessingCanvas" xmlns:cx="http://schemas.microsoft.com/office/drawing/2014/chartex" xmlns:cx1="http://schemas.microsoft.com/office/drawing/2015/9/8/chartex" xmlns:cx2="http://schemas.microsoft.com/office/drawing/2015/10/21/chartex" xmlns:mc="http://schemas.openxmlformats.org/markup-compatibility/2006" xmlns:o="urn:schemas-microsoft-com:office:office" xmlns:r="http://schemas.openxmlformats.org/officeDocument/2006/relationships" xmlns:m="http://schemas.openxmlformats.org/officeDocument/2006/math" xmlns:v="urn:schemas-microsoft-com:vml" xmlns:wp14="http://schemas.microsoft.com/office/word/2010/wordprocessingDrawing" xmlns:wp="http://schemas.openxmlformats.org/drawingml/2006/wordprocessingDrawing" xmlns:w10="urn:schemas-microsoft-com:office:word" xmlns:w="http://schemas.openxmlformats.org/wordprocessingml/2006/main" xmlns:w14="http://schemas.microsoft.com/office/word/2010/wordml" xmlns:w15="http://schemas.microsoft.com/office/word/2012/wordml" xmlns:w16se="http://schemas.microsoft.com/office/word/2015/wordml/symex" xmlns:wpg="http://schemas.microsoft.com/office/word/2010/wordprocessingGroup" xmlns:wpi="http://schemas.microsoft.com/office/word/2010/wordprocessingInk" xmlns:wne="http://schemas.microsoft.com/office/word/2006/wordml" xmlns:wps="http://schemas.microsoft.com/office/word/2010/wordprocessingShape" mc:Ignorable="w14 w15 w16se wp14">
+<w:footnotes xmlns:wpc="http://schemas.microsoft.com/office/word/2010/wordprocessingCanvas" xmlns:mc="http://schemas.openxmlformats.org/markup-compatibility/2006" xmlns:o="urn:schemas-microsoft-com:office:office" xmlns:r="http://schemas.openxmlformats.org/officeDocument/2006/relationships" xmlns:m="http://schemas.openxmlformats.org/officeDocument/2006/math" xmlns:v="urn:schemas-microsoft-com:vml" xmlns:wp14="http://schemas.microsoft.com/office/word/2010/wordprocessingDrawing" xmlns:wp="http://schemas.openxmlformats.org/drawingml/2006/wordprocessingDrawing" xmlns:w10="urn:schemas-microsoft-com:office:word" xmlns:w="http://schemas.openxmlformats.org/wordprocessingml/2006/main" xmlns:w14="http://schemas.microsoft.com/office/word/2010/wordml" xmlns:w15="http://schemas.microsoft.com/office/word/2012/wordml" xmlns:wpg="http://schemas.microsoft.com/office/word/2010/wordprocessingGroup" xmlns:wpi="http://schemas.microsoft.com/office/word/2010/wordprocessingInk" xmlns:wne="http://schemas.microsoft.com/office/word/2006/wordml" xmlns:wps="http://schemas.microsoft.com/office/word/2010/wordprocessingShape" mc:Ignorable="w14 w15 wp14">
   <w:footnote w:type="separator" w:id="-1">
     <w:p>
       <w:pPr>
@@ -2614,7 +2770,7 @@
 </file>
 
 <file path=word/header1.xml><?xml version="1.0" encoding="utf-8"?>
-<w:hdr xmlns:wpc="http://schemas.microsoft.com/office/word/2010/wordprocessingCanvas" xmlns:cx="http://schemas.microsoft.com/office/drawing/2014/chartex" xmlns:cx1="http://schemas.microsoft.com/office/drawing/2015/9/8/chartex" xmlns:cx2="http://schemas.microsoft.com/office/drawing/2015/10/21/chartex" xmlns:mc="http://schemas.openxmlformats.org/markup-compatibility/2006" xmlns:o="urn:schemas-microsoft-com:office:office" xmlns:r="http://schemas.openxmlformats.org/officeDocument/2006/relationships" xmlns:m="http://schemas.openxmlformats.org/officeDocument/2006/math" xmlns:v="urn:schemas-microsoft-com:vml" xmlns:wp14="http://schemas.microsoft.com/office/word/2010/wordprocessingDrawing" xmlns:wp="http://schemas.openxmlformats.org/drawingml/2006/wordprocessingDrawing" xmlns:w10="urn:schemas-microsoft-com:office:word" xmlns:w="http://schemas.openxmlformats.org/wordprocessingml/2006/main" xmlns:w14="http://schemas.microsoft.com/office/word/2010/wordml" xmlns:w15="http://schemas.microsoft.com/office/word/2012/wordml" xmlns:w16se="http://schemas.microsoft.com/office/word/2015/wordml/symex" xmlns:wpg="http://schemas.microsoft.com/office/word/2010/wordprocessingGroup" xmlns:wpi="http://schemas.microsoft.com/office/word/2010/wordprocessingInk" xmlns:wne="http://schemas.microsoft.com/office/word/2006/wordml" xmlns:wps="http://schemas.microsoft.com/office/word/2010/wordprocessingShape" mc:Ignorable="w14 w15 w16se wp14">
+<w:hdr xmlns:wpc="http://schemas.microsoft.com/office/word/2010/wordprocessingCanvas" xmlns:mc="http://schemas.openxmlformats.org/markup-compatibility/2006" xmlns:o="urn:schemas-microsoft-com:office:office" xmlns:r="http://schemas.openxmlformats.org/officeDocument/2006/relationships" xmlns:m="http://schemas.openxmlformats.org/officeDocument/2006/math" xmlns:v="urn:schemas-microsoft-com:vml" xmlns:wp14="http://schemas.microsoft.com/office/word/2010/wordprocessingDrawing" xmlns:wp="http://schemas.openxmlformats.org/drawingml/2006/wordprocessingDrawing" xmlns:w10="urn:schemas-microsoft-com:office:word" xmlns:w="http://schemas.openxmlformats.org/wordprocessingml/2006/main" xmlns:w14="http://schemas.microsoft.com/office/word/2010/wordml" xmlns:w15="http://schemas.microsoft.com/office/word/2012/wordml" xmlns:wpg="http://schemas.microsoft.com/office/word/2010/wordprocessingGroup" xmlns:wpi="http://schemas.microsoft.com/office/word/2010/wordprocessingInk" xmlns:wne="http://schemas.microsoft.com/office/word/2006/wordml" xmlns:wps="http://schemas.microsoft.com/office/word/2010/wordprocessingShape" mc:Ignorable="w14 w15 wp14">
   <w:tbl>
     <w:tblPr>
       <w:tblW w:w="5000" w:type="pct"/>
@@ -2736,7 +2892,7 @@
 </file>
 
 <file path=word/header2.xml><?xml version="1.0" encoding="utf-8"?>
-<w:hdr xmlns:wpc="http://schemas.microsoft.com/office/word/2010/wordprocessingCanvas" xmlns:cx="http://schemas.microsoft.com/office/drawing/2014/chartex" xmlns:cx1="http://schemas.microsoft.com/office/drawing/2015/9/8/chartex" xmlns:cx2="http://schemas.microsoft.com/office/drawing/2015/10/21/chartex" xmlns:mc="http://schemas.openxmlformats.org/markup-compatibility/2006" xmlns:o="urn:schemas-microsoft-com:office:office" xmlns:r="http://schemas.openxmlformats.org/officeDocument/2006/relationships" xmlns:m="http://schemas.openxmlformats.org/officeDocument/2006/math" xmlns:v="urn:schemas-microsoft-com:vml" xmlns:wp14="http://schemas.microsoft.com/office/word/2010/wordprocessingDrawing" xmlns:wp="http://schemas.openxmlformats.org/drawingml/2006/wordprocessingDrawing" xmlns:w10="urn:schemas-microsoft-com:office:word" xmlns:w="http://schemas.openxmlformats.org/wordprocessingml/2006/main" xmlns:w14="http://schemas.microsoft.com/office/word/2010/wordml" xmlns:w15="http://schemas.microsoft.com/office/word/2012/wordml" xmlns:w16se="http://schemas.microsoft.com/office/word/2015/wordml/symex" xmlns:wpg="http://schemas.microsoft.com/office/word/2010/wordprocessingGroup" xmlns:wpi="http://schemas.microsoft.com/office/word/2010/wordprocessingInk" xmlns:wne="http://schemas.microsoft.com/office/word/2006/wordml" xmlns:wps="http://schemas.microsoft.com/office/word/2010/wordprocessingShape" mc:Ignorable="w14 w15 w16se wp14">
+<w:hdr xmlns:wpc="http://schemas.microsoft.com/office/word/2010/wordprocessingCanvas" xmlns:mc="http://schemas.openxmlformats.org/markup-compatibility/2006" xmlns:o="urn:schemas-microsoft-com:office:office" xmlns:r="http://schemas.openxmlformats.org/officeDocument/2006/relationships" xmlns:m="http://schemas.openxmlformats.org/officeDocument/2006/math" xmlns:v="urn:schemas-microsoft-com:vml" xmlns:wp14="http://schemas.microsoft.com/office/word/2010/wordprocessingDrawing" xmlns:wp="http://schemas.openxmlformats.org/drawingml/2006/wordprocessingDrawing" xmlns:w10="urn:schemas-microsoft-com:office:word" xmlns:w="http://schemas.openxmlformats.org/wordprocessingml/2006/main" xmlns:w14="http://schemas.microsoft.com/office/word/2010/wordml" xmlns:w15="http://schemas.microsoft.com/office/word/2012/wordml" xmlns:wpg="http://schemas.microsoft.com/office/word/2010/wordprocessingGroup" xmlns:wpi="http://schemas.microsoft.com/office/word/2010/wordprocessingInk" xmlns:wne="http://schemas.microsoft.com/office/word/2006/wordml" xmlns:wps="http://schemas.microsoft.com/office/word/2010/wordprocessingShape" mc:Ignorable="w14 w15 wp14">
   <w:tbl>
     <w:tblPr>
       <w:tblW w:w="5000" w:type="pct"/>
@@ -2879,12 +3035,12 @@
 </file>
 
 <file path=word/numbering.xml><?xml version="1.0" encoding="utf-8"?>
-<w:numbering xmlns:wpc="http://schemas.microsoft.com/office/word/2010/wordprocessingCanvas" xmlns:cx="http://schemas.microsoft.com/office/drawing/2014/chartex" xmlns:cx1="http://schemas.microsoft.com/office/drawing/2015/9/8/chartex" xmlns:cx2="http://schemas.microsoft.com/office/drawing/2015/10/21/chartex" xmlns:mc="http://schemas.openxmlformats.org/markup-compatibility/2006" xmlns:o="urn:schemas-microsoft-com:office:office" xmlns:r="http://schemas.openxmlformats.org/officeDocument/2006/relationships" xmlns:m="http://schemas.openxmlformats.org/officeDocument/2006/math" xmlns:v="urn:schemas-microsoft-com:vml" xmlns:wp14="http://schemas.microsoft.com/office/word/2010/wordprocessingDrawing" xmlns:wp="http://schemas.openxmlformats.org/drawingml/2006/wordprocessingDrawing" xmlns:w10="urn:schemas-microsoft-com:office:word" xmlns:w="http://schemas.openxmlformats.org/wordprocessingml/2006/main" xmlns:w14="http://schemas.microsoft.com/office/word/2010/wordml" xmlns:w15="http://schemas.microsoft.com/office/word/2012/wordml" xmlns:w16se="http://schemas.microsoft.com/office/word/2015/wordml/symex" xmlns:wpg="http://schemas.microsoft.com/office/word/2010/wordprocessingGroup" xmlns:wpi="http://schemas.microsoft.com/office/word/2010/wordprocessingInk" xmlns:wne="http://schemas.microsoft.com/office/word/2006/wordml" xmlns:wps="http://schemas.microsoft.com/office/word/2010/wordprocessingShape" mc:Ignorable="w14 w15 w16se wp14">
-  <w:abstractNum w:abstractNumId="0" w15:restartNumberingAfterBreak="0">
+<w:numbering xmlns:wpc="http://schemas.microsoft.com/office/word/2010/wordprocessingCanvas" xmlns:mc="http://schemas.openxmlformats.org/markup-compatibility/2006" xmlns:o="urn:schemas-microsoft-com:office:office" xmlns:r="http://schemas.openxmlformats.org/officeDocument/2006/relationships" xmlns:m="http://schemas.openxmlformats.org/officeDocument/2006/math" xmlns:v="urn:schemas-microsoft-com:vml" xmlns:wp14="http://schemas.microsoft.com/office/word/2010/wordprocessingDrawing" xmlns:wp="http://schemas.openxmlformats.org/drawingml/2006/wordprocessingDrawing" xmlns:w10="urn:schemas-microsoft-com:office:word" xmlns:w="http://schemas.openxmlformats.org/wordprocessingml/2006/main" xmlns:w14="http://schemas.microsoft.com/office/word/2010/wordml" xmlns:w15="http://schemas.microsoft.com/office/word/2012/wordml" xmlns:wpg="http://schemas.microsoft.com/office/word/2010/wordprocessingGroup" xmlns:wpi="http://schemas.microsoft.com/office/word/2010/wordprocessingInk" xmlns:wne="http://schemas.microsoft.com/office/word/2006/wordml" xmlns:wps="http://schemas.microsoft.com/office/word/2010/wordprocessingShape" mc:Ignorable="w14 w15 wp14">
+  <w:abstractNum w:abstractNumId="0">
     <w:nsid w:val="0833490E"/>
     <w:multiLevelType w:val="hybridMultilevel"/>
-    <w:tmpl w:val="D3B8DE16"/>
-    <w:lvl w:ilvl="0" w:tplc="04090013">
+    <w:tmpl w:val="F64E99AE"/>
+    <w:lvl w:ilvl="0" w:tplc="0CF6776A">
       <w:start w:val="1"/>
       <w:numFmt w:val="upperRoman"/>
       <w:lvlText w:val="%1."/>
@@ -2892,6 +3048,9 @@
       <w:pPr>
         <w:ind w:left="720" w:hanging="360"/>
       </w:pPr>
+      <w:rPr>
+        <w:b/>
+      </w:rPr>
     </w:lvl>
     <w:lvl w:ilvl="1" w:tplc="04090019">
       <w:start w:val="1"/>
@@ -2973,7 +3132,7 @@
 </file>
 
 <file path=word/styles.xml><?xml version="1.0" encoding="utf-8"?>
-<w:styles xmlns:mc="http://schemas.openxmlformats.org/markup-compatibility/2006" xmlns:r="http://schemas.openxmlformats.org/officeDocument/2006/relationships" xmlns:w="http://schemas.openxmlformats.org/wordprocessingml/2006/main" xmlns:w14="http://schemas.microsoft.com/office/word/2010/wordml" xmlns:w15="http://schemas.microsoft.com/office/word/2012/wordml" xmlns:w16se="http://schemas.microsoft.com/office/word/2015/wordml/symex" mc:Ignorable="w14 w15 w16se">
+<w:styles xmlns:mc="http://schemas.openxmlformats.org/markup-compatibility/2006" xmlns:r="http://schemas.openxmlformats.org/officeDocument/2006/relationships" xmlns:w="http://schemas.openxmlformats.org/wordprocessingml/2006/main" xmlns:w14="http://schemas.microsoft.com/office/word/2010/wordml" xmlns:w15="http://schemas.microsoft.com/office/word/2012/wordml" mc:Ignorable="w14 w15">
   <w:docDefaults>
     <w:rPrDefault>
       <w:rPr>
@@ -2989,7 +3148,7 @@
       </w:pPr>
     </w:pPrDefault>
   </w:docDefaults>
-  <w:latentStyles w:defLockedState="0" w:defUIPriority="99" w:defSemiHidden="0" w:defUnhideWhenUsed="0" w:defQFormat="0" w:count="373">
+  <w:latentStyles w:defLockedState="0" w:defUIPriority="99" w:defSemiHidden="0" w:defUnhideWhenUsed="0" w:defQFormat="0" w:count="371">
     <w:lsdException w:name="Normal" w:uiPriority="0" w:qFormat="1"/>
     <w:lsdException w:name="heading 1" w:uiPriority="9" w:qFormat="1"/>
     <w:lsdException w:name="heading 2" w:semiHidden="1" w:uiPriority="9" w:unhideWhenUsed="1" w:qFormat="1"/>
@@ -3361,8 +3520,6 @@
     <w:lsdException w:name="List Table 5 Dark Accent 6" w:uiPriority="50"/>
     <w:lsdException w:name="List Table 6 Colorful Accent 6" w:uiPriority="51"/>
     <w:lsdException w:name="List Table 7 Colorful Accent 6" w:uiPriority="52"/>
-    <w:lsdException w:name="Mention" w:semiHidden="1" w:unhideWhenUsed="1"/>
-    <w:lsdException w:name="Smart Hyperlink" w:semiHidden="1" w:unhideWhenUsed="1"/>
   </w:latentStyles>
   <w:style w:type="paragraph" w:default="1" w:styleId="Normal">
     <w:name w:val="Normal"/>
@@ -3499,6 +3656,17 @@
     <w:link w:val="Footer"/>
     <w:uiPriority w:val="99"/>
     <w:rsid w:val="00C152DC"/>
+  </w:style>
+  <w:style w:type="character" w:styleId="Hyperlink">
+    <w:name w:val="Hyperlink"/>
+    <w:basedOn w:val="DefaultParagraphFont"/>
+    <w:uiPriority w:val="99"/>
+    <w:unhideWhenUsed/>
+    <w:rsid w:val="00E308E9"/>
+    <w:rPr>
+      <w:color w:val="0000FF" w:themeColor="hyperlink"/>
+      <w:u w:val="single"/>
+    </w:rPr>
   </w:style>
 </w:styles>
 </file>
@@ -3798,7 +3966,7 @@
 </file>
 
 <file path=customXml/item2.xml><?xml version="1.0" encoding="utf-8"?>
-<ct:contentTypeSchema xmlns:ct="http://schemas.microsoft.com/office/2006/metadata/contentType" xmlns:ma="http://schemas.microsoft.com/office/2006/metadata/properties/metaAttributes" ct:_="" ma:_="" ma:contentTypeName="TemplateFile" ma:contentTypeID="0x0101006EDDDB5EE6D98C44930B742096920B300400F5B6D36B3EF94B4E9A635CDF2A18F5B8" ma:contentTypeVersion="33" ma:contentTypeDescription="Create a new document." ma:contentTypeScope="" ma:versionID="37d3ec2b48d53e45b233ad8f52fe1b11"/>
+<p:properties xmlns:p="http://schemas.microsoft.com/office/2006/metadata/properties" xmlns:xsi="http://www.w3.org/2001/XMLSchema-instance" xmlns:pc="http://schemas.microsoft.com/office/infopath/2007/PartnerControls"/>
 </file>
 
 <file path=customXml/item3.xml><?xml version="1.0" encoding="utf-8"?>
@@ -3811,7 +3979,7 @@
 </file>
 
 <file path=customXml/item4.xml><?xml version="1.0" encoding="utf-8"?>
-<p:properties xmlns:p="http://schemas.microsoft.com/office/2006/metadata/properties" xmlns:xsi="http://www.w3.org/2001/XMLSchema-instance" xmlns:pc="http://schemas.microsoft.com/office/infopath/2007/PartnerControls"/>
+<ct:contentTypeSchema xmlns:ct="http://schemas.microsoft.com/office/2006/metadata/contentType" xmlns:ma="http://schemas.microsoft.com/office/2006/metadata/properties/metaAttributes" ct:_="" ma:_="" ma:contentTypeName="TemplateFile" ma:contentTypeID="0x0101006EDDDB5EE6D98C44930B742096920B300400F5B6D36B3EF94B4E9A635CDF2A18F5B8" ma:contentTypeVersion="33" ma:contentTypeDescription="Create a new document." ma:contentTypeScope="" ma:versionID="37d3ec2b48d53e45b233ad8f52fe1b11"/>
 </file>
 
 <file path=customXml/item5.xml><?xml version="1.0" encoding="utf-8"?>
@@ -3827,10 +3995,10 @@
 </file>
 
 <file path=customXml/itemProps2.xml><?xml version="1.0" encoding="utf-8"?>
-<ds:datastoreItem xmlns:ds="http://schemas.openxmlformats.org/officeDocument/2006/customXml" ds:itemID="{F9F1F569-4C10-4968-8575-367736BE939A}">
+<ds:datastoreItem xmlns:ds="http://schemas.openxmlformats.org/officeDocument/2006/customXml" ds:itemID="{6BD01D80-C71E-4C35-9EC9-AB4B2A68E7C1}">
   <ds:schemaRefs>
-    <ds:schemaRef ds:uri="http://schemas.microsoft.com/office/2006/metadata/contentType"/>
-    <ds:schemaRef ds:uri="http://schemas.microsoft.com/office/2006/metadata/properties/metaAttributes"/>
+    <ds:schemaRef ds:uri="http://schemas.microsoft.com/office/2006/metadata/properties"/>
+    <ds:schemaRef ds:uri="http://schemas.microsoft.com/office/infopath/2007/PartnerControls"/>
   </ds:schemaRefs>
 </ds:datastoreItem>
 </file>
@@ -3844,16 +4012,16 @@
 </file>
 
 <file path=customXml/itemProps4.xml><?xml version="1.0" encoding="utf-8"?>
-<ds:datastoreItem xmlns:ds="http://schemas.openxmlformats.org/officeDocument/2006/customXml" ds:itemID="{6BD01D80-C71E-4C35-9EC9-AB4B2A68E7C1}">
+<ds:datastoreItem xmlns:ds="http://schemas.openxmlformats.org/officeDocument/2006/customXml" ds:itemID="{F9F1F569-4C10-4968-8575-367736BE939A}">
   <ds:schemaRefs>
-    <ds:schemaRef ds:uri="http://schemas.microsoft.com/office/2006/metadata/properties"/>
-    <ds:schemaRef ds:uri="http://schemas.microsoft.com/office/infopath/2007/PartnerControls"/>
+    <ds:schemaRef ds:uri="http://schemas.microsoft.com/office/2006/metadata/contentType"/>
+    <ds:schemaRef ds:uri="http://schemas.microsoft.com/office/2006/metadata/properties/metaAttributes"/>
   </ds:schemaRefs>
 </ds:datastoreItem>
 </file>
 
 <file path=customXml/itemProps5.xml><?xml version="1.0" encoding="utf-8"?>
-<ds:datastoreItem xmlns:ds="http://schemas.openxmlformats.org/officeDocument/2006/customXml" ds:itemID="{056AE453-1AEB-4061-9267-F1A0AC5402DB}">
+<ds:datastoreItem xmlns:ds="http://schemas.openxmlformats.org/officeDocument/2006/customXml" ds:itemID="{63F9AE86-3EA7-4679-A897-FD1E75F76420}">
   <ds:schemaRefs>
     <ds:schemaRef ds:uri="http://schemas.openxmlformats.org/officeDocument/2006/bibliography"/>
   </ds:schemaRefs>

--- a/External Game Document Template.docx
+++ b/External Game Document Template.docx
@@ -1,6 +1,6 @@
 
 <file path=word/document.xml><?xml version="1.0" encoding="utf-8"?>
-<w:document xmlns:wpc="http://schemas.microsoft.com/office/word/2010/wordprocessingCanvas" xmlns:mc="http://schemas.openxmlformats.org/markup-compatibility/2006" xmlns:o="urn:schemas-microsoft-com:office:office" xmlns:r="http://schemas.openxmlformats.org/officeDocument/2006/relationships" xmlns:m="http://schemas.openxmlformats.org/officeDocument/2006/math" xmlns:v="urn:schemas-microsoft-com:vml" xmlns:wp14="http://schemas.microsoft.com/office/word/2010/wordprocessingDrawing" xmlns:wp="http://schemas.openxmlformats.org/drawingml/2006/wordprocessingDrawing" xmlns:w10="urn:schemas-microsoft-com:office:word" xmlns:w="http://schemas.openxmlformats.org/wordprocessingml/2006/main" xmlns:w14="http://schemas.microsoft.com/office/word/2010/wordml" xmlns:w15="http://schemas.microsoft.com/office/word/2012/wordml" xmlns:wpg="http://schemas.microsoft.com/office/word/2010/wordprocessingGroup" xmlns:wpi="http://schemas.microsoft.com/office/word/2010/wordprocessingInk" xmlns:wne="http://schemas.microsoft.com/office/word/2006/wordml" xmlns:wps="http://schemas.microsoft.com/office/word/2010/wordprocessingShape" mc:Ignorable="w14 w15 wp14">
+<w:document xmlns:wpc="http://schemas.microsoft.com/office/word/2010/wordprocessingCanvas" xmlns:cx="http://schemas.microsoft.com/office/drawing/2014/chartex" xmlns:cx1="http://schemas.microsoft.com/office/drawing/2015/9/8/chartex" xmlns:cx2="http://schemas.microsoft.com/office/drawing/2015/10/21/chartex" xmlns:mc="http://schemas.openxmlformats.org/markup-compatibility/2006" xmlns:o="urn:schemas-microsoft-com:office:office" xmlns:r="http://schemas.openxmlformats.org/officeDocument/2006/relationships" xmlns:m="http://schemas.openxmlformats.org/officeDocument/2006/math" xmlns:v="urn:schemas-microsoft-com:vml" xmlns:wp14="http://schemas.microsoft.com/office/word/2010/wordprocessingDrawing" xmlns:wp="http://schemas.openxmlformats.org/drawingml/2006/wordprocessingDrawing" xmlns:w10="urn:schemas-microsoft-com:office:word" xmlns:w="http://schemas.openxmlformats.org/wordprocessingml/2006/main" xmlns:w14="http://schemas.microsoft.com/office/word/2010/wordml" xmlns:w15="http://schemas.microsoft.com/office/word/2012/wordml" xmlns:w16se="http://schemas.microsoft.com/office/word/2015/wordml/symex" xmlns:wpg="http://schemas.microsoft.com/office/word/2010/wordprocessingGroup" xmlns:wpi="http://schemas.microsoft.com/office/word/2010/wordprocessingInk" xmlns:wne="http://schemas.microsoft.com/office/word/2006/wordml" xmlns:wps="http://schemas.microsoft.com/office/word/2010/wordprocessingShape" mc:Ignorable="w14 w15 w16se wp14">
   <w:background w:color="FFFFFF" w:themeColor="background1"/>
   <w:body>
     <w:sdt>
@@ -154,7 +154,7 @@
                 <w:r>
                   <w:rPr>
                     <w:noProof/>
-                    <w:lang w:val="en-US" w:eastAsia="en-US"/>
+                    <w:lang w:eastAsia="en-CA"/>
                   </w:rPr>
                   <mc:AlternateContent>
                     <mc:Choice Requires="wps">
@@ -207,7 +207,7 @@
                                       <w:r>
                                         <w:rPr>
                                           <w:noProof/>
-                                          <w:lang w:val="en-US" w:eastAsia="en-US"/>
+                                          <w:lang w:eastAsia="en-CA"/>
                                         </w:rPr>
                                         <w:drawing>
                                           <wp:inline distT="0" distB="0" distL="0" distR="0" wp14:anchorId="573CAE71" wp14:editId="4DFD142B">
@@ -285,7 +285,7 @@
                                 <w:r>
                                   <w:rPr>
                                     <w:noProof/>
-                                    <w:lang w:val="en-US" w:eastAsia="en-US"/>
+                                    <w:lang w:eastAsia="en-CA"/>
                                   </w:rPr>
                                   <w:drawing>
                                     <wp:inline distT="0" distB="0" distL="0" distR="0" wp14:anchorId="573CAE71" wp14:editId="4DFD142B">
@@ -501,6 +501,8 @@
                   <w:pStyle w:val="NoSpacing"/>
                   <w:jc w:val="center"/>
                 </w:pPr>
+                <w:bookmarkStart w:id="0" w:name="_GoBack"/>
+                <w:bookmarkEnd w:id="0"/>
               </w:p>
             </w:tc>
           </w:tr>
@@ -668,26 +670,1080 @@
         <w:t>Table of Contents</w:t>
       </w:r>
     </w:p>
-    <w:p>
-      <w:pPr>
-        <w:jc w:val="right"/>
-        <w:rPr>
-          <w:sz w:val="24"/>
-          <w:szCs w:val="24"/>
-        </w:rPr>
-      </w:pPr>
-      <w:r>
-        <w:rPr>
-          <w:sz w:val="24"/>
-          <w:szCs w:val="24"/>
-        </w:rPr>
-        <w:t>[Your Table of Contents should go here.  Make sure that your document’s sections are hyperlinked to their corresponding pages.]</w:t>
-      </w:r>
-    </w:p>
-    <w:p>
-      <w:pPr>
-        <w:rPr>
+    <w:sdt>
+      <w:sdtPr>
+        <w:id w:val="-1109663831"/>
+        <w:docPartObj>
+          <w:docPartGallery w:val="Table of Contents"/>
+          <w:docPartUnique/>
+        </w:docPartObj>
+      </w:sdtPr>
+      <w:sdtEndPr>
+        <w:rPr>
+          <w:rFonts w:asciiTheme="minorHAnsi" w:eastAsiaTheme="minorEastAsia" w:hAnsiTheme="minorHAnsi" w:cstheme="minorBidi"/>
           <w:b/>
+          <w:bCs/>
+          <w:noProof/>
+          <w:color w:val="auto"/>
+          <w:sz w:val="22"/>
+          <w:szCs w:val="22"/>
+          <w:lang w:val="en-CA" w:eastAsia="zh-TW"/>
+        </w:rPr>
+      </w:sdtEndPr>
+      <w:sdtContent>
+        <w:p>
+          <w:pPr>
+            <w:pStyle w:val="TOCHeading"/>
+          </w:pPr>
+          <w:r>
+            <w:t>Contents</w:t>
+          </w:r>
+        </w:p>
+        <w:p>
+          <w:pPr>
+            <w:pStyle w:val="TOC1"/>
+            <w:tabs>
+              <w:tab w:val="right" w:leader="dot" w:pos="9350"/>
+            </w:tabs>
+            <w:rPr>
+              <w:noProof/>
+            </w:rPr>
+          </w:pPr>
+          <w:r>
+            <w:fldChar w:fldCharType="begin"/>
+          </w:r>
+          <w:r>
+            <w:instrText xml:space="preserve"> TOC \o "1-3" \h \z \u </w:instrText>
+          </w:r>
+          <w:r>
+            <w:fldChar w:fldCharType="separate"/>
+          </w:r>
+          <w:hyperlink w:anchor="_Toc465290024" w:history="1">
+            <w:r>
+              <w:rPr>
+                <w:rStyle w:val="Hyperlink"/>
+                <w:noProof/>
+              </w:rPr>
+              <w:t>Version History</w:t>
+            </w:r>
+            <w:r>
+              <w:rPr>
+                <w:noProof/>
+                <w:webHidden/>
+              </w:rPr>
+              <w:tab/>
+            </w:r>
+            <w:r>
+              <w:rPr>
+                <w:noProof/>
+                <w:webHidden/>
+              </w:rPr>
+              <w:fldChar w:fldCharType="begin"/>
+            </w:r>
+            <w:r>
+              <w:rPr>
+                <w:noProof/>
+                <w:webHidden/>
+              </w:rPr>
+              <w:instrText xml:space="preserve"> PAGEREF _Toc465290024 \h </w:instrText>
+            </w:r>
+            <w:r>
+              <w:rPr>
+                <w:noProof/>
+                <w:webHidden/>
+              </w:rPr>
+            </w:r>
+            <w:r>
+              <w:rPr>
+                <w:noProof/>
+                <w:webHidden/>
+              </w:rPr>
+              <w:fldChar w:fldCharType="separate"/>
+            </w:r>
+            <w:r>
+              <w:rPr>
+                <w:noProof/>
+                <w:webHidden/>
+              </w:rPr>
+              <w:t>3</w:t>
+            </w:r>
+            <w:r>
+              <w:rPr>
+                <w:noProof/>
+                <w:webHidden/>
+              </w:rPr>
+              <w:fldChar w:fldCharType="end"/>
+            </w:r>
+          </w:hyperlink>
+        </w:p>
+        <w:p>
+          <w:pPr>
+            <w:pStyle w:val="TOC1"/>
+            <w:tabs>
+              <w:tab w:val="right" w:leader="dot" w:pos="9350"/>
+            </w:tabs>
+            <w:rPr>
+              <w:noProof/>
+            </w:rPr>
+          </w:pPr>
+          <w:hyperlink w:anchor="_Toc465290025" w:history="1">
+            <w:r>
+              <w:rPr>
+                <w:rStyle w:val="Hyperlink"/>
+                <w:noProof/>
+              </w:rPr>
+              <w:t>Game Overview</w:t>
+            </w:r>
+            <w:r>
+              <w:rPr>
+                <w:noProof/>
+                <w:webHidden/>
+              </w:rPr>
+              <w:tab/>
+            </w:r>
+            <w:r>
+              <w:rPr>
+                <w:noProof/>
+                <w:webHidden/>
+              </w:rPr>
+              <w:fldChar w:fldCharType="begin"/>
+            </w:r>
+            <w:r>
+              <w:rPr>
+                <w:noProof/>
+                <w:webHidden/>
+              </w:rPr>
+              <w:instrText xml:space="preserve"> PAGEREF _Toc465290025 \h </w:instrText>
+            </w:r>
+            <w:r>
+              <w:rPr>
+                <w:noProof/>
+                <w:webHidden/>
+              </w:rPr>
+            </w:r>
+            <w:r>
+              <w:rPr>
+                <w:noProof/>
+                <w:webHidden/>
+              </w:rPr>
+              <w:fldChar w:fldCharType="separate"/>
+            </w:r>
+            <w:r>
+              <w:rPr>
+                <w:noProof/>
+                <w:webHidden/>
+              </w:rPr>
+              <w:t>4</w:t>
+            </w:r>
+            <w:r>
+              <w:rPr>
+                <w:noProof/>
+                <w:webHidden/>
+              </w:rPr>
+              <w:fldChar w:fldCharType="end"/>
+            </w:r>
+          </w:hyperlink>
+        </w:p>
+        <w:p>
+          <w:pPr>
+            <w:pStyle w:val="TOC1"/>
+            <w:tabs>
+              <w:tab w:val="right" w:leader="dot" w:pos="9350"/>
+            </w:tabs>
+            <w:rPr>
+              <w:noProof/>
+            </w:rPr>
+          </w:pPr>
+          <w:hyperlink w:anchor="_Toc465290026" w:history="1">
+            <w:r>
+              <w:rPr>
+                <w:rStyle w:val="Hyperlink"/>
+                <w:noProof/>
+              </w:rPr>
+              <w:t>Game Play Mechanics</w:t>
+            </w:r>
+            <w:r>
+              <w:rPr>
+                <w:noProof/>
+                <w:webHidden/>
+              </w:rPr>
+              <w:tab/>
+            </w:r>
+            <w:r>
+              <w:rPr>
+                <w:noProof/>
+                <w:webHidden/>
+              </w:rPr>
+              <w:fldChar w:fldCharType="begin"/>
+            </w:r>
+            <w:r>
+              <w:rPr>
+                <w:noProof/>
+                <w:webHidden/>
+              </w:rPr>
+              <w:instrText xml:space="preserve"> PAGEREF _Toc465290026 \h </w:instrText>
+            </w:r>
+            <w:r>
+              <w:rPr>
+                <w:noProof/>
+                <w:webHidden/>
+              </w:rPr>
+            </w:r>
+            <w:r>
+              <w:rPr>
+                <w:noProof/>
+                <w:webHidden/>
+              </w:rPr>
+              <w:fldChar w:fldCharType="separate"/>
+            </w:r>
+            <w:r>
+              <w:rPr>
+                <w:noProof/>
+                <w:webHidden/>
+              </w:rPr>
+              <w:t>4</w:t>
+            </w:r>
+            <w:r>
+              <w:rPr>
+                <w:noProof/>
+                <w:webHidden/>
+              </w:rPr>
+              <w:fldChar w:fldCharType="end"/>
+            </w:r>
+          </w:hyperlink>
+        </w:p>
+        <w:p>
+          <w:pPr>
+            <w:pStyle w:val="TOC1"/>
+            <w:tabs>
+              <w:tab w:val="right" w:leader="dot" w:pos="9350"/>
+            </w:tabs>
+            <w:rPr>
+              <w:noProof/>
+            </w:rPr>
+          </w:pPr>
+          <w:hyperlink w:anchor="_Toc465290027" w:history="1">
+            <w:r>
+              <w:rPr>
+                <w:rStyle w:val="Hyperlink"/>
+                <w:noProof/>
+              </w:rPr>
+              <w:t>Camera</w:t>
+            </w:r>
+            <w:r>
+              <w:rPr>
+                <w:noProof/>
+                <w:webHidden/>
+              </w:rPr>
+              <w:tab/>
+            </w:r>
+            <w:r>
+              <w:rPr>
+                <w:noProof/>
+                <w:webHidden/>
+              </w:rPr>
+              <w:fldChar w:fldCharType="begin"/>
+            </w:r>
+            <w:r>
+              <w:rPr>
+                <w:noProof/>
+                <w:webHidden/>
+              </w:rPr>
+              <w:instrText xml:space="preserve"> PAGEREF _Toc465290027 \h </w:instrText>
+            </w:r>
+            <w:r>
+              <w:rPr>
+                <w:noProof/>
+                <w:webHidden/>
+              </w:rPr>
+            </w:r>
+            <w:r>
+              <w:rPr>
+                <w:noProof/>
+                <w:webHidden/>
+              </w:rPr>
+              <w:fldChar w:fldCharType="separate"/>
+            </w:r>
+            <w:r>
+              <w:rPr>
+                <w:noProof/>
+                <w:webHidden/>
+              </w:rPr>
+              <w:t>4</w:t>
+            </w:r>
+            <w:r>
+              <w:rPr>
+                <w:noProof/>
+                <w:webHidden/>
+              </w:rPr>
+              <w:fldChar w:fldCharType="end"/>
+            </w:r>
+          </w:hyperlink>
+        </w:p>
+        <w:p>
+          <w:pPr>
+            <w:pStyle w:val="TOC1"/>
+            <w:tabs>
+              <w:tab w:val="right" w:leader="dot" w:pos="9350"/>
+            </w:tabs>
+            <w:rPr>
+              <w:noProof/>
+            </w:rPr>
+          </w:pPr>
+          <w:hyperlink w:anchor="_Toc465290028" w:history="1">
+            <w:r>
+              <w:rPr>
+                <w:rStyle w:val="Hyperlink"/>
+                <w:noProof/>
+              </w:rPr>
+              <w:t>Controls</w:t>
+            </w:r>
+            <w:r>
+              <w:rPr>
+                <w:noProof/>
+                <w:webHidden/>
+              </w:rPr>
+              <w:tab/>
+            </w:r>
+            <w:r>
+              <w:rPr>
+                <w:noProof/>
+                <w:webHidden/>
+              </w:rPr>
+              <w:fldChar w:fldCharType="begin"/>
+            </w:r>
+            <w:r>
+              <w:rPr>
+                <w:noProof/>
+                <w:webHidden/>
+              </w:rPr>
+              <w:instrText xml:space="preserve"> PAGEREF _Toc465290028 \h </w:instrText>
+            </w:r>
+            <w:r>
+              <w:rPr>
+                <w:noProof/>
+                <w:webHidden/>
+              </w:rPr>
+            </w:r>
+            <w:r>
+              <w:rPr>
+                <w:noProof/>
+                <w:webHidden/>
+              </w:rPr>
+              <w:fldChar w:fldCharType="separate"/>
+            </w:r>
+            <w:r>
+              <w:rPr>
+                <w:noProof/>
+                <w:webHidden/>
+              </w:rPr>
+              <w:t>4</w:t>
+            </w:r>
+            <w:r>
+              <w:rPr>
+                <w:noProof/>
+                <w:webHidden/>
+              </w:rPr>
+              <w:fldChar w:fldCharType="end"/>
+            </w:r>
+          </w:hyperlink>
+        </w:p>
+        <w:p>
+          <w:pPr>
+            <w:pStyle w:val="TOC1"/>
+            <w:tabs>
+              <w:tab w:val="right" w:leader="dot" w:pos="9350"/>
+            </w:tabs>
+            <w:rPr>
+              <w:noProof/>
+            </w:rPr>
+          </w:pPr>
+          <w:hyperlink w:anchor="_Toc465290029" w:history="1">
+            <w:r>
+              <w:rPr>
+                <w:rStyle w:val="Hyperlink"/>
+                <w:noProof/>
+              </w:rPr>
+              <w:t>Interface Sketch</w:t>
+            </w:r>
+            <w:r>
+              <w:rPr>
+                <w:noProof/>
+                <w:webHidden/>
+              </w:rPr>
+              <w:tab/>
+            </w:r>
+            <w:r>
+              <w:rPr>
+                <w:noProof/>
+                <w:webHidden/>
+              </w:rPr>
+              <w:fldChar w:fldCharType="begin"/>
+            </w:r>
+            <w:r>
+              <w:rPr>
+                <w:noProof/>
+                <w:webHidden/>
+              </w:rPr>
+              <w:instrText xml:space="preserve"> PAGEREF _Toc465290029 \h </w:instrText>
+            </w:r>
+            <w:r>
+              <w:rPr>
+                <w:noProof/>
+                <w:webHidden/>
+              </w:rPr>
+            </w:r>
+            <w:r>
+              <w:rPr>
+                <w:noProof/>
+                <w:webHidden/>
+              </w:rPr>
+              <w:fldChar w:fldCharType="separate"/>
+            </w:r>
+            <w:r>
+              <w:rPr>
+                <w:noProof/>
+                <w:webHidden/>
+              </w:rPr>
+              <w:t>4</w:t>
+            </w:r>
+            <w:r>
+              <w:rPr>
+                <w:noProof/>
+                <w:webHidden/>
+              </w:rPr>
+              <w:fldChar w:fldCharType="end"/>
+            </w:r>
+          </w:hyperlink>
+        </w:p>
+        <w:p>
+          <w:pPr>
+            <w:pStyle w:val="TOC1"/>
+            <w:tabs>
+              <w:tab w:val="right" w:leader="dot" w:pos="9350"/>
+            </w:tabs>
+            <w:rPr>
+              <w:noProof/>
+            </w:rPr>
+          </w:pPr>
+          <w:hyperlink w:anchor="_Toc465290030" w:history="1">
+            <w:r>
+              <w:rPr>
+                <w:rStyle w:val="Hyperlink"/>
+                <w:noProof/>
+              </w:rPr>
+              <w:t>Game World</w:t>
+            </w:r>
+            <w:r>
+              <w:rPr>
+                <w:noProof/>
+                <w:webHidden/>
+              </w:rPr>
+              <w:tab/>
+            </w:r>
+            <w:r>
+              <w:rPr>
+                <w:noProof/>
+                <w:webHidden/>
+              </w:rPr>
+              <w:fldChar w:fldCharType="begin"/>
+            </w:r>
+            <w:r>
+              <w:rPr>
+                <w:noProof/>
+                <w:webHidden/>
+              </w:rPr>
+              <w:instrText xml:space="preserve"> PAGEREF _Toc465290030 \h </w:instrText>
+            </w:r>
+            <w:r>
+              <w:rPr>
+                <w:noProof/>
+                <w:webHidden/>
+              </w:rPr>
+            </w:r>
+            <w:r>
+              <w:rPr>
+                <w:noProof/>
+                <w:webHidden/>
+              </w:rPr>
+              <w:fldChar w:fldCharType="separate"/>
+            </w:r>
+            <w:r>
+              <w:rPr>
+                <w:noProof/>
+                <w:webHidden/>
+              </w:rPr>
+              <w:t>9</w:t>
+            </w:r>
+            <w:r>
+              <w:rPr>
+                <w:noProof/>
+                <w:webHidden/>
+              </w:rPr>
+              <w:fldChar w:fldCharType="end"/>
+            </w:r>
+          </w:hyperlink>
+        </w:p>
+        <w:p>
+          <w:pPr>
+            <w:pStyle w:val="TOC1"/>
+            <w:tabs>
+              <w:tab w:val="right" w:leader="dot" w:pos="9350"/>
+            </w:tabs>
+            <w:rPr>
+              <w:noProof/>
+            </w:rPr>
+          </w:pPr>
+          <w:hyperlink w:anchor="_Toc465290031" w:history="1">
+            <w:r>
+              <w:rPr>
+                <w:rStyle w:val="Hyperlink"/>
+                <w:noProof/>
+              </w:rPr>
+              <w:t>Characters</w:t>
+            </w:r>
+            <w:r>
+              <w:rPr>
+                <w:noProof/>
+                <w:webHidden/>
+              </w:rPr>
+              <w:tab/>
+            </w:r>
+            <w:r>
+              <w:rPr>
+                <w:noProof/>
+                <w:webHidden/>
+              </w:rPr>
+              <w:fldChar w:fldCharType="begin"/>
+            </w:r>
+            <w:r>
+              <w:rPr>
+                <w:noProof/>
+                <w:webHidden/>
+              </w:rPr>
+              <w:instrText xml:space="preserve"> PAGEREF _Toc465290031 \h </w:instrText>
+            </w:r>
+            <w:r>
+              <w:rPr>
+                <w:noProof/>
+                <w:webHidden/>
+              </w:rPr>
+            </w:r>
+            <w:r>
+              <w:rPr>
+                <w:noProof/>
+                <w:webHidden/>
+              </w:rPr>
+              <w:fldChar w:fldCharType="separate"/>
+            </w:r>
+            <w:r>
+              <w:rPr>
+                <w:noProof/>
+                <w:webHidden/>
+              </w:rPr>
+              <w:t>9</w:t>
+            </w:r>
+            <w:r>
+              <w:rPr>
+                <w:noProof/>
+                <w:webHidden/>
+              </w:rPr>
+              <w:fldChar w:fldCharType="end"/>
+            </w:r>
+          </w:hyperlink>
+        </w:p>
+        <w:p>
+          <w:pPr>
+            <w:pStyle w:val="TOC1"/>
+            <w:tabs>
+              <w:tab w:val="right" w:leader="dot" w:pos="9350"/>
+            </w:tabs>
+            <w:rPr>
+              <w:noProof/>
+            </w:rPr>
+          </w:pPr>
+          <w:hyperlink w:anchor="_Toc465290032" w:history="1">
+            <w:r>
+              <w:rPr>
+                <w:rStyle w:val="Hyperlink"/>
+                <w:noProof/>
+              </w:rPr>
+              <w:t>Enemies</w:t>
+            </w:r>
+            <w:r>
+              <w:rPr>
+                <w:noProof/>
+                <w:webHidden/>
+              </w:rPr>
+              <w:tab/>
+            </w:r>
+            <w:r>
+              <w:rPr>
+                <w:noProof/>
+                <w:webHidden/>
+              </w:rPr>
+              <w:fldChar w:fldCharType="begin"/>
+            </w:r>
+            <w:r>
+              <w:rPr>
+                <w:noProof/>
+                <w:webHidden/>
+              </w:rPr>
+              <w:instrText xml:space="preserve"> PAGEREF _Toc465290032 \h </w:instrText>
+            </w:r>
+            <w:r>
+              <w:rPr>
+                <w:noProof/>
+                <w:webHidden/>
+              </w:rPr>
+            </w:r>
+            <w:r>
+              <w:rPr>
+                <w:noProof/>
+                <w:webHidden/>
+              </w:rPr>
+              <w:fldChar w:fldCharType="separate"/>
+            </w:r>
+            <w:r>
+              <w:rPr>
+                <w:noProof/>
+                <w:webHidden/>
+              </w:rPr>
+              <w:t>9</w:t>
+            </w:r>
+            <w:r>
+              <w:rPr>
+                <w:noProof/>
+                <w:webHidden/>
+              </w:rPr>
+              <w:fldChar w:fldCharType="end"/>
+            </w:r>
+          </w:hyperlink>
+        </w:p>
+        <w:p>
+          <w:pPr>
+            <w:pStyle w:val="TOC1"/>
+            <w:tabs>
+              <w:tab w:val="right" w:leader="dot" w:pos="9350"/>
+            </w:tabs>
+            <w:rPr>
+              <w:noProof/>
+            </w:rPr>
+          </w:pPr>
+          <w:hyperlink w:anchor="_Toc465290033" w:history="1">
+            <w:r>
+              <w:rPr>
+                <w:rStyle w:val="Hyperlink"/>
+                <w:noProof/>
+              </w:rPr>
+              <w:t>Items</w:t>
+            </w:r>
+            <w:r>
+              <w:rPr>
+                <w:noProof/>
+                <w:webHidden/>
+              </w:rPr>
+              <w:tab/>
+            </w:r>
+            <w:r>
+              <w:rPr>
+                <w:noProof/>
+                <w:webHidden/>
+              </w:rPr>
+              <w:fldChar w:fldCharType="begin"/>
+            </w:r>
+            <w:r>
+              <w:rPr>
+                <w:noProof/>
+                <w:webHidden/>
+              </w:rPr>
+              <w:instrText xml:space="preserve"> PAGEREF _Toc465290033 \h </w:instrText>
+            </w:r>
+            <w:r>
+              <w:rPr>
+                <w:noProof/>
+                <w:webHidden/>
+              </w:rPr>
+            </w:r>
+            <w:r>
+              <w:rPr>
+                <w:noProof/>
+                <w:webHidden/>
+              </w:rPr>
+              <w:fldChar w:fldCharType="separate"/>
+            </w:r>
+            <w:r>
+              <w:rPr>
+                <w:noProof/>
+                <w:webHidden/>
+              </w:rPr>
+              <w:t>9</w:t>
+            </w:r>
+            <w:r>
+              <w:rPr>
+                <w:noProof/>
+                <w:webHidden/>
+              </w:rPr>
+              <w:fldChar w:fldCharType="end"/>
+            </w:r>
+          </w:hyperlink>
+        </w:p>
+        <w:p>
+          <w:pPr>
+            <w:pStyle w:val="TOC1"/>
+            <w:tabs>
+              <w:tab w:val="right" w:leader="dot" w:pos="9350"/>
+            </w:tabs>
+            <w:rPr>
+              <w:noProof/>
+            </w:rPr>
+          </w:pPr>
+          <w:hyperlink w:anchor="_Toc465290034" w:history="1">
+            <w:r>
+              <w:rPr>
+                <w:rStyle w:val="Hyperlink"/>
+                <w:noProof/>
+              </w:rPr>
+              <w:t>Scoring</w:t>
+            </w:r>
+            <w:r>
+              <w:rPr>
+                <w:noProof/>
+                <w:webHidden/>
+              </w:rPr>
+              <w:tab/>
+            </w:r>
+            <w:r>
+              <w:rPr>
+                <w:noProof/>
+                <w:webHidden/>
+              </w:rPr>
+              <w:fldChar w:fldCharType="begin"/>
+            </w:r>
+            <w:r>
+              <w:rPr>
+                <w:noProof/>
+                <w:webHidden/>
+              </w:rPr>
+              <w:instrText xml:space="preserve"> PAGEREF _Toc465290034 \h </w:instrText>
+            </w:r>
+            <w:r>
+              <w:rPr>
+                <w:noProof/>
+                <w:webHidden/>
+              </w:rPr>
+            </w:r>
+            <w:r>
+              <w:rPr>
+                <w:noProof/>
+                <w:webHidden/>
+              </w:rPr>
+              <w:fldChar w:fldCharType="separate"/>
+            </w:r>
+            <w:r>
+              <w:rPr>
+                <w:noProof/>
+                <w:webHidden/>
+              </w:rPr>
+              <w:t>9</w:t>
+            </w:r>
+            <w:r>
+              <w:rPr>
+                <w:noProof/>
+                <w:webHidden/>
+              </w:rPr>
+              <w:fldChar w:fldCharType="end"/>
+            </w:r>
+          </w:hyperlink>
+        </w:p>
+        <w:p>
+          <w:pPr>
+            <w:pStyle w:val="TOC1"/>
+            <w:tabs>
+              <w:tab w:val="right" w:leader="dot" w:pos="9350"/>
+            </w:tabs>
+            <w:rPr>
+              <w:noProof/>
+            </w:rPr>
+          </w:pPr>
+          <w:hyperlink w:anchor="_Toc465290035" w:history="1">
+            <w:r>
+              <w:rPr>
+                <w:rStyle w:val="Hyperlink"/>
+                <w:noProof/>
+              </w:rPr>
+              <w:t>Bonuses</w:t>
+            </w:r>
+            <w:r>
+              <w:rPr>
+                <w:noProof/>
+                <w:webHidden/>
+              </w:rPr>
+              <w:tab/>
+            </w:r>
+            <w:r>
+              <w:rPr>
+                <w:noProof/>
+                <w:webHidden/>
+              </w:rPr>
+              <w:fldChar w:fldCharType="begin"/>
+            </w:r>
+            <w:r>
+              <w:rPr>
+                <w:noProof/>
+                <w:webHidden/>
+              </w:rPr>
+              <w:instrText xml:space="preserve"> PAGEREF _Toc465290035 \h </w:instrText>
+            </w:r>
+            <w:r>
+              <w:rPr>
+                <w:noProof/>
+                <w:webHidden/>
+              </w:rPr>
+            </w:r>
+            <w:r>
+              <w:rPr>
+                <w:noProof/>
+                <w:webHidden/>
+              </w:rPr>
+              <w:fldChar w:fldCharType="separate"/>
+            </w:r>
+            <w:r>
+              <w:rPr>
+                <w:noProof/>
+                <w:webHidden/>
+              </w:rPr>
+              <w:t>9</w:t>
+            </w:r>
+            <w:r>
+              <w:rPr>
+                <w:noProof/>
+                <w:webHidden/>
+              </w:rPr>
+              <w:fldChar w:fldCharType="end"/>
+            </w:r>
+          </w:hyperlink>
+        </w:p>
+        <w:p>
+          <w:pPr>
+            <w:pStyle w:val="TOC1"/>
+            <w:tabs>
+              <w:tab w:val="right" w:leader="dot" w:pos="9350"/>
+            </w:tabs>
+            <w:rPr>
+              <w:noProof/>
+            </w:rPr>
+          </w:pPr>
+          <w:hyperlink w:anchor="_Toc465290036" w:history="1">
+            <w:r>
+              <w:rPr>
+                <w:rStyle w:val="Hyperlink"/>
+                <w:noProof/>
+              </w:rPr>
+              <w:t>Sound Index</w:t>
+            </w:r>
+            <w:r>
+              <w:rPr>
+                <w:noProof/>
+                <w:webHidden/>
+              </w:rPr>
+              <w:tab/>
+            </w:r>
+            <w:r>
+              <w:rPr>
+                <w:noProof/>
+                <w:webHidden/>
+              </w:rPr>
+              <w:fldChar w:fldCharType="begin"/>
+            </w:r>
+            <w:r>
+              <w:rPr>
+                <w:noProof/>
+                <w:webHidden/>
+              </w:rPr>
+              <w:instrText xml:space="preserve"> PAGEREF _Toc465290036 \h </w:instrText>
+            </w:r>
+            <w:r>
+              <w:rPr>
+                <w:noProof/>
+                <w:webHidden/>
+              </w:rPr>
+            </w:r>
+            <w:r>
+              <w:rPr>
+                <w:noProof/>
+                <w:webHidden/>
+              </w:rPr>
+              <w:fldChar w:fldCharType="separate"/>
+            </w:r>
+            <w:r>
+              <w:rPr>
+                <w:noProof/>
+                <w:webHidden/>
+              </w:rPr>
+              <w:t>10</w:t>
+            </w:r>
+            <w:r>
+              <w:rPr>
+                <w:noProof/>
+                <w:webHidden/>
+              </w:rPr>
+              <w:fldChar w:fldCharType="end"/>
+            </w:r>
+          </w:hyperlink>
+        </w:p>
+        <w:p>
+          <w:pPr>
+            <w:pStyle w:val="TOC1"/>
+            <w:tabs>
+              <w:tab w:val="right" w:leader="dot" w:pos="9350"/>
+            </w:tabs>
+            <w:rPr>
+              <w:noProof/>
+            </w:rPr>
+          </w:pPr>
+          <w:hyperlink w:anchor="_Toc465290037" w:history="1">
+            <w:r>
+              <w:rPr>
+                <w:rStyle w:val="Hyperlink"/>
+                <w:noProof/>
+              </w:rPr>
+              <w:t>Art / Multimedia Index</w:t>
+            </w:r>
+            <w:r>
+              <w:rPr>
+                <w:noProof/>
+                <w:webHidden/>
+              </w:rPr>
+              <w:tab/>
+            </w:r>
+            <w:r>
+              <w:rPr>
+                <w:noProof/>
+                <w:webHidden/>
+              </w:rPr>
+              <w:fldChar w:fldCharType="begin"/>
+            </w:r>
+            <w:r>
+              <w:rPr>
+                <w:noProof/>
+                <w:webHidden/>
+              </w:rPr>
+              <w:instrText xml:space="preserve"> PAGEREF _Toc465290037 \h </w:instrText>
+            </w:r>
+            <w:r>
+              <w:rPr>
+                <w:noProof/>
+                <w:webHidden/>
+              </w:rPr>
+            </w:r>
+            <w:r>
+              <w:rPr>
+                <w:noProof/>
+                <w:webHidden/>
+              </w:rPr>
+              <w:fldChar w:fldCharType="separate"/>
+            </w:r>
+            <w:r>
+              <w:rPr>
+                <w:noProof/>
+                <w:webHidden/>
+              </w:rPr>
+              <w:t>10</w:t>
+            </w:r>
+            <w:r>
+              <w:rPr>
+                <w:noProof/>
+                <w:webHidden/>
+              </w:rPr>
+              <w:fldChar w:fldCharType="end"/>
+            </w:r>
+          </w:hyperlink>
+        </w:p>
+        <w:p>
+          <w:pPr>
+            <w:pStyle w:val="TOC1"/>
+            <w:tabs>
+              <w:tab w:val="right" w:leader="dot" w:pos="9350"/>
+            </w:tabs>
+            <w:rPr>
+              <w:noProof/>
+            </w:rPr>
+          </w:pPr>
+          <w:hyperlink w:anchor="_Toc465290038" w:history="1">
+            <w:r>
+              <w:rPr>
+                <w:rStyle w:val="Hyperlink"/>
+                <w:noProof/>
+              </w:rPr>
+              <w:t>Future Features</w:t>
+            </w:r>
+            <w:r>
+              <w:rPr>
+                <w:noProof/>
+                <w:webHidden/>
+              </w:rPr>
+              <w:tab/>
+            </w:r>
+            <w:r>
+              <w:rPr>
+                <w:noProof/>
+                <w:webHidden/>
+              </w:rPr>
+              <w:fldChar w:fldCharType="begin"/>
+            </w:r>
+            <w:r>
+              <w:rPr>
+                <w:noProof/>
+                <w:webHidden/>
+              </w:rPr>
+              <w:instrText xml:space="preserve"> PAGEREF _Toc465290038 \h </w:instrText>
+            </w:r>
+            <w:r>
+              <w:rPr>
+                <w:noProof/>
+                <w:webHidden/>
+              </w:rPr>
+            </w:r>
+            <w:r>
+              <w:rPr>
+                <w:noProof/>
+                <w:webHidden/>
+              </w:rPr>
+              <w:fldChar w:fldCharType="separate"/>
+            </w:r>
+            <w:r>
+              <w:rPr>
+                <w:noProof/>
+                <w:webHidden/>
+              </w:rPr>
+              <w:t>10</w:t>
+            </w:r>
+            <w:r>
+              <w:rPr>
+                <w:noProof/>
+                <w:webHidden/>
+              </w:rPr>
+              <w:fldChar w:fldCharType="end"/>
+            </w:r>
+          </w:hyperlink>
+        </w:p>
+        <w:p>
+          <w:r>
+            <w:rPr>
+              <w:b/>
+              <w:bCs/>
+              <w:noProof/>
+            </w:rPr>
+            <w:fldChar w:fldCharType="end"/>
+          </w:r>
+        </w:p>
+      </w:sdtContent>
+    </w:sdt>
+    <w:p>
+      <w:pPr>
+        <w:rPr>
+          <w:b/>
           <w:sz w:val="24"/>
           <w:szCs w:val="24"/>
           <w:u w:val="single"/>
@@ -705,24 +1761,23 @@
     </w:p>
     <w:p>
       <w:pPr>
+        <w:pStyle w:val="Heading1"/>
         <w:jc w:val="center"/>
         <w:rPr>
-          <w:b/>
-          <w:sz w:val="24"/>
-          <w:szCs w:val="24"/>
+          <w:color w:val="auto"/>
           <w:u w:val="single"/>
         </w:rPr>
       </w:pPr>
-      <w:r>
-        <w:rPr>
-          <w:b/>
-          <w:sz w:val="24"/>
-          <w:szCs w:val="24"/>
+      <w:bookmarkStart w:id="1" w:name="_Toc465290024"/>
+      <w:r>
+        <w:rPr>
+          <w:color w:val="auto"/>
           <w:u w:val="single"/>
         </w:rPr>
         <w:lastRenderedPageBreak/>
         <w:t>Version History</w:t>
       </w:r>
+      <w:bookmarkEnd w:id="1"/>
     </w:p>
     <w:p>
       <w:pPr>
@@ -783,11 +1838,20 @@
     </w:p>
     <w:p>
       <w:pPr>
+        <w:pStyle w:val="Heading1"/>
+      </w:pPr>
+      <w:bookmarkStart w:id="2" w:name="_Toc465290025"/>
+      <w:r>
+        <w:t>Game Overview</w:t>
+      </w:r>
+      <w:bookmarkEnd w:id="2"/>
+      <w:r>
+        <w:t xml:space="preserve"> </w:t>
+      </w:r>
+    </w:p>
+    <w:p>
+      <w:pPr>
         <w:pStyle w:val="ListParagraph"/>
-        <w:numPr>
-          <w:ilvl w:val="0"/>
-          <w:numId w:val="1"/>
-        </w:numPr>
         <w:rPr>
           <w:b/>
           <w:sz w:val="24"/>
@@ -796,151 +1860,104 @@
       </w:pPr>
       <w:r>
         <w:rPr>
+          <w:sz w:val="24"/>
+          <w:szCs w:val="24"/>
+        </w:rPr>
+        <w:t>The objective of the gam</w:t>
+      </w:r>
+      <w:r>
+        <w:rPr>
+          <w:sz w:val="24"/>
+          <w:szCs w:val="24"/>
+        </w:rPr>
+        <w:t xml:space="preserve">e is </w:t>
+      </w:r>
+      <w:r>
+        <w:rPr>
+          <w:sz w:val="24"/>
+          <w:szCs w:val="24"/>
+        </w:rPr>
+        <w:t>the player needs to find the missing part to his space ship before time runs out.</w:t>
+      </w:r>
+      <w:r>
+        <w:rPr>
+          <w:sz w:val="24"/>
+          <w:szCs w:val="24"/>
+        </w:rPr>
+        <w:t xml:space="preserve"> The players space craft has crashed on a planet </w:t>
+      </w:r>
+      <w:r>
+        <w:rPr>
+          <w:sz w:val="24"/>
+          <w:szCs w:val="24"/>
+        </w:rPr>
+        <w:t>and a part is missing. The player needs to find the part before the oxygen runs out.</w:t>
+      </w:r>
+    </w:p>
+    <w:p>
+      <w:pPr>
+        <w:rPr>
           <w:b/>
           <w:sz w:val="24"/>
           <w:szCs w:val="24"/>
         </w:rPr>
-        <w:t>Game Overview</w:t>
-      </w:r>
-      <w:r>
+      </w:pPr>
+    </w:p>
+    <w:p>
+      <w:pPr>
+        <w:pStyle w:val="Heading1"/>
+      </w:pPr>
+      <w:bookmarkStart w:id="3" w:name="_Toc465290026"/>
+      <w:r>
+        <w:t>Game Play Mechanics</w:t>
+      </w:r>
+      <w:bookmarkEnd w:id="3"/>
+    </w:p>
+    <w:p>
+      <w:pPr>
+        <w:pStyle w:val="ListParagraph"/>
+        <w:rPr>
+          <w:sz w:val="24"/>
+          <w:szCs w:val="24"/>
+        </w:rPr>
+      </w:pPr>
+      <w:r>
+        <w:rPr>
+          <w:sz w:val="24"/>
+          <w:szCs w:val="24"/>
+        </w:rPr>
+        <w:t xml:space="preserve">The player will go through the level and avoid jumping enemies, moving enemies and falling enemies. </w:t>
+      </w:r>
+      <w:r>
+        <w:rPr>
+          <w:sz w:val="24"/>
+          <w:szCs w:val="24"/>
+        </w:rPr>
+        <w:t>The player will also avoid traps that will reduce the amount of time.</w:t>
+      </w:r>
+    </w:p>
+    <w:p>
+      <w:pPr>
         <w:rPr>
           <w:b/>
           <w:sz w:val="24"/>
           <w:szCs w:val="24"/>
         </w:rPr>
-        <w:t xml:space="preserve"> </w:t>
-      </w:r>
-    </w:p>
-    <w:p>
-      <w:pPr>
-        <w:pStyle w:val="ListParagraph"/>
-        <w:rPr>
-          <w:b/>
-          <w:sz w:val="24"/>
-          <w:szCs w:val="24"/>
-        </w:rPr>
-      </w:pPr>
-      <w:r>
-        <w:rPr>
-          <w:sz w:val="24"/>
-          <w:szCs w:val="24"/>
-        </w:rPr>
-        <w:t>The objective of the gam</w:t>
-      </w:r>
-      <w:r>
-        <w:rPr>
-          <w:sz w:val="24"/>
-          <w:szCs w:val="24"/>
-        </w:rPr>
-        <w:t xml:space="preserve">e is to keep moving or you die. When the player stops moving they </w:t>
-      </w:r>
-      <w:r>
-        <w:rPr>
-          <w:sz w:val="24"/>
-          <w:szCs w:val="24"/>
-        </w:rPr>
-        <w:t xml:space="preserve">lose time at a faster rate than when they are </w:t>
-      </w:r>
-      <w:r>
-        <w:rPr>
-          <w:sz w:val="24"/>
-          <w:szCs w:val="24"/>
-        </w:rPr>
-        <w:t>moving.</w:t>
-      </w:r>
-      <w:bookmarkStart w:id="0" w:name="_GoBack"/>
-      <w:bookmarkEnd w:id="0"/>
-    </w:p>
-    <w:p>
-      <w:pPr>
-        <w:rPr>
-          <w:b/>
-          <w:sz w:val="24"/>
-          <w:szCs w:val="24"/>
-        </w:rPr>
-      </w:pPr>
-    </w:p>
-    <w:p>
-      <w:pPr>
-        <w:pStyle w:val="ListParagraph"/>
-        <w:numPr>
-          <w:ilvl w:val="0"/>
-          <w:numId w:val="1"/>
-        </w:numPr>
-        <w:rPr>
-          <w:b/>
-          <w:sz w:val="24"/>
-          <w:szCs w:val="24"/>
-        </w:rPr>
-      </w:pPr>
-      <w:r>
-        <w:rPr>
-          <w:b/>
-          <w:sz w:val="24"/>
-          <w:szCs w:val="24"/>
-        </w:rPr>
-        <w:t>Game Play Mechanics</w:t>
-      </w:r>
-    </w:p>
-    <w:p>
-      <w:pPr>
-        <w:pStyle w:val="ListParagraph"/>
-        <w:rPr>
-          <w:sz w:val="24"/>
-          <w:szCs w:val="24"/>
-        </w:rPr>
-      </w:pPr>
-      <w:r>
-        <w:rPr>
-          <w:sz w:val="24"/>
-          <w:szCs w:val="24"/>
-        </w:rPr>
-        <w:t xml:space="preserve">The player will go through the level and avoid jumping enemies, moving enemies and falling enemies. </w:t>
-      </w:r>
-      <w:r>
-        <w:rPr>
-          <w:sz w:val="24"/>
-          <w:szCs w:val="24"/>
-        </w:rPr>
-        <w:t>The player will also avoid traps that will reduce the amount of time.</w:t>
-      </w:r>
-    </w:p>
-    <w:p>
-      <w:pPr>
-        <w:rPr>
-          <w:b/>
-          <w:sz w:val="24"/>
-          <w:szCs w:val="24"/>
-        </w:rPr>
-      </w:pPr>
-    </w:p>
-    <w:p>
-      <w:pPr>
-        <w:pStyle w:val="ListParagraph"/>
-        <w:numPr>
-          <w:ilvl w:val="0"/>
-          <w:numId w:val="1"/>
-        </w:numPr>
+      </w:pPr>
+    </w:p>
+    <w:p>
+      <w:pPr>
+        <w:pStyle w:val="Heading1"/>
         <w:rPr>
           <w:i/>
-          <w:sz w:val="24"/>
-          <w:szCs w:val="24"/>
-        </w:rPr>
-      </w:pPr>
-      <w:r>
-        <w:rPr>
-          <w:b/>
-          <w:sz w:val="24"/>
-          <w:szCs w:val="24"/>
-        </w:rPr>
+        </w:rPr>
+      </w:pPr>
+      <w:bookmarkStart w:id="4" w:name="_Toc465290027"/>
+      <w:r>
         <w:t>Camera</w:t>
       </w:r>
-      <w:r>
-        <w:rPr>
-          <w:b/>
-          <w:sz w:val="24"/>
-          <w:szCs w:val="24"/>
-        </w:rPr>
+      <w:bookmarkEnd w:id="4"/>
+      <w:r>
         <w:t xml:space="preserve"> </w:t>
       </w:r>
     </w:p>
@@ -974,25 +1991,13 @@
     </w:p>
     <w:p>
       <w:pPr>
-        <w:pStyle w:val="ListParagraph"/>
-        <w:numPr>
-          <w:ilvl w:val="0"/>
-          <w:numId w:val="1"/>
-        </w:numPr>
-        <w:rPr>
-          <w:b/>
-          <w:sz w:val="24"/>
-          <w:szCs w:val="24"/>
-        </w:rPr>
-      </w:pPr>
-      <w:r>
-        <w:rPr>
-          <w:b/>
-          <w:sz w:val="24"/>
-          <w:szCs w:val="24"/>
-        </w:rPr>
+        <w:pStyle w:val="Heading1"/>
+      </w:pPr>
+      <w:bookmarkStart w:id="5" w:name="_Toc465290028"/>
+      <w:r>
         <w:t>Controls</w:t>
       </w:r>
+      <w:bookmarkEnd w:id="5"/>
     </w:p>
     <w:p>
       <w:pPr>
@@ -1001,6 +2006,9 @@
           <w:tab w:val="left" w:pos="8040"/>
         </w:tabs>
         <w:rPr>
+          <w:rStyle w:val="Heading1Char"/>
+          <w:rFonts w:asciiTheme="minorHAnsi" w:eastAsiaTheme="minorEastAsia" w:hAnsiTheme="minorHAnsi" w:cstheme="minorBidi"/>
+          <w:color w:val="auto"/>
           <w:sz w:val="24"/>
           <w:szCs w:val="24"/>
         </w:rPr>
@@ -1017,47 +2025,83 @@
           <w:sz w:val="24"/>
           <w:szCs w:val="24"/>
         </w:rPr>
-        <w:t>the a, and d keys to move left to right and the spacebar to jump.</w:t>
-      </w:r>
-    </w:p>
-    <w:p>
-      <w:pPr>
-        <w:rPr>
+        <w:t xml:space="preserve">the a, and d keys to move left to right and the </w:t>
+      </w:r>
+      <w:r>
+        <w:rPr>
+          <w:sz w:val="24"/>
+          <w:szCs w:val="24"/>
+        </w:rPr>
+        <w:t>w</w:t>
+      </w:r>
+      <w:r>
+        <w:rPr>
+          <w:sz w:val="24"/>
+          <w:szCs w:val="24"/>
+        </w:rPr>
+        <w:t xml:space="preserve"> to jump.</w:t>
+      </w:r>
+    </w:p>
+    <w:p>
+      <w:pPr>
+        <w:ind w:left="360"/>
+        <w:rPr>
+          <w:rStyle w:val="Heading1Char"/>
+          <w:rFonts w:asciiTheme="minorHAnsi" w:eastAsiaTheme="minorEastAsia" w:hAnsiTheme="minorHAnsi" w:cstheme="minorBidi"/>
           <w:b/>
-          <w:sz w:val="24"/>
-          <w:szCs w:val="24"/>
-        </w:rPr>
-      </w:pPr>
+          <w:color w:val="auto"/>
+          <w:sz w:val="24"/>
+          <w:szCs w:val="24"/>
+        </w:rPr>
+      </w:pPr>
+    </w:p>
+    <w:p>
+      <w:pPr>
+        <w:rPr>
+          <w:b/>
+          <w:sz w:val="24"/>
+          <w:szCs w:val="24"/>
+        </w:rPr>
+      </w:pPr>
+      <w:bookmarkStart w:id="6" w:name="_Toc465290029"/>
+      <w:r>
+        <w:rPr>
+          <w:rStyle w:val="Heading1Char"/>
+        </w:rPr>
+        <w:t>Interface</w:t>
+      </w:r>
+      <w:r>
+        <w:rPr>
+          <w:rStyle w:val="Heading1Char"/>
+        </w:rPr>
+        <w:t xml:space="preserve"> Sketch</w:t>
+      </w:r>
+      <w:bookmarkEnd w:id="6"/>
+      <w:r>
+        <w:rPr>
+          <w:b/>
+          <w:sz w:val="24"/>
+          <w:szCs w:val="24"/>
+        </w:rPr>
+        <w:br/>
+      </w:r>
+      <w:r>
+        <w:rPr>
+          <w:i/>
+          <w:sz w:val="20"/>
+          <w:szCs w:val="24"/>
+        </w:rPr>
+        <w:t>Note: This may have changed</w:t>
+      </w:r>
     </w:p>
     <w:p>
       <w:pPr>
         <w:pStyle w:val="ListParagraph"/>
-        <w:numPr>
-          <w:ilvl w:val="0"/>
-          <w:numId w:val="1"/>
-        </w:numPr>
-        <w:rPr>
-          <w:b/>
-          <w:sz w:val="24"/>
-          <w:szCs w:val="24"/>
-        </w:rPr>
-      </w:pPr>
-      <w:r>
-        <w:rPr>
-          <w:b/>
-          <w:sz w:val="24"/>
-          <w:szCs w:val="24"/>
-        </w:rPr>
-        <w:t>Interface</w:t>
-      </w:r>
-      <w:r>
-        <w:rPr>
-          <w:b/>
-          <w:sz w:val="24"/>
-          <w:szCs w:val="24"/>
-        </w:rPr>
-        <w:t xml:space="preserve"> Sketch</w:t>
-      </w:r>
+        <w:rPr>
+          <w:sz w:val="24"/>
+          <w:szCs w:val="24"/>
+        </w:rPr>
+      </w:pPr>
     </w:p>
     <w:p>
       <w:pPr>
@@ -1067,22 +2111,14 @@
           <w:szCs w:val="24"/>
         </w:rPr>
       </w:pPr>
-    </w:p>
-    <w:p>
-      <w:pPr>
-        <w:pStyle w:val="ListParagraph"/>
-        <w:rPr>
-          <w:sz w:val="24"/>
-          <w:szCs w:val="24"/>
-        </w:rPr>
-      </w:pPr>
       <w:r>
         <w:rPr>
           <w:noProof/>
-          <w:lang w:val="en-US" w:eastAsia="en-US"/>
-        </w:rPr>
+          <w:lang w:eastAsia="en-CA"/>
+        </w:rPr>
+        <w:lastRenderedPageBreak/>
         <w:drawing>
-          <wp:inline distT="0" distB="0" distL="0" distR="0" wp14:anchorId="2CBCE942" wp14:editId="4CC04E3C">
+          <wp:inline distT="0" distB="0" distL="0" distR="0" wp14:anchorId="039A7485" wp14:editId="5774BF33">
             <wp:extent cx="5943600" cy="2934970"/>
             <wp:effectExtent l="0" t="0" r="0" b="0"/>
             <wp:docPr id="11" name="Picture 11"/>
@@ -1129,11 +2165,10 @@
       <w:r>
         <w:rPr>
           <w:noProof/>
-          <w:lang w:val="en-US" w:eastAsia="en-US"/>
-        </w:rPr>
-        <w:lastRenderedPageBreak/>
+          <w:lang w:eastAsia="en-CA"/>
+        </w:rPr>
         <w:drawing>
-          <wp:inline distT="0" distB="0" distL="0" distR="0" wp14:anchorId="2C1738A2" wp14:editId="02D28631">
+          <wp:inline distT="0" distB="0" distL="0" distR="0" wp14:anchorId="34D7D9CD" wp14:editId="57CB51E2">
             <wp:extent cx="5943600" cy="3525520"/>
             <wp:effectExtent l="0" t="0" r="0" b="0"/>
             <wp:docPr id="12" name="Picture 12"/>
@@ -1189,10 +2224,11 @@
       <w:r>
         <w:rPr>
           <w:noProof/>
-          <w:lang w:val="en-US" w:eastAsia="en-US"/>
-        </w:rPr>
+          <w:lang w:eastAsia="en-CA"/>
+        </w:rPr>
+        <w:lastRenderedPageBreak/>
         <w:drawing>
-          <wp:inline distT="0" distB="0" distL="0" distR="0" wp14:anchorId="28B686FC" wp14:editId="662A9FF6">
+          <wp:inline distT="0" distB="0" distL="0" distR="0" wp14:anchorId="2E111EB9" wp14:editId="61D46DF4">
             <wp:extent cx="5943600" cy="3248660"/>
             <wp:effectExtent l="0" t="0" r="0" b="8890"/>
             <wp:docPr id="13" name="Picture 13"/>
@@ -1239,11 +2275,10 @@
       <w:r>
         <w:rPr>
           <w:noProof/>
-          <w:lang w:val="en-US" w:eastAsia="en-US"/>
-        </w:rPr>
-        <w:lastRenderedPageBreak/>
+          <w:lang w:eastAsia="en-CA"/>
+        </w:rPr>
         <w:drawing>
-          <wp:inline distT="0" distB="0" distL="0" distR="0" wp14:anchorId="4437084B" wp14:editId="57A374D7">
+          <wp:inline distT="0" distB="0" distL="0" distR="0" wp14:anchorId="2D8B262C" wp14:editId="4E443B7A">
             <wp:extent cx="5766241" cy="4438650"/>
             <wp:effectExtent l="0" t="0" r="6350" b="0"/>
             <wp:docPr id="14" name="Picture 14"/>
@@ -1290,10 +2325,11 @@
       <w:r>
         <w:rPr>
           <w:noProof/>
-          <w:lang w:val="en-US" w:eastAsia="en-US"/>
-        </w:rPr>
+          <w:lang w:eastAsia="en-CA"/>
+        </w:rPr>
+        <w:lastRenderedPageBreak/>
         <w:drawing>
-          <wp:inline distT="0" distB="0" distL="0" distR="0" wp14:anchorId="12E1F0E8" wp14:editId="1475C594">
+          <wp:inline distT="0" distB="0" distL="0" distR="0" wp14:anchorId="2AAA9AD4" wp14:editId="6E0272E1">
             <wp:extent cx="5943600" cy="3325495"/>
             <wp:effectExtent l="0" t="0" r="0" b="8255"/>
             <wp:docPr id="15" name="Picture 15"/>
@@ -1340,11 +2376,10 @@
       <w:r>
         <w:rPr>
           <w:noProof/>
-          <w:lang w:val="en-US" w:eastAsia="en-US"/>
-        </w:rPr>
-        <w:lastRenderedPageBreak/>
+          <w:lang w:eastAsia="en-CA"/>
+        </w:rPr>
         <w:drawing>
-          <wp:inline distT="0" distB="0" distL="0" distR="0" wp14:anchorId="6B452E2F" wp14:editId="5872A68A">
+          <wp:inline distT="0" distB="0" distL="0" distR="0" wp14:anchorId="6EFE26F5" wp14:editId="272983B6">
             <wp:extent cx="5943600" cy="4062730"/>
             <wp:effectExtent l="0" t="0" r="0" b="0"/>
             <wp:docPr id="16" name="Picture 16"/>
@@ -1391,10 +2426,11 @@
       <w:r>
         <w:rPr>
           <w:noProof/>
-          <w:lang w:val="en-US" w:eastAsia="en-US"/>
-        </w:rPr>
+          <w:lang w:eastAsia="en-CA"/>
+        </w:rPr>
+        <w:lastRenderedPageBreak/>
         <w:drawing>
-          <wp:inline distT="0" distB="0" distL="0" distR="0" wp14:anchorId="10CDF78D" wp14:editId="120BB970">
+          <wp:inline distT="0" distB="0" distL="0" distR="0" wp14:anchorId="7EAE9695" wp14:editId="0AD3DE8C">
             <wp:extent cx="4981575" cy="3971925"/>
             <wp:effectExtent l="0" t="0" r="9525" b="9525"/>
             <wp:docPr id="19" name="Picture 19"/>
@@ -1441,11 +2477,10 @@
       <w:r>
         <w:rPr>
           <w:noProof/>
-          <w:lang w:val="en-US" w:eastAsia="en-US"/>
-        </w:rPr>
-        <w:lastRenderedPageBreak/>
+          <w:lang w:eastAsia="en-CA"/>
+        </w:rPr>
         <w:drawing>
-          <wp:inline distT="0" distB="0" distL="0" distR="0" wp14:anchorId="7CFA4BFF" wp14:editId="507DF5A7">
+          <wp:inline distT="0" distB="0" distL="0" distR="0" wp14:anchorId="7D0D639E" wp14:editId="05B39E89">
             <wp:extent cx="5943600" cy="4027170"/>
             <wp:effectExtent l="0" t="0" r="0" b="0"/>
             <wp:docPr id="20" name="Picture 20"/>
@@ -1545,42 +2580,202 @@
     </w:p>
     <w:p>
       <w:pPr>
+        <w:pStyle w:val="Heading1"/>
+      </w:pPr>
+      <w:bookmarkStart w:id="7" w:name="_Toc465290030"/>
+      <w:r>
+        <w:t>Game World</w:t>
+      </w:r>
+      <w:bookmarkEnd w:id="7"/>
+      <w:r>
+        <w:t xml:space="preserve"> </w:t>
+      </w:r>
+    </w:p>
+    <w:p>
+      <w:pPr>
         <w:pStyle w:val="ListParagraph"/>
-        <w:numPr>
-          <w:ilvl w:val="0"/>
-          <w:numId w:val="1"/>
-        </w:numPr>
+        <w:rPr>
+          <w:i/>
+          <w:sz w:val="24"/>
+          <w:szCs w:val="24"/>
+        </w:rPr>
+      </w:pPr>
+      <w:r>
+        <w:rPr>
+          <w:i/>
+          <w:sz w:val="24"/>
+          <w:szCs w:val="24"/>
+        </w:rPr>
+        <w:t>(</w:t>
+      </w:r>
+      <w:r>
+        <w:rPr>
+          <w:i/>
+          <w:sz w:val="24"/>
+          <w:szCs w:val="24"/>
+        </w:rPr>
+        <w:t xml:space="preserve">Describe </w:t>
+      </w:r>
+      <w:r>
+        <w:rPr>
+          <w:i/>
+          <w:sz w:val="24"/>
+          <w:szCs w:val="24"/>
+        </w:rPr>
+        <w:t xml:space="preserve">Your Game </w:t>
+      </w:r>
+      <w:r>
+        <w:rPr>
+          <w:i/>
+          <w:sz w:val="24"/>
+          <w:szCs w:val="24"/>
+        </w:rPr>
+        <w:t>Environment)</w:t>
+      </w:r>
+    </w:p>
+    <w:p>
+      <w:pPr>
+        <w:pStyle w:val="ListParagraph"/>
         <w:rPr>
           <w:b/>
           <w:sz w:val="24"/>
           <w:szCs w:val="24"/>
         </w:rPr>
       </w:pPr>
-      <w:r>
+    </w:p>
+    <w:p>
+      <w:pPr>
         <w:rPr>
           <w:b/>
           <w:sz w:val="24"/>
           <w:szCs w:val="24"/>
         </w:rPr>
-        <w:t>Menu and Screen Descriptions</w:t>
-      </w:r>
+      </w:pPr>
+    </w:p>
+    <w:p>
+      <w:pPr>
+        <w:rPr>
+          <w:b/>
+          <w:sz w:val="24"/>
+          <w:szCs w:val="24"/>
+        </w:rPr>
+      </w:pPr>
+    </w:p>
+    <w:p>
+      <w:pPr>
+        <w:pStyle w:val="Heading1"/>
+      </w:pPr>
+      <w:bookmarkStart w:id="8" w:name="_Toc465290031"/>
+      <w:r>
+        <w:t>Characters</w:t>
+      </w:r>
+      <w:bookmarkEnd w:id="8"/>
+    </w:p>
+    <w:p>
+      <w:pPr>
+        <w:ind w:firstLine="720"/>
+        <w:rPr>
+          <w:sz w:val="24"/>
+          <w:szCs w:val="24"/>
+        </w:rPr>
+      </w:pPr>
+      <w:r>
+        <w:rPr>
+          <w:sz w:val="24"/>
+          <w:szCs w:val="24"/>
+        </w:rPr>
+        <w:t xml:space="preserve">The character is a </w:t>
+      </w:r>
+      <w:r>
+        <w:rPr>
+          <w:sz w:val="24"/>
+          <w:szCs w:val="24"/>
+        </w:rPr>
+        <w:t xml:space="preserve">space </w:t>
+      </w:r>
+      <w:r>
+        <w:rPr>
+          <w:sz w:val="24"/>
+          <w:szCs w:val="24"/>
+        </w:rPr>
+        <w:t>explore</w:t>
+      </w:r>
+      <w:r>
+        <w:rPr>
+          <w:sz w:val="24"/>
+          <w:szCs w:val="24"/>
+        </w:rPr>
+        <w:t xml:space="preserve"> with a gun that doesn’t work</w:t>
+      </w:r>
+    </w:p>
+    <w:p>
+      <w:pPr>
+        <w:rPr>
+          <w:b/>
+          <w:sz w:val="24"/>
+          <w:szCs w:val="24"/>
+        </w:rPr>
+      </w:pPr>
+    </w:p>
+    <w:p>
+      <w:pPr>
+        <w:pStyle w:val="Heading1"/>
+      </w:pPr>
+      <w:bookmarkStart w:id="9" w:name="_Toc465290032"/>
+      <w:r>
+        <w:t>Enemies</w:t>
+      </w:r>
+      <w:bookmarkEnd w:id="9"/>
     </w:p>
     <w:p>
       <w:pPr>
         <w:pStyle w:val="ListParagraph"/>
         <w:rPr>
-          <w:i/>
-          <w:sz w:val="24"/>
-          <w:szCs w:val="24"/>
-        </w:rPr>
-      </w:pPr>
-      <w:r>
-        <w:rPr>
-          <w:i/>
-          <w:sz w:val="24"/>
-          <w:szCs w:val="24"/>
-        </w:rPr>
-        <w:t>(Include additional screen shots and accompanying descriptions for any menus and additional screen)</w:t>
+          <w:sz w:val="24"/>
+          <w:szCs w:val="24"/>
+        </w:rPr>
+      </w:pPr>
+      <w:r>
+        <w:rPr>
+          <w:sz w:val="24"/>
+          <w:szCs w:val="24"/>
+        </w:rPr>
+        <w:t xml:space="preserve">The Enemies are </w:t>
+      </w:r>
+      <w:r>
+        <w:rPr>
+          <w:sz w:val="24"/>
+          <w:szCs w:val="24"/>
+        </w:rPr>
+        <w:t>goblin</w:t>
+      </w:r>
+      <w:r>
+        <w:rPr>
+          <w:sz w:val="24"/>
+          <w:szCs w:val="24"/>
+        </w:rPr>
+        <w:t xml:space="preserve"> monster what want you off </w:t>
+      </w:r>
+      <w:r>
+        <w:rPr>
+          <w:sz w:val="24"/>
+          <w:szCs w:val="24"/>
+        </w:rPr>
+        <w:t>their</w:t>
+      </w:r>
+      <w:r>
+        <w:rPr>
+          <w:sz w:val="24"/>
+          <w:szCs w:val="24"/>
+        </w:rPr>
+        <w:t xml:space="preserve"> planet</w:t>
+      </w:r>
+      <w:r>
+        <w:rPr>
+          <w:sz w:val="24"/>
+          <w:szCs w:val="24"/>
+        </w:rPr>
+        <w:t>. They will push you over the edge to do this</w:t>
       </w:r>
     </w:p>
     <w:p>
@@ -1594,6 +2789,39 @@
     </w:p>
     <w:p>
       <w:pPr>
+        <w:pStyle w:val="Heading1"/>
+      </w:pPr>
+      <w:bookmarkStart w:id="10" w:name="_Toc465290033"/>
+      <w:r>
+        <w:t>Items</w:t>
+      </w:r>
+      <w:bookmarkEnd w:id="10"/>
+    </w:p>
+    <w:p>
+      <w:pPr>
+        <w:pStyle w:val="ListParagraph"/>
+        <w:rPr>
+          <w:sz w:val="24"/>
+          <w:szCs w:val="24"/>
+        </w:rPr>
+      </w:pPr>
+      <w:r>
+        <w:rPr>
+          <w:sz w:val="24"/>
+          <w:szCs w:val="24"/>
+        </w:rPr>
+        <w:t>The playe</w:t>
+      </w:r>
+      <w:r>
+        <w:rPr>
+          <w:sz w:val="24"/>
+          <w:szCs w:val="24"/>
+        </w:rPr>
+        <w:t>r needs to watch out for spikes and can collect time by hitting the dial.</w:t>
+      </w:r>
+    </w:p>
+    <w:p>
+      <w:pPr>
         <w:rPr>
           <w:b/>
           <w:sz w:val="24"/>
@@ -1603,967 +2831,868 @@
     </w:p>
     <w:p>
       <w:pPr>
+        <w:rPr>
+          <w:rStyle w:val="Heading1Char"/>
+          <w:rFonts w:asciiTheme="minorHAnsi" w:eastAsiaTheme="minorEastAsia" w:hAnsiTheme="minorHAnsi" w:cstheme="minorBidi"/>
+          <w:b/>
+          <w:color w:val="auto"/>
+          <w:sz w:val="24"/>
+          <w:szCs w:val="24"/>
+        </w:rPr>
+      </w:pPr>
+    </w:p>
+    <w:p>
+      <w:pPr>
+        <w:rPr>
+          <w:b/>
+          <w:sz w:val="24"/>
+          <w:szCs w:val="24"/>
+        </w:rPr>
+      </w:pPr>
+      <w:bookmarkStart w:id="11" w:name="_Toc465290034"/>
+      <w:r>
+        <w:rPr>
+          <w:rStyle w:val="Heading1Char"/>
+        </w:rPr>
+        <w:t>Scoring</w:t>
+      </w:r>
+      <w:bookmarkEnd w:id="11"/>
+      <w:r>
+        <w:rPr>
+          <w:b/>
+          <w:sz w:val="24"/>
+          <w:szCs w:val="24"/>
+        </w:rPr>
+        <w:br/>
+      </w:r>
+      <w:r>
+        <w:rPr>
+          <w:sz w:val="24"/>
+          <w:szCs w:val="24"/>
+        </w:rPr>
+        <w:t xml:space="preserve">The player can </w:t>
+      </w:r>
+      <w:r>
+        <w:rPr>
+          <w:sz w:val="24"/>
+          <w:szCs w:val="24"/>
+        </w:rPr>
+        <w:t>get points by jumping on goblins heads or collecting sand dials</w:t>
+      </w:r>
+    </w:p>
+    <w:p>
+      <w:pPr>
+        <w:rPr>
+          <w:b/>
+          <w:sz w:val="24"/>
+          <w:szCs w:val="24"/>
+        </w:rPr>
+      </w:pPr>
+    </w:p>
+    <w:p>
+      <w:pPr>
+        <w:rPr>
+          <w:b/>
+          <w:sz w:val="24"/>
+          <w:szCs w:val="24"/>
+        </w:rPr>
+      </w:pPr>
+      <w:bookmarkStart w:id="12" w:name="_Toc465290035"/>
+      <w:r>
+        <w:rPr>
+          <w:rStyle w:val="Heading1Char"/>
+        </w:rPr>
+        <w:t>Bonuses</w:t>
+      </w:r>
+      <w:bookmarkEnd w:id="12"/>
+      <w:r>
+        <w:rPr>
+          <w:b/>
+          <w:sz w:val="24"/>
+          <w:szCs w:val="24"/>
+        </w:rPr>
+        <w:br/>
+      </w:r>
+      <w:r>
+        <w:rPr>
+          <w:sz w:val="24"/>
+          <w:szCs w:val="24"/>
+        </w:rPr>
+        <w:t>Added sound trance and moving platforms</w:t>
+      </w:r>
+    </w:p>
+    <w:p>
+      <w:pPr>
+        <w:rPr>
+          <w:b/>
+          <w:sz w:val="24"/>
+          <w:szCs w:val="24"/>
+        </w:rPr>
+      </w:pPr>
+    </w:p>
+    <w:p>
+      <w:pPr>
+        <w:pStyle w:val="Heading1"/>
+      </w:pPr>
+      <w:bookmarkStart w:id="13" w:name="_Toc465290036"/>
+      <w:r>
+        <w:t xml:space="preserve">Sound </w:t>
+      </w:r>
+      <w:r>
+        <w:t>Index</w:t>
+      </w:r>
+      <w:bookmarkEnd w:id="13"/>
+    </w:p>
+    <w:tbl>
+      <w:tblPr>
+        <w:tblStyle w:val="TableGrid"/>
+        <w:tblW w:w="0" w:type="auto"/>
+        <w:tblInd w:w="720" w:type="dxa"/>
+        <w:tblLook w:val="04A0" w:firstRow="1" w:lastRow="0" w:firstColumn="1" w:lastColumn="0" w:noHBand="0" w:noVBand="1"/>
+      </w:tblPr>
+      <w:tblGrid>
+        <w:gridCol w:w="1783"/>
+        <w:gridCol w:w="7073"/>
+      </w:tblGrid>
+      <w:tr>
+        <w:tc>
+          <w:tcPr>
+            <w:tcW w:w="4634" w:type="dxa"/>
+          </w:tcPr>
+          <w:p>
+            <w:pPr>
+              <w:pStyle w:val="ListParagraph"/>
+              <w:ind w:left="0"/>
+              <w:rPr>
+                <w:b/>
+                <w:sz w:val="24"/>
+                <w:szCs w:val="24"/>
+              </w:rPr>
+            </w:pPr>
+            <w:r>
+              <w:rPr>
+                <w:sz w:val="24"/>
+                <w:szCs w:val="24"/>
+              </w:rPr>
+              <w:t>Sounds</w:t>
+            </w:r>
+          </w:p>
+        </w:tc>
+        <w:tc>
+          <w:tcPr>
+            <w:tcW w:w="4222" w:type="dxa"/>
+          </w:tcPr>
+          <w:p>
+            <w:pPr>
+              <w:pStyle w:val="ListParagraph"/>
+              <w:ind w:left="0"/>
+              <w:rPr>
+                <w:sz w:val="24"/>
+                <w:szCs w:val="24"/>
+              </w:rPr>
+            </w:pPr>
+            <w:r>
+              <w:rPr>
+                <w:sz w:val="24"/>
+                <w:szCs w:val="24"/>
+              </w:rPr>
+              <w:t>Source</w:t>
+            </w:r>
+          </w:p>
+        </w:tc>
+      </w:tr>
+      <w:tr>
+        <w:tc>
+          <w:tcPr>
+            <w:tcW w:w="4634" w:type="dxa"/>
+          </w:tcPr>
+          <w:p>
+            <w:pPr>
+              <w:pStyle w:val="ListParagraph"/>
+              <w:ind w:left="0"/>
+              <w:rPr>
+                <w:sz w:val="24"/>
+                <w:szCs w:val="24"/>
+              </w:rPr>
+            </w:pPr>
+            <w:r>
+              <w:rPr>
+                <w:sz w:val="24"/>
+                <w:szCs w:val="24"/>
+              </w:rPr>
+              <w:t>dead-enemy.wav</w:t>
+            </w:r>
+          </w:p>
+        </w:tc>
+        <w:tc>
+          <w:tcPr>
+            <w:tcW w:w="4222" w:type="dxa"/>
+          </w:tcPr>
+          <w:p>
+            <w:pPr>
+              <w:pStyle w:val="ListParagraph"/>
+              <w:ind w:left="0"/>
+              <w:rPr>
+                <w:sz w:val="24"/>
+                <w:szCs w:val="24"/>
+              </w:rPr>
+            </w:pPr>
+            <w:r>
+              <w:rPr>
+                <w:sz w:val="24"/>
+                <w:szCs w:val="24"/>
+              </w:rPr>
+              <w:t>https://www.freesound.org/people/markb258/sounds/245807/</w:t>
+            </w:r>
+          </w:p>
+        </w:tc>
+      </w:tr>
+      <w:tr>
+        <w:tc>
+          <w:tcPr>
+            <w:tcW w:w="4634" w:type="dxa"/>
+          </w:tcPr>
+          <w:p>
+            <w:pPr>
+              <w:pStyle w:val="ListParagraph"/>
+              <w:ind w:left="0"/>
+              <w:rPr>
+                <w:sz w:val="24"/>
+                <w:szCs w:val="24"/>
+              </w:rPr>
+            </w:pPr>
+            <w:r>
+              <w:rPr>
+                <w:sz w:val="24"/>
+                <w:szCs w:val="24"/>
+              </w:rPr>
+              <w:t>ouch.mp3</w:t>
+            </w:r>
+          </w:p>
+        </w:tc>
+        <w:tc>
+          <w:tcPr>
+            <w:tcW w:w="4222" w:type="dxa"/>
+          </w:tcPr>
+          <w:p>
+            <w:pPr>
+              <w:pStyle w:val="ListParagraph"/>
+              <w:ind w:left="0"/>
+              <w:rPr>
+                <w:sz w:val="24"/>
+                <w:szCs w:val="24"/>
+              </w:rPr>
+            </w:pPr>
+            <w:r>
+              <w:rPr>
+                <w:sz w:val="24"/>
+                <w:szCs w:val="24"/>
+              </w:rPr>
+              <w:t>https://www.freesound.org/people/ecfike/sounds/154561/</w:t>
+            </w:r>
+          </w:p>
+        </w:tc>
+      </w:tr>
+      <w:tr>
+        <w:tc>
+          <w:tcPr>
+            <w:tcW w:w="4634" w:type="dxa"/>
+          </w:tcPr>
+          <w:p>
+            <w:pPr>
+              <w:pStyle w:val="ListParagraph"/>
+              <w:ind w:left="0"/>
+              <w:rPr>
+                <w:sz w:val="24"/>
+                <w:szCs w:val="24"/>
+              </w:rPr>
+            </w:pPr>
+            <w:r>
+              <w:rPr>
+                <w:sz w:val="24"/>
+                <w:szCs w:val="24"/>
+              </w:rPr>
+              <w:t>player-argh</w:t>
+            </w:r>
+          </w:p>
+        </w:tc>
+        <w:tc>
+          <w:tcPr>
+            <w:tcW w:w="4222" w:type="dxa"/>
+          </w:tcPr>
+          <w:p>
+            <w:pPr>
+              <w:pStyle w:val="ListParagraph"/>
+              <w:ind w:left="0"/>
+              <w:rPr>
+                <w:sz w:val="24"/>
+                <w:szCs w:val="24"/>
+              </w:rPr>
+            </w:pPr>
+            <w:r>
+              <w:rPr>
+                <w:sz w:val="24"/>
+                <w:szCs w:val="24"/>
+              </w:rPr>
+              <w:t>https://www.freesound.org/people/SexyNakedBunny/sounds/274717/</w:t>
+            </w:r>
+          </w:p>
+        </w:tc>
+      </w:tr>
+      <w:tr>
+        <w:tc>
+          <w:tcPr>
+            <w:tcW w:w="4634" w:type="dxa"/>
+          </w:tcPr>
+          <w:p>
+            <w:pPr>
+              <w:pStyle w:val="ListParagraph"/>
+              <w:ind w:left="0"/>
+              <w:rPr>
+                <w:sz w:val="24"/>
+                <w:szCs w:val="24"/>
+              </w:rPr>
+            </w:pPr>
+            <w:r>
+              <w:rPr>
+                <w:sz w:val="24"/>
+                <w:szCs w:val="24"/>
+              </w:rPr>
+              <w:t>soundtrack.mp3</w:t>
+            </w:r>
+          </w:p>
+        </w:tc>
+        <w:tc>
+          <w:tcPr>
+            <w:tcW w:w="4222" w:type="dxa"/>
+          </w:tcPr>
+          <w:p>
+            <w:pPr>
+              <w:pStyle w:val="ListParagraph"/>
+              <w:ind w:left="0"/>
+              <w:rPr>
+                <w:sz w:val="24"/>
+                <w:szCs w:val="24"/>
+              </w:rPr>
+            </w:pPr>
+            <w:r>
+              <w:rPr>
+                <w:sz w:val="24"/>
+                <w:szCs w:val="24"/>
+              </w:rPr>
+              <w:t>http://www.bensound.com/royalty-free-music/electronica</w:t>
+            </w:r>
+          </w:p>
+        </w:tc>
+      </w:tr>
+      <w:tr>
+        <w:tc>
+          <w:tcPr>
+            <w:tcW w:w="4634" w:type="dxa"/>
+          </w:tcPr>
+          <w:p>
+            <w:pPr>
+              <w:pStyle w:val="ListParagraph"/>
+              <w:ind w:left="0"/>
+              <w:rPr>
+                <w:sz w:val="24"/>
+                <w:szCs w:val="24"/>
+              </w:rPr>
+            </w:pPr>
+            <w:r>
+              <w:rPr>
+                <w:sz w:val="24"/>
+                <w:szCs w:val="24"/>
+              </w:rPr>
+              <w:t>tick.wav</w:t>
+            </w:r>
+          </w:p>
+        </w:tc>
+        <w:tc>
+          <w:tcPr>
+            <w:tcW w:w="4222" w:type="dxa"/>
+          </w:tcPr>
+          <w:p>
+            <w:pPr>
+              <w:pStyle w:val="ListParagraph"/>
+              <w:ind w:left="0"/>
+              <w:rPr>
+                <w:sz w:val="24"/>
+                <w:szCs w:val="24"/>
+              </w:rPr>
+            </w:pPr>
+            <w:r>
+              <w:rPr>
+                <w:sz w:val="24"/>
+                <w:szCs w:val="24"/>
+              </w:rPr>
+              <w:t>https://www.freesound.org/people/Alexsani/sounds/117280/</w:t>
+            </w:r>
+          </w:p>
+        </w:tc>
+      </w:tr>
+      <w:tr>
+        <w:tc>
+          <w:tcPr>
+            <w:tcW w:w="4634" w:type="dxa"/>
+          </w:tcPr>
+          <w:p>
+            <w:pPr>
+              <w:pStyle w:val="ListParagraph"/>
+              <w:ind w:left="0"/>
+              <w:rPr>
+                <w:sz w:val="24"/>
+                <w:szCs w:val="24"/>
+              </w:rPr>
+            </w:pPr>
+            <w:r>
+              <w:rPr>
+                <w:sz w:val="24"/>
+                <w:szCs w:val="24"/>
+              </w:rPr>
+              <w:t>warp.wav</w:t>
+            </w:r>
+          </w:p>
+        </w:tc>
+        <w:tc>
+          <w:tcPr>
+            <w:tcW w:w="4222" w:type="dxa"/>
+          </w:tcPr>
+          <w:p>
+            <w:pPr>
+              <w:pStyle w:val="ListParagraph"/>
+              <w:ind w:left="0"/>
+              <w:rPr>
+                <w:sz w:val="24"/>
+                <w:szCs w:val="24"/>
+              </w:rPr>
+            </w:pPr>
+            <w:r>
+              <w:rPr>
+                <w:sz w:val="24"/>
+                <w:szCs w:val="24"/>
+              </w:rPr>
+              <w:t>https://www.freesound.org/people/PRIM_ORDial/sounds/326091/</w:t>
+            </w:r>
+          </w:p>
+        </w:tc>
+      </w:tr>
+    </w:tbl>
+    <w:p>
+      <w:pPr>
+        <w:rPr>
+          <w:b/>
+          <w:sz w:val="24"/>
+          <w:szCs w:val="24"/>
+        </w:rPr>
+      </w:pPr>
+    </w:p>
+    <w:p>
+      <w:pPr>
+        <w:pStyle w:val="Heading1"/>
+      </w:pPr>
+      <w:bookmarkStart w:id="14" w:name="_Toc465290037"/>
+      <w:r>
+        <w:t xml:space="preserve">Art </w:t>
+      </w:r>
+      <w:r>
+        <w:t xml:space="preserve">/ Multimedia </w:t>
+      </w:r>
+      <w:r>
+        <w:t>Index</w:t>
+      </w:r>
+      <w:bookmarkEnd w:id="14"/>
+    </w:p>
+    <w:tbl>
+      <w:tblPr>
+        <w:tblStyle w:val="TableGrid"/>
+        <w:tblW w:w="0" w:type="auto"/>
+        <w:tblInd w:w="720" w:type="dxa"/>
+        <w:tblLook w:val="04A0" w:firstRow="1" w:lastRow="0" w:firstColumn="1" w:lastColumn="0" w:noHBand="0" w:noVBand="1"/>
+      </w:tblPr>
+      <w:tblGrid>
+        <w:gridCol w:w="1156"/>
+        <w:gridCol w:w="7700"/>
+      </w:tblGrid>
+      <w:tr>
+        <w:tc>
+          <w:tcPr>
+            <w:tcW w:w="4634" w:type="dxa"/>
+          </w:tcPr>
+          <w:p>
+            <w:pPr>
+              <w:pStyle w:val="ListParagraph"/>
+              <w:ind w:left="0"/>
+              <w:rPr>
+                <w:sz w:val="24"/>
+                <w:szCs w:val="24"/>
+              </w:rPr>
+            </w:pPr>
+            <w:r>
+              <w:rPr>
+                <w:sz w:val="24"/>
+                <w:szCs w:val="24"/>
+              </w:rPr>
+              <w:t>Image</w:t>
+            </w:r>
+          </w:p>
+        </w:tc>
+        <w:tc>
+          <w:tcPr>
+            <w:tcW w:w="4222" w:type="dxa"/>
+          </w:tcPr>
+          <w:p>
+            <w:pPr>
+              <w:pStyle w:val="ListParagraph"/>
+              <w:ind w:left="0"/>
+              <w:rPr>
+                <w:sz w:val="24"/>
+                <w:szCs w:val="24"/>
+              </w:rPr>
+            </w:pPr>
+            <w:r>
+              <w:rPr>
+                <w:sz w:val="24"/>
+                <w:szCs w:val="24"/>
+              </w:rPr>
+              <w:t>Source</w:t>
+            </w:r>
+          </w:p>
+        </w:tc>
+      </w:tr>
+      <w:tr>
+        <w:tc>
+          <w:tcPr>
+            <w:tcW w:w="4634" w:type="dxa"/>
+          </w:tcPr>
+          <w:p>
+            <w:pPr>
+              <w:pStyle w:val="ListParagraph"/>
+              <w:ind w:left="0"/>
+              <w:rPr>
+                <w:sz w:val="24"/>
+                <w:szCs w:val="24"/>
+              </w:rPr>
+            </w:pPr>
+            <w:r>
+              <w:rPr>
+                <w:sz w:val="24"/>
+                <w:szCs w:val="24"/>
+              </w:rPr>
+              <w:t>playerShip.png</w:t>
+            </w:r>
+          </w:p>
+        </w:tc>
+        <w:tc>
+          <w:tcPr>
+            <w:tcW w:w="4222" w:type="dxa"/>
+          </w:tcPr>
+          <w:p>
+            <w:pPr>
+              <w:pStyle w:val="ListParagraph"/>
+              <w:ind w:left="0"/>
+              <w:rPr>
+                <w:sz w:val="24"/>
+                <w:szCs w:val="24"/>
+              </w:rPr>
+            </w:pPr>
+            <w:hyperlink r:id="rId23" w:history="1">
+              <w:r>
+                <w:rPr>
+                  <w:rStyle w:val="Hyperlink"/>
+                  <w:sz w:val="20"/>
+                  <w:szCs w:val="24"/>
+                </w:rPr>
+                <w:t>https://raw.githubusercontent.com/aagavin/sidescrollergame/master/Assignment1_AaronFernandes/Assets/Sprites/playerShip2_orange.png</w:t>
+              </w:r>
+            </w:hyperlink>
+          </w:p>
+        </w:tc>
+      </w:tr>
+      <w:tr>
+        <w:tc>
+          <w:tcPr>
+            <w:tcW w:w="4634" w:type="dxa"/>
+          </w:tcPr>
+          <w:p>
+            <w:pPr>
+              <w:pStyle w:val="ListParagraph"/>
+              <w:ind w:left="0"/>
+              <w:rPr>
+                <w:sz w:val="24"/>
+                <w:szCs w:val="24"/>
+              </w:rPr>
+            </w:pPr>
+            <w:r>
+              <w:rPr>
+                <w:sz w:val="24"/>
+                <w:szCs w:val="24"/>
+              </w:rPr>
+              <w:t>laser.png</w:t>
+            </w:r>
+          </w:p>
+        </w:tc>
+        <w:tc>
+          <w:tcPr>
+            <w:tcW w:w="4222" w:type="dxa"/>
+          </w:tcPr>
+          <w:p>
+            <w:pPr>
+              <w:pStyle w:val="ListParagraph"/>
+              <w:ind w:left="0"/>
+              <w:rPr>
+                <w:sz w:val="20"/>
+                <w:szCs w:val="24"/>
+              </w:rPr>
+            </w:pPr>
+          </w:p>
+        </w:tc>
+      </w:tr>
+      <w:tr>
+        <w:tc>
+          <w:tcPr>
+            <w:tcW w:w="4634" w:type="dxa"/>
+          </w:tcPr>
+          <w:p>
+            <w:pPr>
+              <w:pStyle w:val="ListParagraph"/>
+              <w:ind w:left="0"/>
+              <w:rPr>
+                <w:sz w:val="24"/>
+                <w:szCs w:val="24"/>
+              </w:rPr>
+            </w:pPr>
+            <w:r>
+              <w:rPr>
+                <w:sz w:val="24"/>
+                <w:szCs w:val="24"/>
+              </w:rPr>
+              <w:t>Tiles</w:t>
+            </w:r>
+          </w:p>
+        </w:tc>
+        <w:tc>
+          <w:tcPr>
+            <w:tcW w:w="4222" w:type="dxa"/>
+          </w:tcPr>
+          <w:p>
+            <w:pPr>
+              <w:pStyle w:val="ListParagraph"/>
+              <w:ind w:left="0"/>
+              <w:rPr>
+                <w:sz w:val="20"/>
+                <w:szCs w:val="24"/>
+              </w:rPr>
+            </w:pPr>
+            <w:hyperlink r:id="rId24" w:history="1">
+              <w:r>
+                <w:rPr>
+                  <w:rStyle w:val="Hyperlink"/>
+                  <w:sz w:val="20"/>
+                  <w:szCs w:val="24"/>
+                </w:rPr>
+                <w:t>http://opengameart.org/content/platform-tileset-nature</w:t>
+              </w:r>
+            </w:hyperlink>
+          </w:p>
+        </w:tc>
+      </w:tr>
+      <w:tr>
+        <w:tc>
+          <w:tcPr>
+            <w:tcW w:w="4634" w:type="dxa"/>
+          </w:tcPr>
+          <w:p>
+            <w:pPr>
+              <w:pStyle w:val="ListParagraph"/>
+              <w:ind w:left="0"/>
+              <w:rPr>
+                <w:sz w:val="24"/>
+                <w:szCs w:val="24"/>
+              </w:rPr>
+            </w:pPr>
+            <w:r>
+              <w:rPr>
+                <w:sz w:val="24"/>
+                <w:szCs w:val="24"/>
+              </w:rPr>
+              <w:t>Goblin Sprite</w:t>
+            </w:r>
+          </w:p>
+        </w:tc>
+        <w:tc>
+          <w:tcPr>
+            <w:tcW w:w="4222" w:type="dxa"/>
+          </w:tcPr>
+          <w:p>
+            <w:pPr>
+              <w:pStyle w:val="ListParagraph"/>
+              <w:ind w:left="0"/>
+              <w:rPr>
+                <w:sz w:val="20"/>
+                <w:szCs w:val="24"/>
+              </w:rPr>
+            </w:pPr>
+            <w:r>
+              <w:rPr>
+                <w:sz w:val="20"/>
+                <w:szCs w:val="24"/>
+              </w:rPr>
+              <w:t>http://4.bp.blogspot.com/-exCHYu-USkQ/UkrrugaY0NI/AAAAAAAAABU/g3xHs4whwns/s1600/EnemySpriteSheet1.png</w:t>
+            </w:r>
+          </w:p>
+        </w:tc>
+      </w:tr>
+      <w:tr>
+        <w:tc>
+          <w:tcPr>
+            <w:tcW w:w="4634" w:type="dxa"/>
+          </w:tcPr>
+          <w:p>
+            <w:pPr>
+              <w:pStyle w:val="ListParagraph"/>
+              <w:ind w:left="0"/>
+              <w:rPr>
+                <w:sz w:val="24"/>
+                <w:szCs w:val="24"/>
+              </w:rPr>
+            </w:pPr>
+            <w:r>
+              <w:rPr>
+                <w:sz w:val="24"/>
+                <w:szCs w:val="24"/>
+              </w:rPr>
+              <w:t>Player Sprite</w:t>
+            </w:r>
+          </w:p>
+        </w:tc>
+        <w:tc>
+          <w:tcPr>
+            <w:tcW w:w="4222" w:type="dxa"/>
+          </w:tcPr>
+          <w:p>
+            <w:pPr>
+              <w:pStyle w:val="ListParagraph"/>
+              <w:ind w:left="0"/>
+              <w:rPr>
+                <w:sz w:val="20"/>
+                <w:szCs w:val="24"/>
+              </w:rPr>
+            </w:pPr>
+            <w:r>
+              <w:rPr>
+                <w:sz w:val="20"/>
+                <w:szCs w:val="24"/>
+              </w:rPr>
+              <w:t>https://github.com/aagavin/HTML5-Final/blob/master/Assets/images/player.png</w:t>
+            </w:r>
+          </w:p>
+        </w:tc>
+      </w:tr>
+      <w:tr>
+        <w:tc>
+          <w:tcPr>
+            <w:tcW w:w="4634" w:type="dxa"/>
+          </w:tcPr>
+          <w:p>
+            <w:pPr>
+              <w:pStyle w:val="ListParagraph"/>
+              <w:ind w:left="0"/>
+              <w:rPr>
+                <w:sz w:val="24"/>
+                <w:szCs w:val="24"/>
+              </w:rPr>
+            </w:pPr>
+            <w:r>
+              <w:rPr>
+                <w:sz w:val="24"/>
+                <w:szCs w:val="24"/>
+              </w:rPr>
+              <w:t>signpost.png</w:t>
+            </w:r>
+          </w:p>
+        </w:tc>
+        <w:tc>
+          <w:tcPr>
+            <w:tcW w:w="4222" w:type="dxa"/>
+          </w:tcPr>
+          <w:p>
+            <w:pPr>
+              <w:pStyle w:val="ListParagraph"/>
+              <w:ind w:left="0"/>
+              <w:rPr>
+                <w:sz w:val="20"/>
+                <w:szCs w:val="24"/>
+              </w:rPr>
+            </w:pPr>
+            <w:r>
+              <w:rPr>
+                <w:sz w:val="20"/>
+                <w:szCs w:val="24"/>
+              </w:rPr>
+              <w:t>http://media.istockphoto.com/vectors/wooden-signboard-vector-id484889070?k=6&amp;m=484889070&amp;s=170667a&amp;w=0&amp;h=r9BhmjkYD1hLLtvWJHbHvukoIGOUZjq0zTa85OsBP2g=</w:t>
+            </w:r>
+          </w:p>
+        </w:tc>
+      </w:tr>
+    </w:tbl>
+    <w:p>
+      <w:pPr>
+        <w:rPr>
+          <w:b/>
+          <w:sz w:val="24"/>
+          <w:szCs w:val="24"/>
+        </w:rPr>
+      </w:pPr>
+    </w:p>
+    <w:p>
+      <w:pPr>
+        <w:pStyle w:val="Heading1"/>
+      </w:pPr>
+      <w:bookmarkStart w:id="15" w:name="_Toc465290038"/>
+      <w:r>
+        <w:t>Future Features</w:t>
+      </w:r>
+      <w:bookmarkEnd w:id="15"/>
+    </w:p>
+    <w:p>
+      <w:pPr>
         <w:pStyle w:val="ListParagraph"/>
-        <w:numPr>
-          <w:ilvl w:val="0"/>
-          <w:numId w:val="1"/>
-        </w:numPr>
-        <w:rPr>
-          <w:b/>
-          <w:sz w:val="24"/>
-          <w:szCs w:val="24"/>
-        </w:rPr>
-      </w:pPr>
-      <w:r>
-        <w:rPr>
-          <w:b/>
-          <w:sz w:val="24"/>
-          <w:szCs w:val="24"/>
-        </w:rPr>
-        <w:t>Game World</w:t>
-      </w:r>
-      <w:r>
-        <w:rPr>
-          <w:b/>
-          <w:sz w:val="24"/>
-          <w:szCs w:val="24"/>
-        </w:rPr>
-        <w:t xml:space="preserve"> </w:t>
-      </w:r>
-    </w:p>
-    <w:p>
-      <w:pPr>
-        <w:pStyle w:val="ListParagraph"/>
-        <w:rPr>
-          <w:i/>
-          <w:sz w:val="24"/>
-          <w:szCs w:val="24"/>
-        </w:rPr>
-      </w:pPr>
-      <w:r>
-        <w:rPr>
-          <w:i/>
-          <w:sz w:val="24"/>
-          <w:szCs w:val="24"/>
-        </w:rPr>
-        <w:t>(</w:t>
-      </w:r>
-      <w:r>
-        <w:rPr>
-          <w:i/>
-          <w:sz w:val="24"/>
-          <w:szCs w:val="24"/>
-        </w:rPr>
-        <w:t xml:space="preserve">Describe </w:t>
-      </w:r>
-      <w:r>
-        <w:rPr>
-          <w:i/>
-          <w:sz w:val="24"/>
-          <w:szCs w:val="24"/>
-        </w:rPr>
-        <w:t xml:space="preserve">Your Game </w:t>
-      </w:r>
-      <w:r>
-        <w:rPr>
-          <w:i/>
-          <w:sz w:val="24"/>
-          <w:szCs w:val="24"/>
-        </w:rPr>
-        <w:t>Environment)</w:t>
-      </w:r>
-    </w:p>
-    <w:p>
-      <w:pPr>
-        <w:pStyle w:val="ListParagraph"/>
-        <w:rPr>
-          <w:b/>
-          <w:sz w:val="24"/>
-          <w:szCs w:val="24"/>
-        </w:rPr>
-      </w:pPr>
-    </w:p>
-    <w:p>
-      <w:pPr>
-        <w:rPr>
-          <w:b/>
-          <w:sz w:val="24"/>
-          <w:szCs w:val="24"/>
-        </w:rPr>
-      </w:pPr>
-    </w:p>
-    <w:p>
-      <w:pPr>
-        <w:pStyle w:val="ListParagraph"/>
-        <w:numPr>
-          <w:ilvl w:val="0"/>
-          <w:numId w:val="1"/>
-        </w:numPr>
-        <w:rPr>
-          <w:b/>
-          <w:sz w:val="24"/>
-          <w:szCs w:val="24"/>
-        </w:rPr>
-      </w:pPr>
-      <w:r>
-        <w:rPr>
-          <w:b/>
-          <w:sz w:val="24"/>
-          <w:szCs w:val="24"/>
-        </w:rPr>
-        <w:lastRenderedPageBreak/>
-        <w:t xml:space="preserve">Levels </w:t>
-      </w:r>
-    </w:p>
-    <w:p>
-      <w:pPr>
-        <w:pStyle w:val="ListParagraph"/>
-        <w:rPr>
-          <w:i/>
-          <w:sz w:val="24"/>
-          <w:szCs w:val="24"/>
-        </w:rPr>
-      </w:pPr>
-      <w:r>
-        <w:rPr>
-          <w:i/>
-          <w:sz w:val="24"/>
-          <w:szCs w:val="24"/>
-        </w:rPr>
-        <w:t>(Describe Each of your game levels)</w:t>
-      </w:r>
-    </w:p>
-    <w:p>
-      <w:pPr>
-        <w:rPr>
-          <w:b/>
-          <w:sz w:val="24"/>
-          <w:szCs w:val="24"/>
-        </w:rPr>
-      </w:pPr>
-    </w:p>
-    <w:p>
-      <w:pPr>
-        <w:pStyle w:val="ListParagraph"/>
-        <w:numPr>
-          <w:ilvl w:val="0"/>
-          <w:numId w:val="1"/>
-        </w:numPr>
-        <w:rPr>
-          <w:b/>
-          <w:sz w:val="24"/>
-          <w:szCs w:val="24"/>
-        </w:rPr>
-      </w:pPr>
-      <w:r>
-        <w:rPr>
-          <w:b/>
-          <w:sz w:val="24"/>
-          <w:szCs w:val="24"/>
-        </w:rPr>
-        <w:t>Game Progression</w:t>
-      </w:r>
-    </w:p>
-    <w:p>
-      <w:pPr>
-        <w:rPr>
-          <w:b/>
-          <w:sz w:val="24"/>
-          <w:szCs w:val="24"/>
-        </w:rPr>
-      </w:pPr>
-    </w:p>
-    <w:p>
-      <w:pPr>
-        <w:pStyle w:val="ListParagraph"/>
-        <w:numPr>
-          <w:ilvl w:val="0"/>
-          <w:numId w:val="1"/>
-        </w:numPr>
-        <w:rPr>
-          <w:b/>
-          <w:sz w:val="24"/>
-          <w:szCs w:val="24"/>
-        </w:rPr>
-      </w:pPr>
-      <w:r>
-        <w:rPr>
-          <w:b/>
-          <w:sz w:val="24"/>
-          <w:szCs w:val="24"/>
-        </w:rPr>
-        <w:t>Characters</w:t>
-      </w:r>
-    </w:p>
-    <w:p>
-      <w:pPr>
-        <w:ind w:firstLine="720"/>
-        <w:rPr>
-          <w:i/>
-          <w:sz w:val="24"/>
-          <w:szCs w:val="24"/>
-        </w:rPr>
-      </w:pPr>
-      <w:r>
-        <w:rPr>
-          <w:i/>
-          <w:sz w:val="24"/>
-          <w:szCs w:val="24"/>
-        </w:rPr>
-        <w:t>(</w:t>
-      </w:r>
-      <w:r>
-        <w:rPr>
-          <w:i/>
-          <w:sz w:val="24"/>
-          <w:szCs w:val="24"/>
-        </w:rPr>
-        <w:t>Describe Your game avatar if applicable)</w:t>
-      </w:r>
-    </w:p>
-    <w:p>
-      <w:pPr>
-        <w:rPr>
-          <w:b/>
-          <w:sz w:val="24"/>
-          <w:szCs w:val="24"/>
-        </w:rPr>
-      </w:pPr>
-    </w:p>
-    <w:p>
-      <w:pPr>
-        <w:pStyle w:val="ListParagraph"/>
-        <w:numPr>
-          <w:ilvl w:val="0"/>
-          <w:numId w:val="1"/>
-        </w:numPr>
-        <w:rPr>
-          <w:b/>
-          <w:sz w:val="24"/>
-          <w:szCs w:val="24"/>
-        </w:rPr>
-      </w:pPr>
-      <w:r>
-        <w:rPr>
-          <w:b/>
-          <w:sz w:val="24"/>
-          <w:szCs w:val="24"/>
-        </w:rPr>
-        <w:t>Non-player Characters</w:t>
-      </w:r>
-    </w:p>
-    <w:p>
-      <w:pPr>
-        <w:pStyle w:val="ListParagraph"/>
-        <w:rPr>
-          <w:sz w:val="24"/>
-          <w:szCs w:val="24"/>
-        </w:rPr>
-      </w:pPr>
-      <w:r>
-        <w:rPr>
-          <w:sz w:val="24"/>
-          <w:szCs w:val="24"/>
-        </w:rPr>
-        <w:t>(</w:t>
-      </w:r>
-      <w:r>
-        <w:rPr>
-          <w:sz w:val="24"/>
-          <w:szCs w:val="24"/>
-        </w:rPr>
-        <w:t xml:space="preserve">Describe </w:t>
-      </w:r>
-      <w:r>
-        <w:rPr>
-          <w:sz w:val="24"/>
-          <w:szCs w:val="24"/>
-        </w:rPr>
-        <w:t>Any Computer controlled Allies</w:t>
-      </w:r>
-      <w:r>
-        <w:rPr>
-          <w:sz w:val="24"/>
-          <w:szCs w:val="24"/>
-        </w:rPr>
-        <w:t xml:space="preserve"> and how they work</w:t>
-      </w:r>
-      <w:r>
-        <w:rPr>
-          <w:sz w:val="24"/>
-          <w:szCs w:val="24"/>
-        </w:rPr>
-        <w:t>)</w:t>
-      </w:r>
-    </w:p>
-    <w:p>
-      <w:pPr>
-        <w:rPr>
-          <w:b/>
-          <w:sz w:val="24"/>
-          <w:szCs w:val="24"/>
-        </w:rPr>
-      </w:pPr>
-    </w:p>
-    <w:p>
-      <w:pPr>
-        <w:pStyle w:val="ListParagraph"/>
-        <w:numPr>
-          <w:ilvl w:val="0"/>
-          <w:numId w:val="1"/>
-        </w:numPr>
-        <w:rPr>
-          <w:b/>
-          <w:sz w:val="24"/>
-          <w:szCs w:val="24"/>
-        </w:rPr>
-      </w:pPr>
-      <w:r>
-        <w:rPr>
-          <w:b/>
-          <w:sz w:val="24"/>
-          <w:szCs w:val="24"/>
-        </w:rPr>
-        <w:t>Enemies</w:t>
-      </w:r>
-    </w:p>
-    <w:p>
-      <w:pPr>
-        <w:pStyle w:val="ListParagraph"/>
-        <w:rPr>
-          <w:i/>
-          <w:sz w:val="24"/>
-          <w:szCs w:val="24"/>
-        </w:rPr>
-      </w:pPr>
-      <w:r>
-        <w:rPr>
-          <w:i/>
-          <w:sz w:val="24"/>
-          <w:szCs w:val="24"/>
-        </w:rPr>
-        <w:t>(Describe computer-generated enemies and boss monsters)</w:t>
-      </w:r>
-    </w:p>
-    <w:p>
-      <w:pPr>
-        <w:rPr>
-          <w:b/>
-          <w:sz w:val="24"/>
-          <w:szCs w:val="24"/>
-        </w:rPr>
-      </w:pPr>
-    </w:p>
-    <w:p>
-      <w:pPr>
-        <w:pStyle w:val="ListParagraph"/>
-        <w:numPr>
-          <w:ilvl w:val="0"/>
-          <w:numId w:val="1"/>
-        </w:numPr>
-        <w:rPr>
-          <w:b/>
-          <w:sz w:val="24"/>
-          <w:szCs w:val="24"/>
-        </w:rPr>
-      </w:pPr>
-      <w:r>
-        <w:rPr>
-          <w:b/>
-          <w:sz w:val="24"/>
-          <w:szCs w:val="24"/>
-        </w:rPr>
-        <w:t>Weapons</w:t>
-      </w:r>
-    </w:p>
-    <w:p>
-      <w:pPr>
-        <w:pStyle w:val="ListParagraph"/>
-        <w:rPr>
-          <w:i/>
-          <w:sz w:val="24"/>
-          <w:szCs w:val="24"/>
-        </w:rPr>
-      </w:pPr>
-      <w:r>
-        <w:rPr>
-          <w:i/>
-          <w:sz w:val="24"/>
-          <w:szCs w:val="24"/>
-        </w:rPr>
-        <w:t>(Describe any weapons available to the user)</w:t>
-      </w:r>
-    </w:p>
-    <w:p>
-      <w:pPr>
-        <w:rPr>
-          <w:b/>
-          <w:sz w:val="24"/>
-          <w:szCs w:val="24"/>
-        </w:rPr>
-      </w:pPr>
-    </w:p>
-    <w:p>
-      <w:pPr>
-        <w:pStyle w:val="ListParagraph"/>
-        <w:numPr>
-          <w:ilvl w:val="0"/>
-          <w:numId w:val="1"/>
-        </w:numPr>
-        <w:rPr>
-          <w:b/>
-          <w:sz w:val="24"/>
-          <w:szCs w:val="24"/>
-        </w:rPr>
-      </w:pPr>
-      <w:r>
-        <w:rPr>
-          <w:b/>
-          <w:sz w:val="24"/>
-          <w:szCs w:val="24"/>
-        </w:rPr>
-        <w:t>Items</w:t>
-      </w:r>
-    </w:p>
-    <w:p>
-      <w:pPr>
-        <w:pStyle w:val="ListParagraph"/>
-        <w:rPr>
-          <w:i/>
-          <w:sz w:val="24"/>
-          <w:szCs w:val="24"/>
-        </w:rPr>
-      </w:pPr>
-      <w:r>
-        <w:rPr>
-          <w:i/>
-          <w:sz w:val="24"/>
-          <w:szCs w:val="24"/>
-        </w:rPr>
-        <w:t>(Describe any in-game items that can help or hinder the user)</w:t>
-      </w:r>
-    </w:p>
-    <w:p>
-      <w:pPr>
-        <w:rPr>
-          <w:b/>
-          <w:sz w:val="24"/>
-          <w:szCs w:val="24"/>
-        </w:rPr>
-      </w:pPr>
-    </w:p>
-    <w:p>
-      <w:pPr>
-        <w:pStyle w:val="ListParagraph"/>
-        <w:numPr>
-          <w:ilvl w:val="0"/>
-          <w:numId w:val="1"/>
-        </w:numPr>
-        <w:rPr>
-          <w:b/>
-          <w:sz w:val="24"/>
-          <w:szCs w:val="24"/>
-        </w:rPr>
-      </w:pPr>
-      <w:r>
-        <w:rPr>
-          <w:b/>
-          <w:sz w:val="24"/>
-          <w:szCs w:val="24"/>
-        </w:rPr>
-        <w:t>Abilities</w:t>
-      </w:r>
-    </w:p>
-    <w:p>
-      <w:pPr>
-        <w:rPr>
-          <w:b/>
-          <w:sz w:val="24"/>
-          <w:szCs w:val="24"/>
-        </w:rPr>
-      </w:pPr>
-    </w:p>
-    <w:p>
-      <w:pPr>
-        <w:pStyle w:val="ListParagraph"/>
-        <w:numPr>
-          <w:ilvl w:val="0"/>
-          <w:numId w:val="1"/>
-        </w:numPr>
-        <w:rPr>
-          <w:b/>
-          <w:sz w:val="24"/>
-          <w:szCs w:val="24"/>
-        </w:rPr>
-      </w:pPr>
-      <w:r>
-        <w:rPr>
-          <w:b/>
-          <w:sz w:val="24"/>
-          <w:szCs w:val="24"/>
-        </w:rPr>
-        <w:t>Vehicles</w:t>
-      </w:r>
-    </w:p>
-    <w:p>
-      <w:pPr>
-        <w:pStyle w:val="ListParagraph"/>
-        <w:rPr>
-          <w:b/>
-          <w:sz w:val="24"/>
-          <w:szCs w:val="24"/>
-        </w:rPr>
-      </w:pPr>
-    </w:p>
-    <w:p>
-      <w:pPr>
-        <w:rPr>
-          <w:b/>
-          <w:sz w:val="24"/>
-          <w:szCs w:val="24"/>
-        </w:rPr>
-      </w:pPr>
-    </w:p>
-    <w:p>
-      <w:pPr>
-        <w:pStyle w:val="ListParagraph"/>
-        <w:numPr>
-          <w:ilvl w:val="0"/>
-          <w:numId w:val="1"/>
-        </w:numPr>
-        <w:rPr>
-          <w:b/>
-          <w:sz w:val="24"/>
-          <w:szCs w:val="24"/>
-        </w:rPr>
-      </w:pPr>
-      <w:r>
-        <w:rPr>
-          <w:b/>
-          <w:sz w:val="24"/>
-          <w:szCs w:val="24"/>
-        </w:rPr>
-        <w:t>Script</w:t>
-      </w:r>
-    </w:p>
-    <w:p>
-      <w:pPr>
-        <w:rPr>
-          <w:b/>
-          <w:sz w:val="24"/>
-          <w:szCs w:val="24"/>
-        </w:rPr>
-      </w:pPr>
-    </w:p>
-    <w:p>
-      <w:pPr>
-        <w:pStyle w:val="ListParagraph"/>
-        <w:numPr>
-          <w:ilvl w:val="0"/>
-          <w:numId w:val="1"/>
-        </w:numPr>
-        <w:rPr>
-          <w:b/>
-          <w:sz w:val="24"/>
-          <w:szCs w:val="24"/>
-        </w:rPr>
-      </w:pPr>
-      <w:r>
-        <w:rPr>
-          <w:b/>
-          <w:sz w:val="24"/>
-          <w:szCs w:val="24"/>
-        </w:rPr>
-        <w:t>Scoring</w:t>
-      </w:r>
-    </w:p>
-    <w:p>
-      <w:pPr>
-        <w:rPr>
-          <w:b/>
-          <w:sz w:val="24"/>
-          <w:szCs w:val="24"/>
-        </w:rPr>
-      </w:pPr>
-    </w:p>
-    <w:p>
-      <w:pPr>
-        <w:pStyle w:val="ListParagraph"/>
-        <w:numPr>
-          <w:ilvl w:val="0"/>
-          <w:numId w:val="1"/>
-        </w:numPr>
-        <w:rPr>
-          <w:b/>
-          <w:sz w:val="24"/>
-          <w:szCs w:val="24"/>
-        </w:rPr>
-      </w:pPr>
-      <w:r>
-        <w:rPr>
-          <w:b/>
-          <w:sz w:val="24"/>
-          <w:szCs w:val="24"/>
-        </w:rPr>
-        <w:t>Puzzles/Mini-games</w:t>
-      </w:r>
-    </w:p>
-    <w:p>
-      <w:pPr>
-        <w:rPr>
-          <w:b/>
-          <w:sz w:val="24"/>
-          <w:szCs w:val="24"/>
-        </w:rPr>
-      </w:pPr>
-    </w:p>
-    <w:p>
-      <w:pPr>
-        <w:pStyle w:val="ListParagraph"/>
-        <w:numPr>
-          <w:ilvl w:val="0"/>
-          <w:numId w:val="1"/>
-        </w:numPr>
-        <w:rPr>
-          <w:b/>
-          <w:sz w:val="24"/>
-          <w:szCs w:val="24"/>
-        </w:rPr>
-      </w:pPr>
-      <w:r>
-        <w:rPr>
-          <w:b/>
-          <w:sz w:val="24"/>
-          <w:szCs w:val="24"/>
-        </w:rPr>
-        <w:t>Bonuses</w:t>
-      </w:r>
-    </w:p>
-    <w:p>
-      <w:pPr>
-        <w:rPr>
-          <w:b/>
-          <w:sz w:val="24"/>
-          <w:szCs w:val="24"/>
-        </w:rPr>
-      </w:pPr>
-    </w:p>
-    <w:p>
-      <w:pPr>
-        <w:pStyle w:val="ListParagraph"/>
-        <w:numPr>
-          <w:ilvl w:val="0"/>
-          <w:numId w:val="1"/>
-        </w:numPr>
-        <w:rPr>
-          <w:b/>
-          <w:sz w:val="24"/>
-          <w:szCs w:val="24"/>
-        </w:rPr>
-      </w:pPr>
-      <w:r>
-        <w:rPr>
-          <w:b/>
-          <w:sz w:val="24"/>
-          <w:szCs w:val="24"/>
-        </w:rPr>
-        <w:t>Cheat Codes</w:t>
-      </w:r>
-    </w:p>
-    <w:p>
-      <w:pPr>
-        <w:rPr>
-          <w:b/>
-          <w:sz w:val="24"/>
-          <w:szCs w:val="24"/>
-        </w:rPr>
-      </w:pPr>
-    </w:p>
-    <w:p>
-      <w:pPr>
-        <w:pStyle w:val="ListParagraph"/>
-        <w:numPr>
-          <w:ilvl w:val="0"/>
-          <w:numId w:val="1"/>
-        </w:numPr>
-        <w:spacing w:after="0" w:line="240" w:lineRule="auto"/>
-        <w:rPr>
-          <w:b/>
-          <w:sz w:val="24"/>
-          <w:szCs w:val="24"/>
-        </w:rPr>
-      </w:pPr>
-      <w:r>
-        <w:rPr>
-          <w:b/>
-          <w:sz w:val="24"/>
-          <w:szCs w:val="24"/>
-        </w:rPr>
-        <w:t xml:space="preserve">Sound </w:t>
-      </w:r>
-      <w:r>
-        <w:rPr>
-          <w:b/>
-          <w:sz w:val="24"/>
-          <w:szCs w:val="24"/>
-        </w:rPr>
-        <w:t>Index</w:t>
-      </w:r>
-    </w:p>
-    <w:p>
-      <w:pPr>
-        <w:pStyle w:val="ListParagraph"/>
-        <w:spacing w:after="0"/>
-        <w:rPr>
-          <w:b/>
-          <w:sz w:val="24"/>
-          <w:szCs w:val="24"/>
-        </w:rPr>
-      </w:pPr>
-      <w:r>
-        <w:rPr>
-          <w:i/>
-          <w:sz w:val="24"/>
-          <w:szCs w:val="24"/>
-        </w:rPr>
-        <w:t>(Include an index of all your sound clips)</w:t>
-      </w:r>
-    </w:p>
-    <w:p>
-      <w:pPr>
-        <w:rPr>
-          <w:b/>
-          <w:sz w:val="24"/>
-          <w:szCs w:val="24"/>
-        </w:rPr>
-      </w:pPr>
-    </w:p>
-    <w:p>
-      <w:pPr>
-        <w:pStyle w:val="ListParagraph"/>
-        <w:numPr>
-          <w:ilvl w:val="0"/>
-          <w:numId w:val="1"/>
-        </w:numPr>
-        <w:rPr>
-          <w:b/>
-          <w:sz w:val="24"/>
-          <w:szCs w:val="24"/>
-        </w:rPr>
-      </w:pPr>
-      <w:r>
-        <w:rPr>
-          <w:b/>
-          <w:sz w:val="24"/>
-          <w:szCs w:val="24"/>
-        </w:rPr>
-        <w:t xml:space="preserve">Story </w:t>
-      </w:r>
-      <w:r>
-        <w:rPr>
-          <w:b/>
-          <w:sz w:val="24"/>
-          <w:szCs w:val="24"/>
-        </w:rPr>
-        <w:t>Index</w:t>
-      </w:r>
-    </w:p>
-    <w:p>
-      <w:pPr>
-        <w:pStyle w:val="ListParagraph"/>
-        <w:rPr>
-          <w:i/>
-          <w:sz w:val="24"/>
-          <w:szCs w:val="24"/>
-        </w:rPr>
-      </w:pPr>
-      <w:r>
-        <w:rPr>
-          <w:i/>
-          <w:sz w:val="24"/>
-          <w:szCs w:val="24"/>
-        </w:rPr>
-        <w:t>(Outline your game story here)</w:t>
-      </w:r>
-    </w:p>
-    <w:p>
-      <w:pPr>
-        <w:rPr>
-          <w:b/>
-          <w:sz w:val="24"/>
-          <w:szCs w:val="24"/>
-        </w:rPr>
-      </w:pPr>
-    </w:p>
-    <w:p>
-      <w:pPr>
-        <w:pStyle w:val="ListParagraph"/>
-        <w:numPr>
-          <w:ilvl w:val="0"/>
-          <w:numId w:val="1"/>
-        </w:numPr>
-        <w:rPr>
-          <w:b/>
-          <w:sz w:val="24"/>
-          <w:szCs w:val="24"/>
-        </w:rPr>
-      </w:pPr>
-      <w:r>
-        <w:rPr>
-          <w:b/>
-          <w:sz w:val="24"/>
-          <w:szCs w:val="24"/>
-        </w:rPr>
-        <w:t xml:space="preserve">Art </w:t>
-      </w:r>
-      <w:r>
-        <w:rPr>
-          <w:b/>
-          <w:sz w:val="24"/>
-          <w:szCs w:val="24"/>
-        </w:rPr>
-        <w:t xml:space="preserve">/ Multimedia </w:t>
-      </w:r>
-      <w:r>
-        <w:rPr>
-          <w:b/>
-          <w:sz w:val="24"/>
-          <w:szCs w:val="24"/>
-        </w:rPr>
-        <w:t>Index</w:t>
-      </w:r>
-    </w:p>
-    <w:p>
-      <w:pPr>
-        <w:pStyle w:val="ListParagraph"/>
-        <w:rPr>
-          <w:i/>
-          <w:sz w:val="24"/>
-          <w:szCs w:val="24"/>
-        </w:rPr>
-      </w:pPr>
-      <w:r>
-        <w:rPr>
-          <w:i/>
-          <w:sz w:val="24"/>
-          <w:szCs w:val="24"/>
-        </w:rPr>
-        <w:t>(Include an index of all your graphic and video assets here)</w:t>
-      </w:r>
-    </w:p>
-    <w:p>
-      <w:pPr>
-        <w:pStyle w:val="ListParagraph"/>
-        <w:rPr>
-          <w:b/>
-          <w:sz w:val="24"/>
-          <w:szCs w:val="24"/>
-        </w:rPr>
-      </w:pPr>
-    </w:p>
-    <w:p>
-      <w:pPr>
-        <w:rPr>
-          <w:b/>
-          <w:sz w:val="24"/>
-          <w:szCs w:val="24"/>
-        </w:rPr>
-      </w:pPr>
-    </w:p>
-    <w:p>
-      <w:pPr>
-        <w:pStyle w:val="ListParagraph"/>
-        <w:numPr>
-          <w:ilvl w:val="0"/>
-          <w:numId w:val="1"/>
-        </w:numPr>
-        <w:rPr>
-          <w:b/>
-          <w:sz w:val="24"/>
-          <w:szCs w:val="24"/>
-        </w:rPr>
-      </w:pPr>
-      <w:r>
-        <w:rPr>
-          <w:b/>
-          <w:sz w:val="24"/>
-          <w:szCs w:val="24"/>
-        </w:rPr>
-        <w:t>Design Notes</w:t>
-      </w:r>
-    </w:p>
-    <w:p>
-      <w:pPr>
-        <w:pStyle w:val="ListParagraph"/>
-        <w:rPr>
-          <w:i/>
-          <w:sz w:val="24"/>
-          <w:szCs w:val="24"/>
-        </w:rPr>
-      </w:pPr>
-      <w:r>
-        <w:rPr>
-          <w:i/>
-          <w:sz w:val="24"/>
-          <w:szCs w:val="24"/>
-        </w:rPr>
-        <w:t>(Include additional design notes here)</w:t>
-      </w:r>
-    </w:p>
-    <w:p>
-      <w:pPr>
-        <w:rPr>
-          <w:b/>
-          <w:sz w:val="24"/>
-          <w:szCs w:val="24"/>
-        </w:rPr>
-      </w:pPr>
-    </w:p>
-    <w:p>
-      <w:pPr>
-        <w:pStyle w:val="ListParagraph"/>
-        <w:numPr>
-          <w:ilvl w:val="0"/>
-          <w:numId w:val="1"/>
-        </w:numPr>
-        <w:rPr>
-          <w:b/>
-          <w:sz w:val="24"/>
-          <w:szCs w:val="24"/>
-        </w:rPr>
-      </w:pPr>
-      <w:r>
-        <w:rPr>
-          <w:b/>
-          <w:sz w:val="24"/>
-          <w:szCs w:val="24"/>
-        </w:rPr>
-        <w:t>Future Features</w:t>
-      </w:r>
-    </w:p>
-    <w:p>
-      <w:pPr>
-        <w:pStyle w:val="ListParagraph"/>
-        <w:rPr>
-          <w:i/>
-          <w:sz w:val="24"/>
-          <w:szCs w:val="24"/>
-        </w:rPr>
-      </w:pPr>
-      <w:r>
-        <w:rPr>
-          <w:i/>
-          <w:sz w:val="24"/>
-          <w:szCs w:val="24"/>
-        </w:rPr>
-        <w:t>(Include any future features that are planned to be implemented)</w:t>
+        <w:tabs>
+          <w:tab w:val="left" w:pos="7560"/>
+        </w:tabs>
+        <w:rPr>
+          <w:sz w:val="24"/>
+          <w:szCs w:val="24"/>
+        </w:rPr>
+      </w:pPr>
+      <w:r>
+        <w:rPr>
+          <w:sz w:val="24"/>
+          <w:szCs w:val="24"/>
+        </w:rPr>
+        <w:t xml:space="preserve">If more time was available </w:t>
+      </w:r>
+      <w:r>
+        <w:rPr>
+          <w:sz w:val="24"/>
+          <w:szCs w:val="24"/>
+        </w:rPr>
+        <w:t>bullets</w:t>
+      </w:r>
+      <w:r>
+        <w:rPr>
+          <w:sz w:val="24"/>
+          <w:szCs w:val="24"/>
+        </w:rPr>
+        <w:t xml:space="preserve"> would be added </w:t>
       </w:r>
     </w:p>
     <w:sectPr>
-      <w:headerReference w:type="even" r:id="rId23"/>
-      <w:headerReference w:type="default" r:id="rId24"/>
-      <w:footerReference w:type="even" r:id="rId25"/>
-      <w:footerReference w:type="default" r:id="rId26"/>
+      <w:headerReference w:type="even" r:id="rId25"/>
+      <w:headerReference w:type="default" r:id="rId26"/>
+      <w:footerReference w:type="even" r:id="rId27"/>
+      <w:footerReference w:type="default" r:id="rId28"/>
       <w:pgSz w:w="12240" w:h="15840"/>
       <w:pgMar w:top="1440" w:right="1440" w:bottom="1440" w:left="1440" w:header="720" w:footer="720" w:gutter="0"/>
       <w:pgBorders w:offsetFrom="page">
@@ -2581,7 +3710,7 @@
 </file>
 
 <file path=word/endnotes.xml><?xml version="1.0" encoding="utf-8"?>
-<w:endnotes xmlns:wpc="http://schemas.microsoft.com/office/word/2010/wordprocessingCanvas" xmlns:mc="http://schemas.openxmlformats.org/markup-compatibility/2006" xmlns:o="urn:schemas-microsoft-com:office:office" xmlns:r="http://schemas.openxmlformats.org/officeDocument/2006/relationships" xmlns:m="http://schemas.openxmlformats.org/officeDocument/2006/math" xmlns:v="urn:schemas-microsoft-com:vml" xmlns:wp14="http://schemas.microsoft.com/office/word/2010/wordprocessingDrawing" xmlns:wp="http://schemas.openxmlformats.org/drawingml/2006/wordprocessingDrawing" xmlns:w10="urn:schemas-microsoft-com:office:word" xmlns:w="http://schemas.openxmlformats.org/wordprocessingml/2006/main" xmlns:w14="http://schemas.microsoft.com/office/word/2010/wordml" xmlns:w15="http://schemas.microsoft.com/office/word/2012/wordml" xmlns:wpg="http://schemas.microsoft.com/office/word/2010/wordprocessingGroup" xmlns:wpi="http://schemas.microsoft.com/office/word/2010/wordprocessingInk" xmlns:wne="http://schemas.microsoft.com/office/word/2006/wordml" xmlns:wps="http://schemas.microsoft.com/office/word/2010/wordprocessingShape" mc:Ignorable="w14 w15 wp14">
+<w:endnotes xmlns:wpc="http://schemas.microsoft.com/office/word/2010/wordprocessingCanvas" xmlns:cx="http://schemas.microsoft.com/office/drawing/2014/chartex" xmlns:cx1="http://schemas.microsoft.com/office/drawing/2015/9/8/chartex" xmlns:cx2="http://schemas.microsoft.com/office/drawing/2015/10/21/chartex" xmlns:mc="http://schemas.openxmlformats.org/markup-compatibility/2006" xmlns:o="urn:schemas-microsoft-com:office:office" xmlns:r="http://schemas.openxmlformats.org/officeDocument/2006/relationships" xmlns:m="http://schemas.openxmlformats.org/officeDocument/2006/math" xmlns:v="urn:schemas-microsoft-com:vml" xmlns:wp14="http://schemas.microsoft.com/office/word/2010/wordprocessingDrawing" xmlns:wp="http://schemas.openxmlformats.org/drawingml/2006/wordprocessingDrawing" xmlns:w10="urn:schemas-microsoft-com:office:word" xmlns:w="http://schemas.openxmlformats.org/wordprocessingml/2006/main" xmlns:w14="http://schemas.microsoft.com/office/word/2010/wordml" xmlns:w15="http://schemas.microsoft.com/office/word/2012/wordml" xmlns:w16se="http://schemas.microsoft.com/office/word/2015/wordml/symex" xmlns:wpg="http://schemas.microsoft.com/office/word/2010/wordprocessingGroup" xmlns:wpi="http://schemas.microsoft.com/office/word/2010/wordprocessingInk" xmlns:wne="http://schemas.microsoft.com/office/word/2006/wordml" xmlns:wps="http://schemas.microsoft.com/office/word/2010/wordprocessingShape" mc:Ignorable="w14 w15 w16se wp14">
   <w:endnote w:type="separator" w:id="-1">
     <w:p>
       <w:pPr>
@@ -2606,7 +3735,7 @@
 </file>
 
 <file path=word/footer1.xml><?xml version="1.0" encoding="utf-8"?>
-<w:ftr xmlns:wpc="http://schemas.microsoft.com/office/word/2010/wordprocessingCanvas" xmlns:mc="http://schemas.openxmlformats.org/markup-compatibility/2006" xmlns:o="urn:schemas-microsoft-com:office:office" xmlns:r="http://schemas.openxmlformats.org/officeDocument/2006/relationships" xmlns:m="http://schemas.openxmlformats.org/officeDocument/2006/math" xmlns:v="urn:schemas-microsoft-com:vml" xmlns:wp14="http://schemas.microsoft.com/office/word/2010/wordprocessingDrawing" xmlns:wp="http://schemas.openxmlformats.org/drawingml/2006/wordprocessingDrawing" xmlns:w10="urn:schemas-microsoft-com:office:word" xmlns:w="http://schemas.openxmlformats.org/wordprocessingml/2006/main" xmlns:w14="http://schemas.microsoft.com/office/word/2010/wordml" xmlns:w15="http://schemas.microsoft.com/office/word/2012/wordml" xmlns:wpg="http://schemas.microsoft.com/office/word/2010/wordprocessingGroup" xmlns:wpi="http://schemas.microsoft.com/office/word/2010/wordprocessingInk" xmlns:wne="http://schemas.microsoft.com/office/word/2006/wordml" xmlns:wps="http://schemas.microsoft.com/office/word/2010/wordprocessingShape" mc:Ignorable="w14 w15 wp14">
+<w:ftr xmlns:wpc="http://schemas.microsoft.com/office/word/2010/wordprocessingCanvas" xmlns:cx="http://schemas.microsoft.com/office/drawing/2014/chartex" xmlns:cx1="http://schemas.microsoft.com/office/drawing/2015/9/8/chartex" xmlns:cx2="http://schemas.microsoft.com/office/drawing/2015/10/21/chartex" xmlns:mc="http://schemas.openxmlformats.org/markup-compatibility/2006" xmlns:o="urn:schemas-microsoft-com:office:office" xmlns:r="http://schemas.openxmlformats.org/officeDocument/2006/relationships" xmlns:m="http://schemas.openxmlformats.org/officeDocument/2006/math" xmlns:v="urn:schemas-microsoft-com:vml" xmlns:wp14="http://schemas.microsoft.com/office/word/2010/wordprocessingDrawing" xmlns:wp="http://schemas.openxmlformats.org/drawingml/2006/wordprocessingDrawing" xmlns:w10="urn:schemas-microsoft-com:office:word" xmlns:w="http://schemas.openxmlformats.org/wordprocessingml/2006/main" xmlns:w14="http://schemas.microsoft.com/office/word/2010/wordml" xmlns:w15="http://schemas.microsoft.com/office/word/2012/wordml" xmlns:w16se="http://schemas.microsoft.com/office/word/2015/wordml/symex" xmlns:wpg="http://schemas.microsoft.com/office/word/2010/wordprocessingGroup" xmlns:wpi="http://schemas.microsoft.com/office/word/2010/wordprocessingInk" xmlns:wne="http://schemas.microsoft.com/office/word/2006/wordml" xmlns:wps="http://schemas.microsoft.com/office/word/2010/wordprocessingShape" mc:Ignorable="w14 w15 w16se wp14">
   <w:p>
     <w:pPr>
       <w:pStyle w:val="Footer"/>
@@ -2664,7 +3793,7 @@
         <w:rFonts w:asciiTheme="majorHAnsi" w:hAnsiTheme="majorHAnsi"/>
         <w:noProof/>
       </w:rPr>
-      <w:t>4</w:t>
+      <w:t>2</w:t>
     </w:r>
     <w:r>
       <w:rPr>
@@ -2683,7 +3812,7 @@
 </file>
 
 <file path=word/footer2.xml><?xml version="1.0" encoding="utf-8"?>
-<w:ftr xmlns:wpc="http://schemas.microsoft.com/office/word/2010/wordprocessingCanvas" xmlns:mc="http://schemas.openxmlformats.org/markup-compatibility/2006" xmlns:o="urn:schemas-microsoft-com:office:office" xmlns:r="http://schemas.openxmlformats.org/officeDocument/2006/relationships" xmlns:m="http://schemas.openxmlformats.org/officeDocument/2006/math" xmlns:v="urn:schemas-microsoft-com:vml" xmlns:wp14="http://schemas.microsoft.com/office/word/2010/wordprocessingDrawing" xmlns:wp="http://schemas.openxmlformats.org/drawingml/2006/wordprocessingDrawing" xmlns:w10="urn:schemas-microsoft-com:office:word" xmlns:w="http://schemas.openxmlformats.org/wordprocessingml/2006/main" xmlns:w14="http://schemas.microsoft.com/office/word/2010/wordml" xmlns:w15="http://schemas.microsoft.com/office/word/2012/wordml" xmlns:wpg="http://schemas.microsoft.com/office/word/2010/wordprocessingGroup" xmlns:wpi="http://schemas.microsoft.com/office/word/2010/wordprocessingInk" xmlns:wne="http://schemas.microsoft.com/office/word/2006/wordml" xmlns:wps="http://schemas.microsoft.com/office/word/2010/wordprocessingShape" mc:Ignorable="w14 w15 wp14">
+<w:ftr xmlns:wpc="http://schemas.microsoft.com/office/word/2010/wordprocessingCanvas" xmlns:cx="http://schemas.microsoft.com/office/drawing/2014/chartex" xmlns:cx1="http://schemas.microsoft.com/office/drawing/2015/9/8/chartex" xmlns:cx2="http://schemas.microsoft.com/office/drawing/2015/10/21/chartex" xmlns:mc="http://schemas.openxmlformats.org/markup-compatibility/2006" xmlns:o="urn:schemas-microsoft-com:office:office" xmlns:r="http://schemas.openxmlformats.org/officeDocument/2006/relationships" xmlns:m="http://schemas.openxmlformats.org/officeDocument/2006/math" xmlns:v="urn:schemas-microsoft-com:vml" xmlns:wp14="http://schemas.microsoft.com/office/word/2010/wordprocessingDrawing" xmlns:wp="http://schemas.openxmlformats.org/drawingml/2006/wordprocessingDrawing" xmlns:w10="urn:schemas-microsoft-com:office:word" xmlns:w="http://schemas.openxmlformats.org/wordprocessingml/2006/main" xmlns:w14="http://schemas.microsoft.com/office/word/2010/wordml" xmlns:w15="http://schemas.microsoft.com/office/word/2012/wordml" xmlns:w16se="http://schemas.microsoft.com/office/word/2015/wordml/symex" xmlns:wpg="http://schemas.microsoft.com/office/word/2010/wordprocessingGroup" xmlns:wpi="http://schemas.microsoft.com/office/word/2010/wordprocessingInk" xmlns:wne="http://schemas.microsoft.com/office/word/2006/wordml" xmlns:wps="http://schemas.microsoft.com/office/word/2010/wordprocessingShape" mc:Ignorable="w14 w15 w16se wp14">
   <w:p>
     <w:pPr>
       <w:pStyle w:val="Footer"/>
@@ -2745,7 +3874,7 @@
 </file>
 
 <file path=word/footnotes.xml><?xml version="1.0" encoding="utf-8"?>
-<w:footnotes xmlns:wpc="http://schemas.microsoft.com/office/word/2010/wordprocessingCanvas" xmlns:mc="http://schemas.openxmlformats.org/markup-compatibility/2006" xmlns:o="urn:schemas-microsoft-com:office:office" xmlns:r="http://schemas.openxmlformats.org/officeDocument/2006/relationships" xmlns:m="http://schemas.openxmlformats.org/officeDocument/2006/math" xmlns:v="urn:schemas-microsoft-com:vml" xmlns:wp14="http://schemas.microsoft.com/office/word/2010/wordprocessingDrawing" xmlns:wp="http://schemas.openxmlformats.org/drawingml/2006/wordprocessingDrawing" xmlns:w10="urn:schemas-microsoft-com:office:word" xmlns:w="http://schemas.openxmlformats.org/wordprocessingml/2006/main" xmlns:w14="http://schemas.microsoft.com/office/word/2010/wordml" xmlns:w15="http://schemas.microsoft.com/office/word/2012/wordml" xmlns:wpg="http://schemas.microsoft.com/office/word/2010/wordprocessingGroup" xmlns:wpi="http://schemas.microsoft.com/office/word/2010/wordprocessingInk" xmlns:wne="http://schemas.microsoft.com/office/word/2006/wordml" xmlns:wps="http://schemas.microsoft.com/office/word/2010/wordprocessingShape" mc:Ignorable="w14 w15 wp14">
+<w:footnotes xmlns:wpc="http://schemas.microsoft.com/office/word/2010/wordprocessingCanvas" xmlns:cx="http://schemas.microsoft.com/office/drawing/2014/chartex" xmlns:cx1="http://schemas.microsoft.com/office/drawing/2015/9/8/chartex" xmlns:cx2="http://schemas.microsoft.com/office/drawing/2015/10/21/chartex" xmlns:mc="http://schemas.openxmlformats.org/markup-compatibility/2006" xmlns:o="urn:schemas-microsoft-com:office:office" xmlns:r="http://schemas.openxmlformats.org/officeDocument/2006/relationships" xmlns:m="http://schemas.openxmlformats.org/officeDocument/2006/math" xmlns:v="urn:schemas-microsoft-com:vml" xmlns:wp14="http://schemas.microsoft.com/office/word/2010/wordprocessingDrawing" xmlns:wp="http://schemas.openxmlformats.org/drawingml/2006/wordprocessingDrawing" xmlns:w10="urn:schemas-microsoft-com:office:word" xmlns:w="http://schemas.openxmlformats.org/wordprocessingml/2006/main" xmlns:w14="http://schemas.microsoft.com/office/word/2010/wordml" xmlns:w15="http://schemas.microsoft.com/office/word/2012/wordml" xmlns:w16se="http://schemas.microsoft.com/office/word/2015/wordml/symex" xmlns:wpg="http://schemas.microsoft.com/office/word/2010/wordprocessingGroup" xmlns:wpi="http://schemas.microsoft.com/office/word/2010/wordprocessingInk" xmlns:wne="http://schemas.microsoft.com/office/word/2006/wordml" xmlns:wps="http://schemas.microsoft.com/office/word/2010/wordprocessingShape" mc:Ignorable="w14 w15 w16se wp14">
   <w:footnote w:type="separator" w:id="-1">
     <w:p>
       <w:pPr>
@@ -2770,7 +3899,7 @@
 </file>
 
 <file path=word/header1.xml><?xml version="1.0" encoding="utf-8"?>
-<w:hdr xmlns:wpc="http://schemas.microsoft.com/office/word/2010/wordprocessingCanvas" xmlns:mc="http://schemas.openxmlformats.org/markup-compatibility/2006" xmlns:o="urn:schemas-microsoft-com:office:office" xmlns:r="http://schemas.openxmlformats.org/officeDocument/2006/relationships" xmlns:m="http://schemas.openxmlformats.org/officeDocument/2006/math" xmlns:v="urn:schemas-microsoft-com:vml" xmlns:wp14="http://schemas.microsoft.com/office/word/2010/wordprocessingDrawing" xmlns:wp="http://schemas.openxmlformats.org/drawingml/2006/wordprocessingDrawing" xmlns:w10="urn:schemas-microsoft-com:office:word" xmlns:w="http://schemas.openxmlformats.org/wordprocessingml/2006/main" xmlns:w14="http://schemas.microsoft.com/office/word/2010/wordml" xmlns:w15="http://schemas.microsoft.com/office/word/2012/wordml" xmlns:wpg="http://schemas.microsoft.com/office/word/2010/wordprocessingGroup" xmlns:wpi="http://schemas.microsoft.com/office/word/2010/wordprocessingInk" xmlns:wne="http://schemas.microsoft.com/office/word/2006/wordml" xmlns:wps="http://schemas.microsoft.com/office/word/2010/wordprocessingShape" mc:Ignorable="w14 w15 wp14">
+<w:hdr xmlns:wpc="http://schemas.microsoft.com/office/word/2010/wordprocessingCanvas" xmlns:cx="http://schemas.microsoft.com/office/drawing/2014/chartex" xmlns:cx1="http://schemas.microsoft.com/office/drawing/2015/9/8/chartex" xmlns:cx2="http://schemas.microsoft.com/office/drawing/2015/10/21/chartex" xmlns:mc="http://schemas.openxmlformats.org/markup-compatibility/2006" xmlns:o="urn:schemas-microsoft-com:office:office" xmlns:r="http://schemas.openxmlformats.org/officeDocument/2006/relationships" xmlns:m="http://schemas.openxmlformats.org/officeDocument/2006/math" xmlns:v="urn:schemas-microsoft-com:vml" xmlns:wp14="http://schemas.microsoft.com/office/word/2010/wordprocessingDrawing" xmlns:wp="http://schemas.openxmlformats.org/drawingml/2006/wordprocessingDrawing" xmlns:w10="urn:schemas-microsoft-com:office:word" xmlns:w="http://schemas.openxmlformats.org/wordprocessingml/2006/main" xmlns:w14="http://schemas.microsoft.com/office/word/2010/wordml" xmlns:w15="http://schemas.microsoft.com/office/word/2012/wordml" xmlns:w16se="http://schemas.microsoft.com/office/word/2015/wordml/symex" xmlns:wpg="http://schemas.microsoft.com/office/word/2010/wordprocessingGroup" xmlns:wpi="http://schemas.microsoft.com/office/word/2010/wordprocessingInk" xmlns:wne="http://schemas.microsoft.com/office/word/2006/wordml" xmlns:wps="http://schemas.microsoft.com/office/word/2010/wordprocessingShape" mc:Ignorable="w14 w15 w16se wp14">
   <w:tbl>
     <w:tblPr>
       <w:tblW w:w="5000" w:type="pct"/>
@@ -2892,7 +4021,7 @@
 </file>
 
 <file path=word/header2.xml><?xml version="1.0" encoding="utf-8"?>
-<w:hdr xmlns:wpc="http://schemas.microsoft.com/office/word/2010/wordprocessingCanvas" xmlns:mc="http://schemas.openxmlformats.org/markup-compatibility/2006" xmlns:o="urn:schemas-microsoft-com:office:office" xmlns:r="http://schemas.openxmlformats.org/officeDocument/2006/relationships" xmlns:m="http://schemas.openxmlformats.org/officeDocument/2006/math" xmlns:v="urn:schemas-microsoft-com:vml" xmlns:wp14="http://schemas.microsoft.com/office/word/2010/wordprocessingDrawing" xmlns:wp="http://schemas.openxmlformats.org/drawingml/2006/wordprocessingDrawing" xmlns:w10="urn:schemas-microsoft-com:office:word" xmlns:w="http://schemas.openxmlformats.org/wordprocessingml/2006/main" xmlns:w14="http://schemas.microsoft.com/office/word/2010/wordml" xmlns:w15="http://schemas.microsoft.com/office/word/2012/wordml" xmlns:wpg="http://schemas.microsoft.com/office/word/2010/wordprocessingGroup" xmlns:wpi="http://schemas.microsoft.com/office/word/2010/wordprocessingInk" xmlns:wne="http://schemas.microsoft.com/office/word/2006/wordml" xmlns:wps="http://schemas.microsoft.com/office/word/2010/wordprocessingShape" mc:Ignorable="w14 w15 wp14">
+<w:hdr xmlns:wpc="http://schemas.microsoft.com/office/word/2010/wordprocessingCanvas" xmlns:cx="http://schemas.microsoft.com/office/drawing/2014/chartex" xmlns:cx1="http://schemas.microsoft.com/office/drawing/2015/9/8/chartex" xmlns:cx2="http://schemas.microsoft.com/office/drawing/2015/10/21/chartex" xmlns:mc="http://schemas.openxmlformats.org/markup-compatibility/2006" xmlns:o="urn:schemas-microsoft-com:office:office" xmlns:r="http://schemas.openxmlformats.org/officeDocument/2006/relationships" xmlns:m="http://schemas.openxmlformats.org/officeDocument/2006/math" xmlns:v="urn:schemas-microsoft-com:vml" xmlns:wp14="http://schemas.microsoft.com/office/word/2010/wordprocessingDrawing" xmlns:wp="http://schemas.openxmlformats.org/drawingml/2006/wordprocessingDrawing" xmlns:w10="urn:schemas-microsoft-com:office:word" xmlns:w="http://schemas.openxmlformats.org/wordprocessingml/2006/main" xmlns:w14="http://schemas.microsoft.com/office/word/2010/wordml" xmlns:w15="http://schemas.microsoft.com/office/word/2012/wordml" xmlns:w16se="http://schemas.microsoft.com/office/word/2015/wordml/symex" xmlns:wpg="http://schemas.microsoft.com/office/word/2010/wordprocessingGroup" xmlns:wpi="http://schemas.microsoft.com/office/word/2010/wordprocessingInk" xmlns:wne="http://schemas.microsoft.com/office/word/2006/wordml" xmlns:wps="http://schemas.microsoft.com/office/word/2010/wordprocessingShape" mc:Ignorable="w14 w15 w16se wp14">
   <w:tbl>
     <w:tblPr>
       <w:tblW w:w="5000" w:type="pct"/>
@@ -3035,8 +4164,8 @@
 </file>
 
 <file path=word/numbering.xml><?xml version="1.0" encoding="utf-8"?>
-<w:numbering xmlns:wpc="http://schemas.microsoft.com/office/word/2010/wordprocessingCanvas" xmlns:mc="http://schemas.openxmlformats.org/markup-compatibility/2006" xmlns:o="urn:schemas-microsoft-com:office:office" xmlns:r="http://schemas.openxmlformats.org/officeDocument/2006/relationships" xmlns:m="http://schemas.openxmlformats.org/officeDocument/2006/math" xmlns:v="urn:schemas-microsoft-com:vml" xmlns:wp14="http://schemas.microsoft.com/office/word/2010/wordprocessingDrawing" xmlns:wp="http://schemas.openxmlformats.org/drawingml/2006/wordprocessingDrawing" xmlns:w10="urn:schemas-microsoft-com:office:word" xmlns:w="http://schemas.openxmlformats.org/wordprocessingml/2006/main" xmlns:w14="http://schemas.microsoft.com/office/word/2010/wordml" xmlns:w15="http://schemas.microsoft.com/office/word/2012/wordml" xmlns:wpg="http://schemas.microsoft.com/office/word/2010/wordprocessingGroup" xmlns:wpi="http://schemas.microsoft.com/office/word/2010/wordprocessingInk" xmlns:wne="http://schemas.microsoft.com/office/word/2006/wordml" xmlns:wps="http://schemas.microsoft.com/office/word/2010/wordprocessingShape" mc:Ignorable="w14 w15 wp14">
-  <w:abstractNum w:abstractNumId="0">
+<w:numbering xmlns:wpc="http://schemas.microsoft.com/office/word/2010/wordprocessingCanvas" xmlns:cx="http://schemas.microsoft.com/office/drawing/2014/chartex" xmlns:cx1="http://schemas.microsoft.com/office/drawing/2015/9/8/chartex" xmlns:cx2="http://schemas.microsoft.com/office/drawing/2015/10/21/chartex" xmlns:mc="http://schemas.openxmlformats.org/markup-compatibility/2006" xmlns:o="urn:schemas-microsoft-com:office:office" xmlns:r="http://schemas.openxmlformats.org/officeDocument/2006/relationships" xmlns:m="http://schemas.openxmlformats.org/officeDocument/2006/math" xmlns:v="urn:schemas-microsoft-com:vml" xmlns:wp14="http://schemas.microsoft.com/office/word/2010/wordprocessingDrawing" xmlns:wp="http://schemas.openxmlformats.org/drawingml/2006/wordprocessingDrawing" xmlns:w10="urn:schemas-microsoft-com:office:word" xmlns:w="http://schemas.openxmlformats.org/wordprocessingml/2006/main" xmlns:w14="http://schemas.microsoft.com/office/word/2010/wordml" xmlns:w15="http://schemas.microsoft.com/office/word/2012/wordml" xmlns:w16se="http://schemas.microsoft.com/office/word/2015/wordml/symex" xmlns:wpg="http://schemas.microsoft.com/office/word/2010/wordprocessingGroup" xmlns:wpi="http://schemas.microsoft.com/office/word/2010/wordprocessingInk" xmlns:wne="http://schemas.microsoft.com/office/word/2006/wordml" xmlns:wps="http://schemas.microsoft.com/office/word/2010/wordprocessingShape" mc:Ignorable="w14 w15 w16se wp14">
+  <w:abstractNum w:abstractNumId="0" w15:restartNumberingAfterBreak="0">
     <w:nsid w:val="0833490E"/>
     <w:multiLevelType w:val="hybridMultilevel"/>
     <w:tmpl w:val="F64E99AE"/>
@@ -3132,7 +4261,7 @@
 </file>
 
 <file path=word/styles.xml><?xml version="1.0" encoding="utf-8"?>
-<w:styles xmlns:mc="http://schemas.openxmlformats.org/markup-compatibility/2006" xmlns:r="http://schemas.openxmlformats.org/officeDocument/2006/relationships" xmlns:w="http://schemas.openxmlformats.org/wordprocessingml/2006/main" xmlns:w14="http://schemas.microsoft.com/office/word/2010/wordml" xmlns:w15="http://schemas.microsoft.com/office/word/2012/wordml" mc:Ignorable="w14 w15">
+<w:styles xmlns:mc="http://schemas.openxmlformats.org/markup-compatibility/2006" xmlns:r="http://schemas.openxmlformats.org/officeDocument/2006/relationships" xmlns:w="http://schemas.openxmlformats.org/wordprocessingml/2006/main" xmlns:w14="http://schemas.microsoft.com/office/word/2010/wordml" xmlns:w15="http://schemas.microsoft.com/office/word/2012/wordml" xmlns:w16se="http://schemas.microsoft.com/office/word/2015/wordml/symex" mc:Ignorable="w14 w15 w16se">
   <w:docDefaults>
     <w:rPrDefault>
       <w:rPr>
@@ -3148,7 +4277,7 @@
       </w:pPr>
     </w:pPrDefault>
   </w:docDefaults>
-  <w:latentStyles w:defLockedState="0" w:defUIPriority="99" w:defSemiHidden="0" w:defUnhideWhenUsed="0" w:defQFormat="0" w:count="371">
+  <w:latentStyles w:defLockedState="0" w:defUIPriority="99" w:defSemiHidden="0" w:defUnhideWhenUsed="0" w:defQFormat="0" w:count="373">
     <w:lsdException w:name="Normal" w:uiPriority="0" w:qFormat="1"/>
     <w:lsdException w:name="heading 1" w:uiPriority="9" w:qFormat="1"/>
     <w:lsdException w:name="heading 2" w:semiHidden="1" w:uiPriority="9" w:unhideWhenUsed="1" w:qFormat="1"/>
@@ -3254,7 +4383,6 @@
     <w:lsdException w:name="HTML Sample" w:semiHidden="1" w:unhideWhenUsed="1"/>
     <w:lsdException w:name="HTML Typewriter" w:semiHidden="1" w:unhideWhenUsed="1"/>
     <w:lsdException w:name="HTML Variable" w:semiHidden="1" w:unhideWhenUsed="1"/>
-    <w:lsdException w:name="Normal Table" w:semiHidden="1" w:unhideWhenUsed="1"/>
     <w:lsdException w:name="annotation subject" w:semiHidden="1" w:unhideWhenUsed="1"/>
     <w:lsdException w:name="No List" w:semiHidden="1" w:unhideWhenUsed="1"/>
     <w:lsdException w:name="Outline List 1" w:semiHidden="1" w:unhideWhenUsed="1"/>
@@ -3300,11 +4428,9 @@
     <w:lsdException w:name="Table Subtle 1" w:semiHidden="1" w:unhideWhenUsed="1"/>
     <w:lsdException w:name="Table Subtle 2" w:semiHidden="1" w:unhideWhenUsed="1"/>
     <w:lsdException w:name="Table Web 1" w:semiHidden="1" w:unhideWhenUsed="1"/>
-    <w:lsdException w:name="Table Web 2" w:semiHidden="1" w:unhideWhenUsed="1"/>
     <w:lsdException w:name="Table Web 3" w:semiHidden="1" w:unhideWhenUsed="1"/>
     <w:lsdException w:name="Balloon Text" w:semiHidden="1" w:unhideWhenUsed="1"/>
     <w:lsdException w:name="Table Grid" w:uiPriority="59"/>
-    <w:lsdException w:name="Table Theme" w:semiHidden="1" w:unhideWhenUsed="1"/>
     <w:lsdException w:name="Placeholder Text" w:semiHidden="1"/>
     <w:lsdException w:name="No Spacing" w:uiPriority="1" w:qFormat="1"/>
     <w:lsdException w:name="Light Shading" w:uiPriority="60"/>
@@ -3520,10 +4646,33 @@
     <w:lsdException w:name="List Table 5 Dark Accent 6" w:uiPriority="50"/>
     <w:lsdException w:name="List Table 6 Colorful Accent 6" w:uiPriority="51"/>
     <w:lsdException w:name="List Table 7 Colorful Accent 6" w:uiPriority="52"/>
+    <w:lsdException w:name="Mention" w:semiHidden="1" w:unhideWhenUsed="1"/>
+    <w:lsdException w:name="Smart Hyperlink" w:semiHidden="1" w:unhideWhenUsed="1"/>
   </w:latentStyles>
   <w:style w:type="paragraph" w:default="1" w:styleId="Normal">
     <w:name w:val="Normal"/>
     <w:qFormat/>
+  </w:style>
+  <w:style w:type="paragraph" w:styleId="Heading1">
+    <w:name w:val="heading 1"/>
+    <w:basedOn w:val="Normal"/>
+    <w:next w:val="Normal"/>
+    <w:link w:val="Heading1Char"/>
+    <w:uiPriority w:val="9"/>
+    <w:qFormat/>
+    <w:rsid w:val="0079061B"/>
+    <w:pPr>
+      <w:keepNext/>
+      <w:keepLines/>
+      <w:spacing w:before="240" w:after="0"/>
+      <w:outlineLvl w:val="0"/>
+    </w:pPr>
+    <w:rPr>
+      <w:rFonts w:asciiTheme="majorHAnsi" w:eastAsiaTheme="majorEastAsia" w:hAnsiTheme="majorHAnsi" w:cstheme="majorBidi"/>
+      <w:color w:val="365F91" w:themeColor="accent1" w:themeShade="BF"/>
+      <w:sz w:val="32"/>
+      <w:szCs w:val="32"/>
+    </w:rPr>
   </w:style>
   <w:style w:type="character" w:default="1" w:styleId="DefaultParagraphFont">
     <w:name w:val="Default Paragraph Font"/>
@@ -3667,6 +4816,66 @@
       <w:color w:val="0000FF" w:themeColor="hyperlink"/>
       <w:u w:val="single"/>
     </w:rPr>
+  </w:style>
+  <w:style w:type="table" w:styleId="TableGrid">
+    <w:name w:val="Table Grid"/>
+    <w:basedOn w:val="TableNormal"/>
+    <w:uiPriority w:val="59"/>
+    <w:rsid w:val="00E72CA6"/>
+    <w:pPr>
+      <w:spacing w:after="0" w:line="240" w:lineRule="auto"/>
+    </w:pPr>
+    <w:tblPr>
+      <w:tblBorders>
+        <w:top w:val="single" w:sz="4" w:space="0" w:color="auto"/>
+        <w:left w:val="single" w:sz="4" w:space="0" w:color="auto"/>
+        <w:bottom w:val="single" w:sz="4" w:space="0" w:color="auto"/>
+        <w:right w:val="single" w:sz="4" w:space="0" w:color="auto"/>
+        <w:insideH w:val="single" w:sz="4" w:space="0" w:color="auto"/>
+        <w:insideV w:val="single" w:sz="4" w:space="0" w:color="auto"/>
+      </w:tblBorders>
+    </w:tblPr>
+  </w:style>
+  <w:style w:type="character" w:customStyle="1" w:styleId="Heading1Char">
+    <w:name w:val="Heading 1 Char"/>
+    <w:basedOn w:val="DefaultParagraphFont"/>
+    <w:link w:val="Heading1"/>
+    <w:uiPriority w:val="9"/>
+    <w:rsid w:val="0079061B"/>
+    <w:rPr>
+      <w:rFonts w:asciiTheme="majorHAnsi" w:eastAsiaTheme="majorEastAsia" w:hAnsiTheme="majorHAnsi" w:cstheme="majorBidi"/>
+      <w:color w:val="365F91" w:themeColor="accent1" w:themeShade="BF"/>
+      <w:sz w:val="32"/>
+      <w:szCs w:val="32"/>
+    </w:rPr>
+  </w:style>
+  <w:style w:type="paragraph" w:styleId="TOCHeading">
+    <w:name w:val="TOC Heading"/>
+    <w:basedOn w:val="Heading1"/>
+    <w:next w:val="Normal"/>
+    <w:uiPriority w:val="39"/>
+    <w:unhideWhenUsed/>
+    <w:qFormat/>
+    <w:rsid w:val="0079061B"/>
+    <w:pPr>
+      <w:spacing w:line="259" w:lineRule="auto"/>
+      <w:outlineLvl w:val="9"/>
+    </w:pPr>
+    <w:rPr>
+      <w:lang w:val="en-US" w:eastAsia="en-US"/>
+    </w:rPr>
+  </w:style>
+  <w:style w:type="paragraph" w:styleId="TOC1">
+    <w:name w:val="toc 1"/>
+    <w:basedOn w:val="Normal"/>
+    <w:next w:val="Normal"/>
+    <w:autoRedefine/>
+    <w:uiPriority w:val="39"/>
+    <w:unhideWhenUsed/>
+    <w:rsid w:val="00AB3E80"/>
+    <w:pPr>
+      <w:spacing w:after="100"/>
+    </w:pPr>
   </w:style>
 </w:styles>
 </file>
@@ -3966,16 +5175,16 @@
 </file>
 
 <file path=customXml/item2.xml><?xml version="1.0" encoding="utf-8"?>
-<p:properties xmlns:p="http://schemas.microsoft.com/office/2006/metadata/properties" xmlns:xsi="http://www.w3.org/2001/XMLSchema-instance" xmlns:pc="http://schemas.microsoft.com/office/infopath/2007/PartnerControls"/>
-</file>
-
-<file path=customXml/item3.xml><?xml version="1.0" encoding="utf-8"?>
 <?mso-contentType ?>
 <FormTemplates xmlns="http://schemas.microsoft.com/sharepoint/v3/contenttype/forms">
   <Display>DocumentLibraryForm</Display>
   <Edit>AssetEditForm</Edit>
   <New>DocumentLibraryForm</New>
 </FormTemplates>
+</file>
+
+<file path=customXml/item3.xml><?xml version="1.0" encoding="utf-8"?>
+<p:properties xmlns:p="http://schemas.microsoft.com/office/2006/metadata/properties" xmlns:xsi="http://www.w3.org/2001/XMLSchema-instance" xmlns:pc="http://schemas.microsoft.com/office/infopath/2007/PartnerControls"/>
 </file>
 
 <file path=customXml/item4.xml><?xml version="1.0" encoding="utf-8"?>
@@ -3995,18 +5204,18 @@
 </file>
 
 <file path=customXml/itemProps2.xml><?xml version="1.0" encoding="utf-8"?>
-<ds:datastoreItem xmlns:ds="http://schemas.openxmlformats.org/officeDocument/2006/customXml" ds:itemID="{6BD01D80-C71E-4C35-9EC9-AB4B2A68E7C1}">
+<ds:datastoreItem xmlns:ds="http://schemas.openxmlformats.org/officeDocument/2006/customXml" ds:itemID="{DF8A6096-AC3C-41A5-9CB9-998E1823050B}">
   <ds:schemaRefs>
-    <ds:schemaRef ds:uri="http://schemas.microsoft.com/office/2006/metadata/properties"/>
-    <ds:schemaRef ds:uri="http://schemas.microsoft.com/office/infopath/2007/PartnerControls"/>
+    <ds:schemaRef ds:uri="http://schemas.microsoft.com/sharepoint/v3/contenttype/forms"/>
   </ds:schemaRefs>
 </ds:datastoreItem>
 </file>
 
 <file path=customXml/itemProps3.xml><?xml version="1.0" encoding="utf-8"?>
-<ds:datastoreItem xmlns:ds="http://schemas.openxmlformats.org/officeDocument/2006/customXml" ds:itemID="{DF8A6096-AC3C-41A5-9CB9-998E1823050B}">
+<ds:datastoreItem xmlns:ds="http://schemas.openxmlformats.org/officeDocument/2006/customXml" ds:itemID="{6BD01D80-C71E-4C35-9EC9-AB4B2A68E7C1}">
   <ds:schemaRefs>
-    <ds:schemaRef ds:uri="http://schemas.microsoft.com/sharepoint/v3/contenttype/forms"/>
+    <ds:schemaRef ds:uri="http://schemas.microsoft.com/office/2006/metadata/properties"/>
+    <ds:schemaRef ds:uri="http://schemas.microsoft.com/office/infopath/2007/PartnerControls"/>
   </ds:schemaRefs>
 </ds:datastoreItem>
 </file>
@@ -4021,7 +5230,7 @@
 </file>
 
 <file path=customXml/itemProps5.xml><?xml version="1.0" encoding="utf-8"?>
-<ds:datastoreItem xmlns:ds="http://schemas.openxmlformats.org/officeDocument/2006/customXml" ds:itemID="{63F9AE86-3EA7-4679-A897-FD1E75F76420}">
+<ds:datastoreItem xmlns:ds="http://schemas.openxmlformats.org/officeDocument/2006/customXml" ds:itemID="{A3EF4BF3-59A7-49B1-840D-4F34B51E1703}">
   <ds:schemaRefs>
     <ds:schemaRef ds:uri="http://schemas.openxmlformats.org/officeDocument/2006/bibliography"/>
   </ds:schemaRefs>
